--- a/README.docx
+++ b/README.docx
@@ -1,6 +1,6 @@
 
 <file path=word/document.xml><?xml version="1.0" encoding="utf-8"?>
-<w:document xmlns:wpc="http://schemas.microsoft.com/office/word/2010/wordprocessingCanvas" xmlns:cx="http://schemas.microsoft.com/office/drawing/2014/chartex" xmlns:cx1="http://schemas.microsoft.com/office/drawing/2015/9/8/chartex" xmlns:mc="http://schemas.openxmlformats.org/markup-compatibility/2006" xmlns:o="urn:schemas-microsoft-com:office:office" xmlns:r="http://schemas.openxmlformats.org/officeDocument/2006/relationships" xmlns:m="http://schemas.openxmlformats.org/officeDocument/2006/math" xmlns:v="urn:schemas-microsoft-com:vml" xmlns:wp14="http://schemas.microsoft.com/office/word/2010/wordprocessingDrawing" xmlns:wp="http://schemas.openxmlformats.org/drawingml/2006/wordprocessingDrawing" xmlns:w10="urn:schemas-microsoft-com:office:word" xmlns:w="http://schemas.openxmlformats.org/wordprocessingml/2006/main" xmlns:w14="http://schemas.microsoft.com/office/word/2010/wordml" xmlns:w15="http://schemas.microsoft.com/office/word/2012/wordml" xmlns:w16se="http://schemas.microsoft.com/office/word/2015/wordml/symex" xmlns:wpg="http://schemas.microsoft.com/office/word/2010/wordprocessingGroup" xmlns:wpi="http://schemas.microsoft.com/office/word/2010/wordprocessingInk" xmlns:wne="http://schemas.microsoft.com/office/word/2006/wordml" xmlns:wps="http://schemas.microsoft.com/office/word/2010/wordprocessingShape" mc:Ignorable="w14 w15 w16se wp14">
+<w:document xmlns:wpc="http://schemas.microsoft.com/office/word/2010/wordprocessingCanvas" xmlns:cx="http://schemas.microsoft.com/office/drawing/2014/chartex" xmlns:mc="http://schemas.openxmlformats.org/markup-compatibility/2006" xmlns:o="urn:schemas-microsoft-com:office:office" xmlns:r="http://schemas.openxmlformats.org/officeDocument/2006/relationships" xmlns:m="http://schemas.openxmlformats.org/officeDocument/2006/math" xmlns:v="urn:schemas-microsoft-com:vml" xmlns:wp14="http://schemas.microsoft.com/office/word/2010/wordprocessingDrawing" xmlns:wp="http://schemas.openxmlformats.org/drawingml/2006/wordprocessingDrawing" xmlns:w10="urn:schemas-microsoft-com:office:word" xmlns:w="http://schemas.openxmlformats.org/wordprocessingml/2006/main" xmlns:w14="http://schemas.microsoft.com/office/word/2010/wordml" xmlns:w15="http://schemas.microsoft.com/office/word/2012/wordml" xmlns:w16se="http://schemas.microsoft.com/office/word/2015/wordml/symex" xmlns:wpg="http://schemas.microsoft.com/office/word/2010/wordprocessingGroup" xmlns:wpi="http://schemas.microsoft.com/office/word/2010/wordprocessingInk" xmlns:wne="http://schemas.microsoft.com/office/word/2006/wordml" xmlns:wps="http://schemas.microsoft.com/office/word/2010/wordprocessingShape" mc:Ignorable="w14 w15 w16se wp14">
   <w:body>
     <w:p>
       <w:pPr>
@@ -753,10 +753,10 @@
           <w:rFonts w:ascii="Times New Roman" w:hAnsi="Times New Roman" w:cs="Times New Roman"/>
           <w:sz w:val="24"/>
           <w:szCs w:val="24"/>
+          <w:lang w:val="en-US"/>
         </w:rPr>
       </w:pPr>
       <w:proofErr w:type="spellStart"/>
-      <w:proofErr w:type="gramStart"/>
       <w:r>
         <w:rPr>
           <w:rFonts w:ascii="Times New Roman" w:hAnsi="Times New Roman" w:cs="Times New Roman"/>
@@ -767,12 +767,12 @@
         <w:t>git</w:t>
       </w:r>
       <w:proofErr w:type="spellEnd"/>
-      <w:proofErr w:type="gramEnd"/>
-      <w:r>
-        <w:rPr>
-          <w:rFonts w:ascii="Times New Roman" w:hAnsi="Times New Roman" w:cs="Times New Roman"/>
-          <w:sz w:val="24"/>
-          <w:szCs w:val="24"/>
+      <w:r>
+        <w:rPr>
+          <w:rFonts w:ascii="Times New Roman" w:hAnsi="Times New Roman" w:cs="Times New Roman"/>
+          <w:sz w:val="24"/>
+          <w:szCs w:val="24"/>
+          <w:lang w:val="en-US"/>
         </w:rPr>
         <w:t xml:space="preserve"> </w:t>
       </w:r>
@@ -790,6 +790,7 @@
           <w:rFonts w:ascii="Times New Roman" w:hAnsi="Times New Roman" w:cs="Times New Roman"/>
           <w:sz w:val="24"/>
           <w:szCs w:val="24"/>
+          <w:lang w:val="en-US"/>
         </w:rPr>
         <w:t xml:space="preserve"> </w:t>
       </w:r>
@@ -810,10 +811,10 @@
             <w:rFonts w:ascii="Times New Roman" w:hAnsi="Times New Roman" w:cs="Times New Roman"/>
             <w:sz w:val="24"/>
             <w:szCs w:val="24"/>
+            <w:lang w:val="en-US"/>
           </w:rPr>
           <w:t>://</w:t>
         </w:r>
-        <w:proofErr w:type="spellStart"/>
         <w:r>
           <w:rPr>
             <w:rStyle w:val="a5"/>
@@ -824,13 +825,13 @@
           </w:rPr>
           <w:t>github</w:t>
         </w:r>
-        <w:proofErr w:type="spellEnd"/>
         <w:r>
           <w:rPr>
             <w:rStyle w:val="a5"/>
             <w:rFonts w:ascii="Times New Roman" w:hAnsi="Times New Roman" w:cs="Times New Roman"/>
             <w:sz w:val="24"/>
             <w:szCs w:val="24"/>
+            <w:lang w:val="en-US"/>
           </w:rPr>
           <w:t>.</w:t>
         </w:r>
@@ -850,10 +851,10 @@
             <w:rFonts w:ascii="Times New Roman" w:hAnsi="Times New Roman" w:cs="Times New Roman"/>
             <w:sz w:val="24"/>
             <w:szCs w:val="24"/>
+            <w:lang w:val="en-US"/>
           </w:rPr>
           <w:t>/</w:t>
         </w:r>
-        <w:proofErr w:type="spellStart"/>
         <w:r>
           <w:rPr>
             <w:rStyle w:val="a5"/>
@@ -864,17 +865,16 @@
           </w:rPr>
           <w:t>raketos</w:t>
         </w:r>
-        <w:proofErr w:type="spellEnd"/>
         <w:r>
           <w:rPr>
             <w:rStyle w:val="a5"/>
             <w:rFonts w:ascii="Times New Roman" w:hAnsi="Times New Roman" w:cs="Times New Roman"/>
             <w:sz w:val="24"/>
             <w:szCs w:val="24"/>
+            <w:lang w:val="en-US"/>
           </w:rPr>
           <w:t>2013/</w:t>
         </w:r>
-        <w:proofErr w:type="spellStart"/>
         <w:r>
           <w:rPr>
             <w:rStyle w:val="a5"/>
@@ -885,7 +885,6 @@
           </w:rPr>
           <w:t>JobAggregator</w:t>
         </w:r>
-        <w:proofErr w:type="spellEnd"/>
       </w:hyperlink>
     </w:p>
     <w:p>
@@ -933,17 +932,50 @@
           <w:lang w:val="en-US"/>
         </w:rPr>
       </w:pPr>
-      <w:proofErr w:type="gramStart"/>
-      <w:r>
-        <w:rPr>
-          <w:rFonts w:ascii="Times New Roman" w:hAnsi="Times New Roman" w:cs="Times New Roman"/>
-          <w:sz w:val="24"/>
-          <w:szCs w:val="24"/>
-          <w:lang w:val="en-US"/>
-        </w:rPr>
-        <w:t>cd</w:t>
-      </w:r>
-      <w:proofErr w:type="gramEnd"/>
+      <w:r>
+        <w:rPr>
+          <w:rFonts w:ascii="Times New Roman" w:hAnsi="Times New Roman" w:cs="Times New Roman"/>
+          <w:sz w:val="24"/>
+          <w:szCs w:val="24"/>
+          <w:lang w:val="en-US"/>
+        </w:rPr>
+        <w:t xml:space="preserve">cd </w:t>
+      </w:r>
+      <w:proofErr w:type="spellStart"/>
+      <w:r>
+        <w:rPr>
+          <w:rFonts w:ascii="Times New Roman" w:hAnsi="Times New Roman" w:cs="Times New Roman"/>
+          <w:sz w:val="24"/>
+          <w:szCs w:val="24"/>
+          <w:lang w:val="en-US"/>
+        </w:rPr>
+        <w:t>JobAggregator</w:t>
+      </w:r>
+      <w:proofErr w:type="spellEnd"/>
+    </w:p>
+    <w:p>
+      <w:pPr>
+        <w:pStyle w:val="a3"/>
+        <w:ind w:firstLine="567"/>
+        <w:jc w:val="both"/>
+        <w:rPr>
+          <w:rFonts w:ascii="Times New Roman" w:hAnsi="Times New Roman" w:cs="Times New Roman"/>
+          <w:sz w:val="24"/>
+          <w:szCs w:val="24"/>
+          <w:lang w:val="en-US"/>
+        </w:rPr>
+      </w:pPr>
+      <w:proofErr w:type="spellStart"/>
+      <w:r>
+        <w:rPr>
+          <w:rFonts w:ascii="Times New Roman" w:hAnsi="Times New Roman" w:cs="Times New Roman"/>
+          <w:sz w:val="24"/>
+          <w:szCs w:val="24"/>
+          <w:lang w:val="en-US"/>
+        </w:rPr>
+        <w:t>dotnet</w:t>
+      </w:r>
+      <w:proofErr w:type="spellEnd"/>
       <w:r>
         <w:rPr>
           <w:rFonts w:ascii="Times New Roman" w:hAnsi="Times New Roman" w:cs="Times New Roman"/>
@@ -953,29 +985,146 @@
         </w:rPr>
         <w:t xml:space="preserve"> </w:t>
       </w:r>
-      <w:proofErr w:type="spellStart"/>
-      <w:r>
-        <w:rPr>
-          <w:rFonts w:ascii="Times New Roman" w:hAnsi="Times New Roman" w:cs="Times New Roman"/>
-          <w:sz w:val="24"/>
-          <w:szCs w:val="24"/>
-          <w:lang w:val="en-US"/>
-        </w:rPr>
-        <w:t>JobAggregator</w:t>
-      </w:r>
-      <w:proofErr w:type="spellEnd"/>
-    </w:p>
-    <w:p>
-      <w:pPr>
-        <w:pStyle w:val="a3"/>
-        <w:ind w:firstLine="567"/>
-        <w:jc w:val="both"/>
-        <w:rPr>
-          <w:rFonts w:ascii="Times New Roman" w:hAnsi="Times New Roman" w:cs="Times New Roman"/>
-          <w:sz w:val="24"/>
-          <w:szCs w:val="24"/>
-        </w:rPr>
-      </w:pPr>
+      <w:r>
+        <w:rPr>
+          <w:rFonts w:ascii="Times New Roman" w:hAnsi="Times New Roman" w:cs="Times New Roman"/>
+          <w:sz w:val="24"/>
+          <w:szCs w:val="24"/>
+          <w:lang w:val="en-US"/>
+        </w:rPr>
+        <w:t>restore</w:t>
+      </w:r>
+    </w:p>
+    <w:p>
+      <w:pPr>
+        <w:pStyle w:val="a3"/>
+        <w:jc w:val="both"/>
+        <w:rPr>
+          <w:rFonts w:ascii="Times New Roman" w:hAnsi="Times New Roman" w:cs="Times New Roman"/>
+          <w:sz w:val="24"/>
+          <w:szCs w:val="24"/>
+          <w:lang w:val="en-US"/>
+        </w:rPr>
+      </w:pPr>
+      <w:r>
+        <w:rPr>
+          <w:rFonts w:ascii="Times New Roman" w:hAnsi="Times New Roman" w:cs="Times New Roman"/>
+          <w:sz w:val="24"/>
+          <w:szCs w:val="24"/>
+        </w:rPr>
+        <w:t>Настроить</w:t>
+      </w:r>
+      <w:r>
+        <w:rPr>
+          <w:rFonts w:ascii="Times New Roman" w:hAnsi="Times New Roman" w:cs="Times New Roman"/>
+          <w:sz w:val="24"/>
+          <w:szCs w:val="24"/>
+          <w:lang w:val="en-US"/>
+        </w:rPr>
+        <w:t xml:space="preserve"> </w:t>
+      </w:r>
+      <w:r>
+        <w:rPr>
+          <w:rFonts w:ascii="Times New Roman" w:hAnsi="Times New Roman" w:cs="Times New Roman"/>
+          <w:sz w:val="24"/>
+          <w:szCs w:val="24"/>
+        </w:rPr>
+        <w:t>строку</w:t>
+      </w:r>
+      <w:r>
+        <w:rPr>
+          <w:rFonts w:ascii="Times New Roman" w:hAnsi="Times New Roman" w:cs="Times New Roman"/>
+          <w:sz w:val="24"/>
+          <w:szCs w:val="24"/>
+          <w:lang w:val="en-US"/>
+        </w:rPr>
+        <w:t xml:space="preserve"> </w:t>
+      </w:r>
+      <w:r>
+        <w:rPr>
+          <w:rFonts w:ascii="Times New Roman" w:hAnsi="Times New Roman" w:cs="Times New Roman"/>
+          <w:sz w:val="24"/>
+          <w:szCs w:val="24"/>
+        </w:rPr>
+        <w:t>подключения</w:t>
+      </w:r>
+      <w:r>
+        <w:rPr>
+          <w:rFonts w:ascii="Times New Roman" w:hAnsi="Times New Roman" w:cs="Times New Roman"/>
+          <w:sz w:val="24"/>
+          <w:szCs w:val="24"/>
+          <w:lang w:val="en-US"/>
+        </w:rPr>
+        <w:t xml:space="preserve"> </w:t>
+      </w:r>
+      <w:r>
+        <w:rPr>
+          <w:rFonts w:ascii="Times New Roman" w:hAnsi="Times New Roman" w:cs="Times New Roman"/>
+          <w:sz w:val="24"/>
+          <w:szCs w:val="24"/>
+        </w:rPr>
+        <w:t>к</w:t>
+      </w:r>
+      <w:r>
+        <w:rPr>
+          <w:rFonts w:ascii="Times New Roman" w:hAnsi="Times New Roman" w:cs="Times New Roman"/>
+          <w:sz w:val="24"/>
+          <w:szCs w:val="24"/>
+          <w:lang w:val="en-US"/>
+        </w:rPr>
+        <w:t xml:space="preserve"> </w:t>
+      </w:r>
+      <w:r>
+        <w:rPr>
+          <w:rFonts w:ascii="Times New Roman" w:hAnsi="Times New Roman" w:cs="Times New Roman"/>
+          <w:sz w:val="24"/>
+          <w:szCs w:val="24"/>
+        </w:rPr>
+        <w:t>базе</w:t>
+      </w:r>
+      <w:r>
+        <w:rPr>
+          <w:rFonts w:ascii="Times New Roman" w:hAnsi="Times New Roman" w:cs="Times New Roman"/>
+          <w:sz w:val="24"/>
+          <w:szCs w:val="24"/>
+          <w:lang w:val="en-US"/>
+        </w:rPr>
+        <w:t xml:space="preserve"> </w:t>
+      </w:r>
+      <w:r>
+        <w:rPr>
+          <w:rFonts w:ascii="Times New Roman" w:hAnsi="Times New Roman" w:cs="Times New Roman"/>
+          <w:sz w:val="24"/>
+          <w:szCs w:val="24"/>
+        </w:rPr>
+        <w:t>данных</w:t>
+      </w:r>
+      <w:r>
+        <w:rPr>
+          <w:rFonts w:ascii="Times New Roman" w:hAnsi="Times New Roman" w:cs="Times New Roman"/>
+          <w:sz w:val="24"/>
+          <w:szCs w:val="24"/>
+          <w:lang w:val="en-US"/>
+        </w:rPr>
+        <w:t xml:space="preserve"> </w:t>
+      </w:r>
+      <w:r>
+        <w:rPr>
+          <w:rFonts w:ascii="Times New Roman" w:hAnsi="Times New Roman" w:cs="Times New Roman"/>
+          <w:sz w:val="24"/>
+          <w:szCs w:val="24"/>
+        </w:rPr>
+        <w:t>в</w:t>
+      </w:r>
+      <w:r>
+        <w:rPr>
+          <w:rFonts w:ascii="Times New Roman" w:hAnsi="Times New Roman" w:cs="Times New Roman"/>
+          <w:sz w:val="24"/>
+          <w:szCs w:val="24"/>
+          <w:lang w:val="en-US"/>
+        </w:rPr>
+        <w:t xml:space="preserve"> </w:t>
+      </w:r>
       <w:proofErr w:type="spellStart"/>
       <w:proofErr w:type="gramStart"/>
       <w:r>
@@ -985,15 +1134,54 @@
           <w:szCs w:val="24"/>
           <w:lang w:val="en-US"/>
         </w:rPr>
-        <w:t>dotnet</w:t>
+        <w:t>appsettings</w:t>
+      </w:r>
+      <w:r>
+        <w:rPr>
+          <w:rFonts w:ascii="Times New Roman" w:hAnsi="Times New Roman" w:cs="Times New Roman"/>
+          <w:sz w:val="24"/>
+          <w:szCs w:val="24"/>
+          <w:lang w:val="en-US"/>
+        </w:rPr>
+        <w:t>.</w:t>
+      </w:r>
+      <w:r>
+        <w:rPr>
+          <w:rFonts w:ascii="Times New Roman" w:hAnsi="Times New Roman" w:cs="Times New Roman"/>
+          <w:sz w:val="24"/>
+          <w:szCs w:val="24"/>
+          <w:lang w:val="en-US"/>
+        </w:rPr>
+        <w:t>json</w:t>
       </w:r>
       <w:proofErr w:type="spellEnd"/>
       <w:proofErr w:type="gramEnd"/>
-      <w:r>
-        <w:rPr>
-          <w:rFonts w:ascii="Times New Roman" w:hAnsi="Times New Roman" w:cs="Times New Roman"/>
-          <w:sz w:val="24"/>
-          <w:szCs w:val="24"/>
+    </w:p>
+    <w:p>
+      <w:pPr>
+        <w:pStyle w:val="a3"/>
+        <w:jc w:val="both"/>
+        <w:rPr>
+          <w:rFonts w:ascii="Times New Roman" w:hAnsi="Times New Roman" w:cs="Times New Roman"/>
+          <w:sz w:val="24"/>
+          <w:szCs w:val="24"/>
+          <w:lang w:val="en-US"/>
+        </w:rPr>
+      </w:pPr>
+      <w:r>
+        <w:rPr>
+          <w:rFonts w:ascii="Times New Roman" w:hAnsi="Times New Roman" w:cs="Times New Roman"/>
+          <w:sz w:val="24"/>
+          <w:szCs w:val="24"/>
+        </w:rPr>
+        <w:t>Применить</w:t>
+      </w:r>
+      <w:r>
+        <w:rPr>
+          <w:rFonts w:ascii="Times New Roman" w:hAnsi="Times New Roman" w:cs="Times New Roman"/>
+          <w:sz w:val="24"/>
+          <w:szCs w:val="24"/>
+          <w:lang w:val="en-US"/>
         </w:rPr>
         <w:t xml:space="preserve"> </w:t>
       </w:r>
@@ -1002,40 +1190,40 @@
           <w:rFonts w:ascii="Times New Roman" w:hAnsi="Times New Roman" w:cs="Times New Roman"/>
           <w:sz w:val="24"/>
           <w:szCs w:val="24"/>
-          <w:lang w:val="en-US"/>
-        </w:rPr>
-        <w:t>restore</w:t>
-      </w:r>
-    </w:p>
-    <w:p>
-      <w:pPr>
-        <w:pStyle w:val="a3"/>
-        <w:jc w:val="both"/>
-        <w:rPr>
-          <w:rFonts w:ascii="Times New Roman" w:hAnsi="Times New Roman" w:cs="Times New Roman"/>
-          <w:sz w:val="24"/>
-          <w:szCs w:val="24"/>
-        </w:rPr>
-      </w:pPr>
-      <w:bookmarkStart w:id="0" w:name="_GoBack"/>
-      <w:r>
-        <w:rPr>
-          <w:rFonts w:ascii="Times New Roman" w:hAnsi="Times New Roman" w:cs="Times New Roman"/>
-          <w:sz w:val="24"/>
-          <w:szCs w:val="24"/>
-        </w:rPr>
-        <w:t xml:space="preserve">Настроить строку подключения к базе данных в </w:t>
-      </w:r>
+        </w:rPr>
+        <w:t>миграции</w:t>
+      </w:r>
+      <w:r>
+        <w:rPr>
+          <w:rFonts w:ascii="Times New Roman" w:hAnsi="Times New Roman" w:cs="Times New Roman"/>
+          <w:sz w:val="24"/>
+          <w:szCs w:val="24"/>
+          <w:lang w:val="en-US"/>
+        </w:rPr>
+        <w:t xml:space="preserve"> </w:t>
+      </w:r>
+    </w:p>
+    <w:p>
+      <w:pPr>
+        <w:pStyle w:val="a3"/>
+        <w:ind w:firstLine="567"/>
+        <w:jc w:val="both"/>
+        <w:rPr>
+          <w:rFonts w:ascii="Times New Roman" w:hAnsi="Times New Roman" w:cs="Times New Roman"/>
+          <w:sz w:val="24"/>
+          <w:szCs w:val="24"/>
+          <w:lang w:val="en-US"/>
+        </w:rPr>
+      </w:pPr>
       <w:proofErr w:type="spellStart"/>
-      <w:proofErr w:type="gramStart"/>
-      <w:r>
-        <w:rPr>
-          <w:rFonts w:ascii="Times New Roman" w:hAnsi="Times New Roman" w:cs="Times New Roman"/>
-          <w:sz w:val="24"/>
-          <w:szCs w:val="24"/>
-          <w:lang w:val="en-US"/>
-        </w:rPr>
-        <w:t>appsettings</w:t>
+      <w:r>
+        <w:rPr>
+          <w:rFonts w:ascii="Times New Roman" w:hAnsi="Times New Roman" w:cs="Times New Roman"/>
+          <w:sz w:val="24"/>
+          <w:szCs w:val="24"/>
+          <w:lang w:val="en-US"/>
+        </w:rPr>
+        <w:t>dotnet</w:t>
       </w:r>
       <w:proofErr w:type="spellEnd"/>
       <w:r>
@@ -1043,8 +1231,9 @@
           <w:rFonts w:ascii="Times New Roman" w:hAnsi="Times New Roman" w:cs="Times New Roman"/>
           <w:sz w:val="24"/>
           <w:szCs w:val="24"/>
-        </w:rPr>
-        <w:t>.</w:t>
+          <w:lang w:val="en-US"/>
+        </w:rPr>
+        <w:t xml:space="preserve"> </w:t>
       </w:r>
       <w:proofErr w:type="spellStart"/>
       <w:r>
@@ -1054,52 +1243,79 @@
           <w:szCs w:val="24"/>
           <w:lang w:val="en-US"/>
         </w:rPr>
-        <w:t>json</w:t>
+        <w:t>ef</w:t>
       </w:r>
       <w:proofErr w:type="spellEnd"/>
-      <w:proofErr w:type="gramEnd"/>
-    </w:p>
-    <w:p>
-      <w:pPr>
-        <w:pStyle w:val="a3"/>
-        <w:jc w:val="both"/>
-        <w:rPr>
-          <w:rFonts w:ascii="Times New Roman" w:hAnsi="Times New Roman" w:cs="Times New Roman"/>
-          <w:sz w:val="24"/>
-          <w:szCs w:val="24"/>
-        </w:rPr>
-      </w:pPr>
-      <w:r>
-        <w:rPr>
-          <w:rFonts w:ascii="Times New Roman" w:hAnsi="Times New Roman" w:cs="Times New Roman"/>
-          <w:sz w:val="24"/>
-          <w:szCs w:val="24"/>
-        </w:rPr>
-        <w:t>Применить миграции</w:t>
-      </w:r>
-      <w:bookmarkEnd w:id="0"/>
-      <w:r>
-        <w:rPr>
-          <w:rFonts w:ascii="Times New Roman" w:hAnsi="Times New Roman" w:cs="Times New Roman"/>
-          <w:sz w:val="24"/>
-          <w:szCs w:val="24"/>
+      <w:r>
+        <w:rPr>
+          <w:rFonts w:ascii="Times New Roman" w:hAnsi="Times New Roman" w:cs="Times New Roman"/>
+          <w:sz w:val="24"/>
+          <w:szCs w:val="24"/>
+          <w:lang w:val="en-US"/>
         </w:rPr>
         <w:t xml:space="preserve"> </w:t>
       </w:r>
-    </w:p>
-    <w:p>
-      <w:pPr>
-        <w:pStyle w:val="a3"/>
-        <w:ind w:firstLine="567"/>
-        <w:jc w:val="both"/>
-        <w:rPr>
-          <w:rFonts w:ascii="Times New Roman" w:hAnsi="Times New Roman" w:cs="Times New Roman"/>
-          <w:sz w:val="24"/>
-          <w:szCs w:val="24"/>
+      <w:r>
+        <w:rPr>
+          <w:rFonts w:ascii="Times New Roman" w:hAnsi="Times New Roman" w:cs="Times New Roman"/>
+          <w:sz w:val="24"/>
+          <w:szCs w:val="24"/>
+          <w:lang w:val="en-US"/>
+        </w:rPr>
+        <w:t>database</w:t>
+      </w:r>
+      <w:r>
+        <w:rPr>
+          <w:rFonts w:ascii="Times New Roman" w:hAnsi="Times New Roman" w:cs="Times New Roman"/>
+          <w:sz w:val="24"/>
+          <w:szCs w:val="24"/>
+          <w:lang w:val="en-US"/>
+        </w:rPr>
+        <w:t xml:space="preserve"> </w:t>
+      </w:r>
+      <w:r>
+        <w:rPr>
+          <w:rFonts w:ascii="Times New Roman" w:hAnsi="Times New Roman" w:cs="Times New Roman"/>
+          <w:sz w:val="24"/>
+          <w:szCs w:val="24"/>
+          <w:lang w:val="en-US"/>
+        </w:rPr>
+        <w:t>update</w:t>
+      </w:r>
+    </w:p>
+    <w:p>
+      <w:pPr>
+        <w:pStyle w:val="a3"/>
+        <w:jc w:val="both"/>
+        <w:rPr>
+          <w:rFonts w:ascii="Times New Roman" w:hAnsi="Times New Roman" w:cs="Times New Roman"/>
+          <w:sz w:val="24"/>
+          <w:szCs w:val="24"/>
+          <w:lang w:val="en-US"/>
+        </w:rPr>
+      </w:pPr>
+      <w:r>
+        <w:rPr>
+          <w:rFonts w:ascii="Times New Roman" w:hAnsi="Times New Roman" w:cs="Times New Roman"/>
+          <w:sz w:val="24"/>
+          <w:szCs w:val="24"/>
+        </w:rPr>
+        <w:t>Запустить</w:t>
+      </w:r>
+    </w:p>
+    <w:p>
+      <w:pPr>
+        <w:pStyle w:val="a3"/>
+        <w:ind w:firstLine="567"/>
+        <w:jc w:val="both"/>
+        <w:rPr>
+          <w:rFonts w:ascii="Times New Roman" w:hAnsi="Times New Roman" w:cs="Times New Roman"/>
+          <w:sz w:val="24"/>
+          <w:szCs w:val="24"/>
+          <w:lang w:val="en-US"/>
         </w:rPr>
       </w:pPr>
       <w:proofErr w:type="spellStart"/>
-      <w:proofErr w:type="gramStart"/>
       <w:r>
         <w:rPr>
           <w:rFonts w:ascii="Times New Roman" w:hAnsi="Times New Roman" w:cs="Times New Roman"/>
@@ -1110,105 +1326,6 @@
         <w:t>dotnet</w:t>
       </w:r>
       <w:proofErr w:type="spellEnd"/>
-      <w:proofErr w:type="gramEnd"/>
-      <w:r>
-        <w:rPr>
-          <w:rFonts w:ascii="Times New Roman" w:hAnsi="Times New Roman" w:cs="Times New Roman"/>
-          <w:sz w:val="24"/>
-          <w:szCs w:val="24"/>
-        </w:rPr>
-        <w:t xml:space="preserve"> </w:t>
-      </w:r>
-      <w:proofErr w:type="spellStart"/>
-      <w:r>
-        <w:rPr>
-          <w:rFonts w:ascii="Times New Roman" w:hAnsi="Times New Roman" w:cs="Times New Roman"/>
-          <w:sz w:val="24"/>
-          <w:szCs w:val="24"/>
-          <w:lang w:val="en-US"/>
-        </w:rPr>
-        <w:t>ef</w:t>
-      </w:r>
-      <w:proofErr w:type="spellEnd"/>
-      <w:r>
-        <w:rPr>
-          <w:rFonts w:ascii="Times New Roman" w:hAnsi="Times New Roman" w:cs="Times New Roman"/>
-          <w:sz w:val="24"/>
-          <w:szCs w:val="24"/>
-        </w:rPr>
-        <w:t xml:space="preserve"> </w:t>
-      </w:r>
-      <w:r>
-        <w:rPr>
-          <w:rFonts w:ascii="Times New Roman" w:hAnsi="Times New Roman" w:cs="Times New Roman"/>
-          <w:sz w:val="24"/>
-          <w:szCs w:val="24"/>
-          <w:lang w:val="en-US"/>
-        </w:rPr>
-        <w:t>database</w:t>
-      </w:r>
-      <w:r>
-        <w:rPr>
-          <w:rFonts w:ascii="Times New Roman" w:hAnsi="Times New Roman" w:cs="Times New Roman"/>
-          <w:sz w:val="24"/>
-          <w:szCs w:val="24"/>
-        </w:rPr>
-        <w:t xml:space="preserve"> </w:t>
-      </w:r>
-      <w:r>
-        <w:rPr>
-          <w:rFonts w:ascii="Times New Roman" w:hAnsi="Times New Roman" w:cs="Times New Roman"/>
-          <w:sz w:val="24"/>
-          <w:szCs w:val="24"/>
-          <w:lang w:val="en-US"/>
-        </w:rPr>
-        <w:t>update</w:t>
-      </w:r>
-    </w:p>
-    <w:p>
-      <w:pPr>
-        <w:pStyle w:val="a3"/>
-        <w:jc w:val="both"/>
-        <w:rPr>
-          <w:rFonts w:ascii="Times New Roman" w:hAnsi="Times New Roman" w:cs="Times New Roman"/>
-          <w:sz w:val="24"/>
-          <w:szCs w:val="24"/>
-        </w:rPr>
-      </w:pPr>
-      <w:r>
-        <w:rPr>
-          <w:rFonts w:ascii="Times New Roman" w:hAnsi="Times New Roman" w:cs="Times New Roman"/>
-          <w:sz w:val="24"/>
-          <w:szCs w:val="24"/>
-        </w:rPr>
-        <w:t>Запустить</w:t>
-      </w:r>
-    </w:p>
-    <w:p>
-      <w:pPr>
-        <w:pStyle w:val="a3"/>
-        <w:ind w:firstLine="567"/>
-        <w:jc w:val="both"/>
-        <w:rPr>
-          <w:rFonts w:ascii="Times New Roman" w:hAnsi="Times New Roman" w:cs="Times New Roman"/>
-          <w:sz w:val="24"/>
-          <w:szCs w:val="24"/>
-          <w:lang w:val="en-US"/>
-        </w:rPr>
-      </w:pPr>
-      <w:proofErr w:type="spellStart"/>
-      <w:proofErr w:type="gramStart"/>
-      <w:r>
-        <w:rPr>
-          <w:rFonts w:ascii="Times New Roman" w:hAnsi="Times New Roman" w:cs="Times New Roman"/>
-          <w:sz w:val="24"/>
-          <w:szCs w:val="24"/>
-          <w:lang w:val="en-US"/>
-        </w:rPr>
-        <w:t>dotnet</w:t>
-      </w:r>
-      <w:proofErr w:type="spellEnd"/>
-      <w:proofErr w:type="gramEnd"/>
       <w:r>
         <w:rPr>
           <w:rFonts w:ascii="Times New Roman" w:hAnsi="Times New Roman" w:cs="Times New Roman"/>
@@ -1264,7 +1381,6 @@
           <w:lang w:val="en-US"/>
         </w:rPr>
       </w:pPr>
-      <w:proofErr w:type="gramStart"/>
       <w:r>
         <w:rPr>
           <w:rFonts w:ascii="Times New Roman" w:hAnsi="Times New Roman" w:cs="Times New Roman"/>
@@ -1273,9 +1389,72 @@
           <w:lang w:val="en-US"/>
         </w:rPr>
         <w:lastRenderedPageBreak/>
-        <w:t>cd</w:t>
-      </w:r>
-      <w:proofErr w:type="gramEnd"/>
+        <w:t xml:space="preserve">cd </w:t>
+      </w:r>
+      <w:proofErr w:type="spellStart"/>
+      <w:r>
+        <w:rPr>
+          <w:rFonts w:ascii="Times New Roman" w:hAnsi="Times New Roman" w:cs="Times New Roman"/>
+          <w:sz w:val="24"/>
+          <w:szCs w:val="24"/>
+          <w:lang w:val="en-US"/>
+        </w:rPr>
+        <w:t>JobAggregatorFront</w:t>
+      </w:r>
+      <w:proofErr w:type="spellEnd"/>
+    </w:p>
+    <w:p>
+      <w:pPr>
+        <w:pStyle w:val="a3"/>
+        <w:ind w:left="927"/>
+        <w:jc w:val="both"/>
+        <w:rPr>
+          <w:rFonts w:ascii="Times New Roman" w:hAnsi="Times New Roman" w:cs="Times New Roman"/>
+          <w:sz w:val="24"/>
+          <w:szCs w:val="24"/>
+          <w:lang w:val="en-US"/>
+        </w:rPr>
+      </w:pPr>
+      <w:proofErr w:type="spellStart"/>
+      <w:r>
+        <w:rPr>
+          <w:rFonts w:ascii="Times New Roman" w:hAnsi="Times New Roman" w:cs="Times New Roman"/>
+          <w:sz w:val="24"/>
+          <w:szCs w:val="24"/>
+          <w:lang w:val="en-US"/>
+        </w:rPr>
+        <w:t>npm</w:t>
+      </w:r>
+      <w:proofErr w:type="spellEnd"/>
+      <w:r>
+        <w:rPr>
+          <w:rFonts w:ascii="Times New Roman" w:hAnsi="Times New Roman" w:cs="Times New Roman"/>
+          <w:sz w:val="24"/>
+          <w:szCs w:val="24"/>
+          <w:lang w:val="en-US"/>
+        </w:rPr>
+        <w:t xml:space="preserve"> install</w:t>
+      </w:r>
+    </w:p>
+    <w:p>
+      <w:pPr>
+        <w:pStyle w:val="a3"/>
+        <w:jc w:val="both"/>
+        <w:rPr>
+          <w:rFonts w:ascii="Times New Roman" w:hAnsi="Times New Roman" w:cs="Times New Roman"/>
+          <w:sz w:val="24"/>
+          <w:szCs w:val="24"/>
+          <w:lang w:val="en-US"/>
+        </w:rPr>
+      </w:pPr>
+      <w:r>
+        <w:rPr>
+          <w:rFonts w:ascii="Times New Roman" w:hAnsi="Times New Roman" w:cs="Times New Roman"/>
+          <w:sz w:val="24"/>
+          <w:szCs w:val="24"/>
+        </w:rPr>
+        <w:t>Настроить</w:t>
+      </w:r>
       <w:r>
         <w:rPr>
           <w:rFonts w:ascii="Times New Roman" w:hAnsi="Times New Roman" w:cs="Times New Roman"/>
@@ -1285,6 +1464,32 @@
         </w:rPr>
         <w:t xml:space="preserve"> </w:t>
       </w:r>
+      <w:r>
+        <w:rPr>
+          <w:rFonts w:ascii="Times New Roman" w:hAnsi="Times New Roman" w:cs="Times New Roman"/>
+          <w:sz w:val="24"/>
+          <w:szCs w:val="24"/>
+          <w:lang w:val="en-US"/>
+        </w:rPr>
+        <w:t xml:space="preserve">API endpoints </w:t>
+      </w:r>
+      <w:r>
+        <w:rPr>
+          <w:rFonts w:ascii="Times New Roman" w:hAnsi="Times New Roman" w:cs="Times New Roman"/>
+          <w:sz w:val="24"/>
+          <w:szCs w:val="24"/>
+        </w:rPr>
+        <w:t>в</w:t>
+      </w:r>
+      <w:r>
+        <w:rPr>
+          <w:rFonts w:ascii="Times New Roman" w:hAnsi="Times New Roman" w:cs="Times New Roman"/>
+          <w:sz w:val="24"/>
+          <w:szCs w:val="24"/>
+          <w:lang w:val="en-US"/>
+        </w:rPr>
+        <w:t xml:space="preserve"> </w:t>
+      </w:r>
       <w:proofErr w:type="spellStart"/>
       <w:r>
         <w:rPr>
@@ -1293,70 +1498,54 @@
           <w:szCs w:val="24"/>
           <w:lang w:val="en-US"/>
         </w:rPr>
-        <w:t>JobAggregatorFront</w:t>
+        <w:t>environment.ts</w:t>
       </w:r>
       <w:proofErr w:type="spellEnd"/>
     </w:p>
     <w:p>
       <w:pPr>
         <w:pStyle w:val="a3"/>
-        <w:ind w:left="927"/>
-        <w:jc w:val="both"/>
-        <w:rPr>
-          <w:rFonts w:ascii="Times New Roman" w:hAnsi="Times New Roman" w:cs="Times New Roman"/>
-          <w:sz w:val="24"/>
-          <w:szCs w:val="24"/>
-          <w:lang w:val="en-US"/>
-        </w:rPr>
-      </w:pPr>
-      <w:proofErr w:type="spellStart"/>
-      <w:proofErr w:type="gramStart"/>
-      <w:r>
-        <w:rPr>
-          <w:rFonts w:ascii="Times New Roman" w:hAnsi="Times New Roman" w:cs="Times New Roman"/>
-          <w:sz w:val="24"/>
-          <w:szCs w:val="24"/>
-          <w:lang w:val="en-US"/>
-        </w:rPr>
-        <w:t>npm</w:t>
-      </w:r>
-      <w:proofErr w:type="spellEnd"/>
-      <w:proofErr w:type="gramEnd"/>
-      <w:r>
-        <w:rPr>
-          <w:rFonts w:ascii="Times New Roman" w:hAnsi="Times New Roman" w:cs="Times New Roman"/>
-          <w:sz w:val="24"/>
-          <w:szCs w:val="24"/>
-          <w:lang w:val="en-US"/>
-        </w:rPr>
-        <w:t xml:space="preserve"> install</w:t>
-      </w:r>
-    </w:p>
-    <w:p>
-      <w:pPr>
-        <w:pStyle w:val="a3"/>
-        <w:jc w:val="both"/>
-        <w:rPr>
-          <w:rFonts w:ascii="Times New Roman" w:hAnsi="Times New Roman" w:cs="Times New Roman"/>
-          <w:sz w:val="24"/>
-          <w:szCs w:val="24"/>
-          <w:lang w:val="en-US"/>
-        </w:rPr>
-      </w:pPr>
-      <w:r>
-        <w:rPr>
-          <w:rFonts w:ascii="Times New Roman" w:hAnsi="Times New Roman" w:cs="Times New Roman"/>
-          <w:sz w:val="24"/>
-          <w:szCs w:val="24"/>
-        </w:rPr>
-        <w:t>Настроить</w:t>
-      </w:r>
-      <w:r>
-        <w:rPr>
-          <w:rFonts w:ascii="Times New Roman" w:hAnsi="Times New Roman" w:cs="Times New Roman"/>
-          <w:sz w:val="24"/>
-          <w:szCs w:val="24"/>
-          <w:lang w:val="en-US"/>
+        <w:jc w:val="both"/>
+        <w:rPr>
+          <w:rFonts w:ascii="Times New Roman" w:hAnsi="Times New Roman" w:cs="Times New Roman"/>
+          <w:sz w:val="24"/>
+          <w:szCs w:val="24"/>
+        </w:rPr>
+      </w:pPr>
+      <w:r>
+        <w:rPr>
+          <w:rFonts w:ascii="Times New Roman" w:hAnsi="Times New Roman" w:cs="Times New Roman"/>
+          <w:sz w:val="24"/>
+          <w:szCs w:val="24"/>
+        </w:rPr>
+        <w:t>Запустить</w:t>
+      </w:r>
+    </w:p>
+    <w:p>
+      <w:pPr>
+        <w:pStyle w:val="a3"/>
+        <w:ind w:firstLine="567"/>
+        <w:jc w:val="both"/>
+        <w:rPr>
+          <w:rFonts w:ascii="Times New Roman" w:hAnsi="Times New Roman" w:cs="Times New Roman"/>
+          <w:sz w:val="24"/>
+          <w:szCs w:val="24"/>
+        </w:rPr>
+      </w:pPr>
+      <w:r>
+        <w:rPr>
+          <w:rFonts w:ascii="Times New Roman" w:hAnsi="Times New Roman" w:cs="Times New Roman"/>
+          <w:sz w:val="24"/>
+          <w:szCs w:val="24"/>
+          <w:lang w:val="en-US"/>
+        </w:rPr>
+        <w:t>ng</w:t>
+      </w:r>
+      <w:r>
+        <w:rPr>
+          <w:rFonts w:ascii="Times New Roman" w:hAnsi="Times New Roman" w:cs="Times New Roman"/>
+          <w:sz w:val="24"/>
+          <w:szCs w:val="24"/>
         </w:rPr>
         <w:t xml:space="preserve"> </w:t>
       </w:r>
@@ -1367,103 +1556,18 @@
           <w:szCs w:val="24"/>
           <w:lang w:val="en-US"/>
         </w:rPr>
-        <w:t xml:space="preserve">API endpoints </w:t>
-      </w:r>
-      <w:r>
-        <w:rPr>
-          <w:rFonts w:ascii="Times New Roman" w:hAnsi="Times New Roman" w:cs="Times New Roman"/>
-          <w:sz w:val="24"/>
-          <w:szCs w:val="24"/>
-        </w:rPr>
-        <w:t>в</w:t>
-      </w:r>
-      <w:r>
-        <w:rPr>
-          <w:rFonts w:ascii="Times New Roman" w:hAnsi="Times New Roman" w:cs="Times New Roman"/>
-          <w:sz w:val="24"/>
-          <w:szCs w:val="24"/>
-          <w:lang w:val="en-US"/>
-        </w:rPr>
-        <w:t xml:space="preserve"> </w:t>
-      </w:r>
-      <w:proofErr w:type="spellStart"/>
-      <w:r>
-        <w:rPr>
-          <w:rFonts w:ascii="Times New Roman" w:hAnsi="Times New Roman" w:cs="Times New Roman"/>
-          <w:sz w:val="24"/>
-          <w:szCs w:val="24"/>
-          <w:lang w:val="en-US"/>
-        </w:rPr>
-        <w:t>environment.ts</w:t>
-      </w:r>
-      <w:proofErr w:type="spellEnd"/>
-    </w:p>
-    <w:p>
-      <w:pPr>
-        <w:pStyle w:val="a3"/>
-        <w:jc w:val="both"/>
-        <w:rPr>
-          <w:rFonts w:ascii="Times New Roman" w:hAnsi="Times New Roman" w:cs="Times New Roman"/>
-          <w:sz w:val="24"/>
-          <w:szCs w:val="24"/>
-          <w:lang w:val="en-US"/>
-        </w:rPr>
-      </w:pPr>
-      <w:proofErr w:type="spellStart"/>
-      <w:r>
-        <w:rPr>
-          <w:rFonts w:ascii="Times New Roman" w:hAnsi="Times New Roman" w:cs="Times New Roman"/>
-          <w:sz w:val="24"/>
-          <w:szCs w:val="24"/>
-          <w:lang w:val="en-US"/>
-        </w:rPr>
-        <w:t>Запустить</w:t>
-      </w:r>
-      <w:proofErr w:type="spellEnd"/>
-    </w:p>
-    <w:p>
-      <w:pPr>
-        <w:pStyle w:val="a3"/>
-        <w:ind w:firstLine="567"/>
-        <w:jc w:val="both"/>
-        <w:rPr>
-          <w:rFonts w:ascii="Times New Roman" w:hAnsi="Times New Roman" w:cs="Times New Roman"/>
-          <w:sz w:val="24"/>
-          <w:szCs w:val="24"/>
-          <w:lang w:val="en-US"/>
-        </w:rPr>
-      </w:pPr>
-      <w:proofErr w:type="gramStart"/>
-      <w:r>
-        <w:rPr>
-          <w:rFonts w:ascii="Times New Roman" w:hAnsi="Times New Roman" w:cs="Times New Roman"/>
-          <w:sz w:val="24"/>
-          <w:szCs w:val="24"/>
-          <w:lang w:val="en-US"/>
-        </w:rPr>
-        <w:t>ng</w:t>
-      </w:r>
-      <w:proofErr w:type="gramEnd"/>
-      <w:r>
-        <w:rPr>
-          <w:rFonts w:ascii="Times New Roman" w:hAnsi="Times New Roman" w:cs="Times New Roman"/>
-          <w:sz w:val="24"/>
-          <w:szCs w:val="24"/>
-          <w:lang w:val="en-US"/>
-        </w:rPr>
-        <w:t xml:space="preserve"> serve</w:t>
-      </w:r>
-    </w:p>
-    <w:p>
-      <w:pPr>
-        <w:pStyle w:val="a3"/>
-        <w:ind w:firstLine="567"/>
-        <w:jc w:val="both"/>
-        <w:rPr>
-          <w:rFonts w:ascii="Times New Roman" w:hAnsi="Times New Roman" w:cs="Times New Roman"/>
-          <w:sz w:val="24"/>
-          <w:szCs w:val="24"/>
-          <w:lang w:val="en-US"/>
+        <w:t>serve</w:t>
+      </w:r>
+    </w:p>
+    <w:p>
+      <w:pPr>
+        <w:pStyle w:val="a3"/>
+        <w:ind w:firstLine="567"/>
+        <w:jc w:val="both"/>
+        <w:rPr>
+          <w:rFonts w:ascii="Times New Roman" w:hAnsi="Times New Roman" w:cs="Times New Roman"/>
+          <w:sz w:val="24"/>
+          <w:szCs w:val="24"/>
         </w:rPr>
       </w:pPr>
     </w:p>
@@ -2125,6 +2229,5332 @@
         </w:rPr>
       </w:pPr>
     </w:p>
+    <w:p>
+      <w:pPr>
+        <w:pStyle w:val="a3"/>
+        <w:ind w:firstLine="567"/>
+        <w:jc w:val="both"/>
+        <w:rPr>
+          <w:rFonts w:ascii="Times New Roman" w:hAnsi="Times New Roman" w:cs="Times New Roman"/>
+          <w:sz w:val="24"/>
+          <w:szCs w:val="24"/>
+          <w:lang w:val="en-US"/>
+        </w:rPr>
+      </w:pPr>
+    </w:p>
+    <w:p>
+      <w:pPr>
+        <w:pStyle w:val="a3"/>
+        <w:ind w:firstLine="567"/>
+        <w:jc w:val="both"/>
+        <w:rPr>
+          <w:rFonts w:ascii="Times New Roman" w:hAnsi="Times New Roman" w:cs="Times New Roman"/>
+          <w:sz w:val="24"/>
+          <w:szCs w:val="24"/>
+          <w:lang w:val="en-US"/>
+        </w:rPr>
+      </w:pPr>
+    </w:p>
+    <w:p>
+      <w:pPr>
+        <w:pStyle w:val="a3"/>
+        <w:ind w:firstLine="567"/>
+        <w:jc w:val="both"/>
+        <w:rPr>
+          <w:rFonts w:ascii="Times New Roman" w:hAnsi="Times New Roman" w:cs="Times New Roman"/>
+          <w:sz w:val="24"/>
+          <w:szCs w:val="24"/>
+          <w:lang w:val="en-US"/>
+        </w:rPr>
+      </w:pPr>
+    </w:p>
+    <w:p>
+      <w:pPr>
+        <w:pStyle w:val="a3"/>
+        <w:ind w:firstLine="567"/>
+        <w:jc w:val="both"/>
+        <w:rPr>
+          <w:rFonts w:ascii="Times New Roman" w:hAnsi="Times New Roman" w:cs="Times New Roman"/>
+          <w:sz w:val="24"/>
+          <w:szCs w:val="24"/>
+          <w:lang w:val="en-US"/>
+        </w:rPr>
+      </w:pPr>
+    </w:p>
+    <w:p>
+      <w:pPr>
+        <w:pStyle w:val="a3"/>
+        <w:ind w:firstLine="567"/>
+        <w:jc w:val="both"/>
+        <w:rPr>
+          <w:rFonts w:ascii="Times New Roman" w:hAnsi="Times New Roman" w:cs="Times New Roman"/>
+          <w:sz w:val="24"/>
+          <w:szCs w:val="24"/>
+          <w:lang w:val="en-US"/>
+        </w:rPr>
+      </w:pPr>
+    </w:p>
+    <w:p>
+      <w:pPr>
+        <w:pStyle w:val="a3"/>
+        <w:ind w:firstLine="567"/>
+        <w:jc w:val="both"/>
+        <w:rPr>
+          <w:rFonts w:ascii="Times New Roman" w:hAnsi="Times New Roman" w:cs="Times New Roman"/>
+          <w:sz w:val="24"/>
+          <w:szCs w:val="24"/>
+          <w:lang w:val="en-US"/>
+        </w:rPr>
+      </w:pPr>
+    </w:p>
+    <w:p>
+      <w:pPr>
+        <w:pStyle w:val="a3"/>
+        <w:ind w:firstLine="567"/>
+        <w:jc w:val="both"/>
+        <w:rPr>
+          <w:rFonts w:ascii="Times New Roman" w:hAnsi="Times New Roman" w:cs="Times New Roman"/>
+          <w:sz w:val="24"/>
+          <w:szCs w:val="24"/>
+          <w:lang w:val="en-US"/>
+        </w:rPr>
+      </w:pPr>
+    </w:p>
+    <w:p>
+      <w:pPr>
+        <w:pStyle w:val="a3"/>
+        <w:ind w:firstLine="567"/>
+        <w:jc w:val="both"/>
+        <w:rPr>
+          <w:rFonts w:ascii="Times New Roman" w:hAnsi="Times New Roman" w:cs="Times New Roman"/>
+          <w:sz w:val="24"/>
+          <w:szCs w:val="24"/>
+          <w:lang w:val="en-US"/>
+        </w:rPr>
+      </w:pPr>
+    </w:p>
+    <w:p>
+      <w:pPr>
+        <w:pStyle w:val="a3"/>
+        <w:ind w:firstLine="567"/>
+        <w:jc w:val="both"/>
+        <w:rPr>
+          <w:rFonts w:ascii="Times New Roman" w:hAnsi="Times New Roman" w:cs="Times New Roman"/>
+          <w:sz w:val="24"/>
+          <w:szCs w:val="24"/>
+          <w:lang w:val="en-US"/>
+        </w:rPr>
+      </w:pPr>
+    </w:p>
+    <w:p>
+      <w:pPr>
+        <w:pStyle w:val="a3"/>
+        <w:ind w:firstLine="567"/>
+        <w:jc w:val="both"/>
+        <w:rPr>
+          <w:rFonts w:ascii="Times New Roman" w:hAnsi="Times New Roman" w:cs="Times New Roman"/>
+          <w:sz w:val="24"/>
+          <w:szCs w:val="24"/>
+          <w:lang w:val="en-US"/>
+        </w:rPr>
+      </w:pPr>
+    </w:p>
+    <w:p>
+      <w:pPr>
+        <w:pStyle w:val="a3"/>
+        <w:ind w:firstLine="567"/>
+        <w:jc w:val="both"/>
+        <w:rPr>
+          <w:rFonts w:ascii="Times New Roman" w:hAnsi="Times New Roman" w:cs="Times New Roman"/>
+          <w:sz w:val="24"/>
+          <w:szCs w:val="24"/>
+          <w:lang w:val="en-US"/>
+        </w:rPr>
+      </w:pPr>
+    </w:p>
+    <w:p>
+      <w:pPr>
+        <w:pStyle w:val="a3"/>
+        <w:ind w:firstLine="567"/>
+        <w:jc w:val="both"/>
+        <w:rPr>
+          <w:rFonts w:ascii="Times New Roman" w:hAnsi="Times New Roman" w:cs="Times New Roman"/>
+          <w:sz w:val="24"/>
+          <w:szCs w:val="24"/>
+          <w:lang w:val="en-US"/>
+        </w:rPr>
+      </w:pPr>
+    </w:p>
+    <w:p>
+      <w:pPr>
+        <w:pStyle w:val="a3"/>
+        <w:ind w:firstLine="567"/>
+        <w:jc w:val="both"/>
+        <w:rPr>
+          <w:rFonts w:ascii="Times New Roman" w:hAnsi="Times New Roman" w:cs="Times New Roman"/>
+          <w:sz w:val="24"/>
+          <w:szCs w:val="24"/>
+          <w:lang w:val="en-US"/>
+        </w:rPr>
+      </w:pPr>
+    </w:p>
+    <w:p>
+      <w:pPr>
+        <w:pStyle w:val="a3"/>
+        <w:ind w:firstLine="567"/>
+        <w:jc w:val="both"/>
+        <w:rPr>
+          <w:rFonts w:ascii="Times New Roman" w:hAnsi="Times New Roman" w:cs="Times New Roman"/>
+          <w:sz w:val="24"/>
+          <w:szCs w:val="24"/>
+          <w:lang w:val="en-US"/>
+        </w:rPr>
+      </w:pPr>
+    </w:p>
+    <w:p>
+      <w:pPr>
+        <w:pStyle w:val="a3"/>
+        <w:ind w:firstLine="567"/>
+        <w:jc w:val="both"/>
+        <w:rPr>
+          <w:rFonts w:ascii="Times New Roman" w:hAnsi="Times New Roman" w:cs="Times New Roman"/>
+          <w:sz w:val="24"/>
+          <w:szCs w:val="24"/>
+          <w:lang w:val="en-US"/>
+        </w:rPr>
+      </w:pPr>
+    </w:p>
+    <w:p>
+      <w:pPr>
+        <w:pStyle w:val="a3"/>
+        <w:ind w:firstLine="567"/>
+        <w:jc w:val="both"/>
+        <w:rPr>
+          <w:rFonts w:ascii="Times New Roman" w:hAnsi="Times New Roman" w:cs="Times New Roman"/>
+          <w:sz w:val="24"/>
+          <w:szCs w:val="24"/>
+          <w:lang w:val="en-US"/>
+        </w:rPr>
+      </w:pPr>
+    </w:p>
+    <w:p>
+      <w:pPr>
+        <w:pStyle w:val="a3"/>
+        <w:ind w:firstLine="567"/>
+        <w:jc w:val="both"/>
+        <w:rPr>
+          <w:rFonts w:ascii="Times New Roman" w:hAnsi="Times New Roman" w:cs="Times New Roman"/>
+          <w:sz w:val="24"/>
+          <w:szCs w:val="24"/>
+          <w:lang w:val="en-US"/>
+        </w:rPr>
+      </w:pPr>
+    </w:p>
+    <w:p>
+      <w:pPr>
+        <w:pStyle w:val="a3"/>
+        <w:ind w:firstLine="567"/>
+        <w:jc w:val="both"/>
+        <w:rPr>
+          <w:rFonts w:ascii="Times New Roman" w:hAnsi="Times New Roman" w:cs="Times New Roman"/>
+          <w:sz w:val="24"/>
+          <w:szCs w:val="24"/>
+          <w:lang w:val="en-US"/>
+        </w:rPr>
+      </w:pPr>
+    </w:p>
+    <w:p>
+      <w:pPr>
+        <w:pStyle w:val="a3"/>
+        <w:ind w:firstLine="567"/>
+        <w:jc w:val="both"/>
+        <w:rPr>
+          <w:rFonts w:ascii="Times New Roman" w:hAnsi="Times New Roman" w:cs="Times New Roman"/>
+          <w:sz w:val="24"/>
+          <w:szCs w:val="24"/>
+          <w:lang w:val="en-US"/>
+        </w:rPr>
+      </w:pPr>
+    </w:p>
+    <w:p>
+      <w:pPr>
+        <w:pStyle w:val="a3"/>
+        <w:ind w:firstLine="567"/>
+        <w:jc w:val="both"/>
+        <w:rPr>
+          <w:rFonts w:ascii="Times New Roman" w:hAnsi="Times New Roman" w:cs="Times New Roman"/>
+          <w:sz w:val="24"/>
+          <w:szCs w:val="24"/>
+          <w:lang w:val="en-US"/>
+        </w:rPr>
+      </w:pPr>
+    </w:p>
+    <w:p>
+      <w:pPr>
+        <w:pStyle w:val="a3"/>
+        <w:ind w:firstLine="567"/>
+        <w:jc w:val="both"/>
+        <w:rPr>
+          <w:rFonts w:ascii="Times New Roman" w:hAnsi="Times New Roman" w:cs="Times New Roman"/>
+          <w:sz w:val="24"/>
+          <w:szCs w:val="24"/>
+          <w:lang w:val="en-US"/>
+        </w:rPr>
+      </w:pPr>
+    </w:p>
+    <w:p>
+      <w:pPr>
+        <w:pStyle w:val="a3"/>
+        <w:ind w:firstLine="567"/>
+        <w:jc w:val="both"/>
+        <w:rPr>
+          <w:rFonts w:ascii="Times New Roman" w:hAnsi="Times New Roman" w:cs="Times New Roman"/>
+          <w:sz w:val="24"/>
+          <w:szCs w:val="24"/>
+          <w:lang w:val="en-US"/>
+        </w:rPr>
+      </w:pPr>
+    </w:p>
+    <w:p>
+      <w:pPr>
+        <w:pStyle w:val="a3"/>
+        <w:ind w:firstLine="567"/>
+        <w:jc w:val="both"/>
+        <w:rPr>
+          <w:rFonts w:ascii="Times New Roman" w:hAnsi="Times New Roman" w:cs="Times New Roman"/>
+          <w:sz w:val="24"/>
+          <w:szCs w:val="24"/>
+          <w:lang w:val="en-US"/>
+        </w:rPr>
+      </w:pPr>
+    </w:p>
+    <w:p>
+      <w:pPr>
+        <w:pStyle w:val="a3"/>
+        <w:ind w:firstLine="567"/>
+        <w:jc w:val="both"/>
+        <w:rPr>
+          <w:rFonts w:ascii="Times New Roman" w:hAnsi="Times New Roman" w:cs="Times New Roman"/>
+          <w:sz w:val="24"/>
+          <w:szCs w:val="24"/>
+          <w:lang w:val="en-US"/>
+        </w:rPr>
+      </w:pPr>
+    </w:p>
+    <w:p>
+      <w:pPr>
+        <w:pStyle w:val="a3"/>
+        <w:ind w:firstLine="567"/>
+        <w:jc w:val="both"/>
+        <w:rPr>
+          <w:rFonts w:ascii="Times New Roman" w:hAnsi="Times New Roman" w:cs="Times New Roman"/>
+          <w:sz w:val="24"/>
+          <w:szCs w:val="24"/>
+        </w:rPr>
+      </w:pPr>
+      <w:r>
+        <w:rPr>
+          <w:rFonts w:ascii="Times New Roman" w:hAnsi="Times New Roman" w:cs="Times New Roman"/>
+          <w:sz w:val="24"/>
+          <w:szCs w:val="24"/>
+        </w:rPr>
+        <w:lastRenderedPageBreak/>
+        <w:t xml:space="preserve"># </w:t>
+      </w:r>
+      <w:proofErr w:type="spellStart"/>
+      <w:r>
+        <w:rPr>
+          <w:rFonts w:ascii="Times New Roman" w:hAnsi="Times New Roman" w:cs="Times New Roman"/>
+          <w:sz w:val="24"/>
+          <w:szCs w:val="24"/>
+          <w:lang w:val="en-US"/>
+        </w:rPr>
+        <w:t>JobAggregator</w:t>
+      </w:r>
+      <w:proofErr w:type="spellEnd"/>
+      <w:r>
+        <w:rPr>
+          <w:rFonts w:ascii="Times New Roman" w:hAnsi="Times New Roman" w:cs="Times New Roman"/>
+          <w:sz w:val="24"/>
+          <w:szCs w:val="24"/>
+        </w:rPr>
+        <w:t xml:space="preserve"> </w:t>
+      </w:r>
+      <w:r>
+        <w:rPr>
+          <w:rFonts w:ascii="Segoe UI Symbol" w:hAnsi="Segoe UI Symbol" w:cs="Segoe UI Symbol"/>
+          <w:sz w:val="24"/>
+          <w:szCs w:val="24"/>
+          <w:lang w:val="en-US"/>
+        </w:rPr>
+        <w:t>🚀</w:t>
+      </w:r>
+    </w:p>
+    <w:p>
+      <w:pPr>
+        <w:pStyle w:val="a3"/>
+        <w:ind w:firstLine="567"/>
+        <w:jc w:val="both"/>
+        <w:rPr>
+          <w:rFonts w:ascii="Times New Roman" w:hAnsi="Times New Roman" w:cs="Times New Roman"/>
+          <w:sz w:val="24"/>
+          <w:szCs w:val="24"/>
+        </w:rPr>
+      </w:pPr>
+    </w:p>
+    <w:p>
+      <w:pPr>
+        <w:pStyle w:val="a3"/>
+        <w:ind w:firstLine="567"/>
+        <w:jc w:val="both"/>
+        <w:rPr>
+          <w:rFonts w:ascii="Times New Roman" w:hAnsi="Times New Roman" w:cs="Times New Roman"/>
+          <w:sz w:val="24"/>
+          <w:szCs w:val="24"/>
+        </w:rPr>
+      </w:pPr>
+      <w:r>
+        <w:rPr>
+          <w:rFonts w:ascii="Times New Roman" w:hAnsi="Times New Roman" w:cs="Times New Roman"/>
+          <w:sz w:val="24"/>
+          <w:szCs w:val="24"/>
+        </w:rPr>
+        <w:t>Веб-приложение для агрегации вакансий, соединяющее соискателей и работодателей на одной платформе.</w:t>
+      </w:r>
+    </w:p>
+    <w:p>
+      <w:pPr>
+        <w:pStyle w:val="a3"/>
+        <w:ind w:firstLine="567"/>
+        <w:jc w:val="both"/>
+        <w:rPr>
+          <w:rFonts w:ascii="Times New Roman" w:hAnsi="Times New Roman" w:cs="Times New Roman"/>
+          <w:sz w:val="24"/>
+          <w:szCs w:val="24"/>
+        </w:rPr>
+      </w:pPr>
+    </w:p>
+    <w:p>
+      <w:pPr>
+        <w:pStyle w:val="a3"/>
+        <w:ind w:firstLine="567"/>
+        <w:jc w:val="both"/>
+        <w:rPr>
+          <w:rFonts w:ascii="Times New Roman" w:hAnsi="Times New Roman" w:cs="Times New Roman"/>
+          <w:sz w:val="24"/>
+          <w:szCs w:val="24"/>
+        </w:rPr>
+      </w:pPr>
+      <w:r>
+        <w:rPr>
+          <w:rFonts w:ascii="Times New Roman" w:hAnsi="Times New Roman" w:cs="Times New Roman"/>
+          <w:sz w:val="24"/>
+          <w:szCs w:val="24"/>
+        </w:rPr>
+        <w:t>#</w:t>
+      </w:r>
+      <w:proofErr w:type="gramStart"/>
+      <w:r>
+        <w:rPr>
+          <w:rFonts w:ascii="Times New Roman" w:hAnsi="Times New Roman" w:cs="Times New Roman"/>
+          <w:sz w:val="24"/>
+          <w:szCs w:val="24"/>
+        </w:rPr>
+        <w:t xml:space="preserve"># </w:t>
+      </w:r>
+      <w:r>
+        <w:rPr>
+          <w:rFonts w:ascii="Segoe UI Symbol" w:hAnsi="Segoe UI Symbol" w:cs="Segoe UI Symbol"/>
+          <w:sz w:val="24"/>
+          <w:szCs w:val="24"/>
+        </w:rPr>
+        <w:t>✨</w:t>
+      </w:r>
+      <w:r>
+        <w:rPr>
+          <w:rFonts w:ascii="Times New Roman" w:hAnsi="Times New Roman" w:cs="Times New Roman"/>
+          <w:sz w:val="24"/>
+          <w:szCs w:val="24"/>
+        </w:rPr>
+        <w:t xml:space="preserve"> Основные</w:t>
+      </w:r>
+      <w:proofErr w:type="gramEnd"/>
+      <w:r>
+        <w:rPr>
+          <w:rFonts w:ascii="Times New Roman" w:hAnsi="Times New Roman" w:cs="Times New Roman"/>
+          <w:sz w:val="24"/>
+          <w:szCs w:val="24"/>
+        </w:rPr>
+        <w:t xml:space="preserve"> возможности</w:t>
+      </w:r>
+    </w:p>
+    <w:p>
+      <w:pPr>
+        <w:pStyle w:val="a3"/>
+        <w:ind w:firstLine="567"/>
+        <w:jc w:val="both"/>
+        <w:rPr>
+          <w:rFonts w:ascii="Times New Roman" w:hAnsi="Times New Roman" w:cs="Times New Roman"/>
+          <w:sz w:val="24"/>
+          <w:szCs w:val="24"/>
+        </w:rPr>
+      </w:pPr>
+    </w:p>
+    <w:p>
+      <w:pPr>
+        <w:pStyle w:val="a3"/>
+        <w:ind w:firstLine="567"/>
+        <w:jc w:val="both"/>
+        <w:rPr>
+          <w:rFonts w:ascii="Times New Roman" w:hAnsi="Times New Roman" w:cs="Times New Roman"/>
+          <w:sz w:val="24"/>
+          <w:szCs w:val="24"/>
+        </w:rPr>
+      </w:pPr>
+      <w:r>
+        <w:rPr>
+          <w:rFonts w:ascii="Times New Roman" w:hAnsi="Times New Roman" w:cs="Times New Roman"/>
+          <w:sz w:val="24"/>
+          <w:szCs w:val="24"/>
+        </w:rPr>
+        <w:t>### Для соискателей:</w:t>
+      </w:r>
+    </w:p>
+    <w:p>
+      <w:pPr>
+        <w:pStyle w:val="a3"/>
+        <w:ind w:firstLine="567"/>
+        <w:jc w:val="both"/>
+        <w:rPr>
+          <w:rFonts w:ascii="Times New Roman" w:hAnsi="Times New Roman" w:cs="Times New Roman"/>
+          <w:sz w:val="24"/>
+          <w:szCs w:val="24"/>
+        </w:rPr>
+      </w:pPr>
+      <w:r>
+        <w:rPr>
+          <w:rFonts w:ascii="Times New Roman" w:hAnsi="Times New Roman" w:cs="Times New Roman"/>
+          <w:sz w:val="24"/>
+          <w:szCs w:val="24"/>
+        </w:rPr>
+        <w:t xml:space="preserve">- </w:t>
+      </w:r>
+      <w:r>
+        <w:rPr>
+          <w:rFonts w:ascii="Segoe UI Symbol" w:hAnsi="Segoe UI Symbol" w:cs="Segoe UI Symbol"/>
+          <w:sz w:val="24"/>
+          <w:szCs w:val="24"/>
+          <w:lang w:val="en-US"/>
+        </w:rPr>
+        <w:t>🔍</w:t>
+      </w:r>
+      <w:r>
+        <w:rPr>
+          <w:rFonts w:ascii="Times New Roman" w:hAnsi="Times New Roman" w:cs="Times New Roman"/>
+          <w:sz w:val="24"/>
+          <w:szCs w:val="24"/>
+        </w:rPr>
+        <w:t xml:space="preserve"> Поиск и фильтрация вакансий по различным критериям</w:t>
+      </w:r>
+    </w:p>
+    <w:p>
+      <w:pPr>
+        <w:pStyle w:val="a3"/>
+        <w:ind w:firstLine="567"/>
+        <w:jc w:val="both"/>
+        <w:rPr>
+          <w:rFonts w:ascii="Times New Roman" w:hAnsi="Times New Roman" w:cs="Times New Roman"/>
+          <w:sz w:val="24"/>
+          <w:szCs w:val="24"/>
+        </w:rPr>
+      </w:pPr>
+      <w:r>
+        <w:rPr>
+          <w:rFonts w:ascii="Times New Roman" w:hAnsi="Times New Roman" w:cs="Times New Roman"/>
+          <w:sz w:val="24"/>
+          <w:szCs w:val="24"/>
+        </w:rPr>
+        <w:t xml:space="preserve">- </w:t>
+      </w:r>
+      <w:r>
+        <w:rPr>
+          <w:rFonts w:ascii="Segoe UI Symbol" w:hAnsi="Segoe UI Symbol" w:cs="Segoe UI Symbol"/>
+          <w:sz w:val="24"/>
+          <w:szCs w:val="24"/>
+          <w:lang w:val="en-US"/>
+        </w:rPr>
+        <w:t>📝</w:t>
+      </w:r>
+      <w:r>
+        <w:rPr>
+          <w:rFonts w:ascii="Times New Roman" w:hAnsi="Times New Roman" w:cs="Times New Roman"/>
+          <w:sz w:val="24"/>
+          <w:szCs w:val="24"/>
+        </w:rPr>
+        <w:t xml:space="preserve"> Создание и управление профессиональным резюме</w:t>
+      </w:r>
+    </w:p>
+    <w:p>
+      <w:pPr>
+        <w:pStyle w:val="a3"/>
+        <w:ind w:firstLine="567"/>
+        <w:jc w:val="both"/>
+        <w:rPr>
+          <w:rFonts w:ascii="Times New Roman" w:hAnsi="Times New Roman" w:cs="Times New Roman"/>
+          <w:sz w:val="24"/>
+          <w:szCs w:val="24"/>
+        </w:rPr>
+      </w:pPr>
+      <w:r>
+        <w:rPr>
+          <w:rFonts w:ascii="Times New Roman" w:hAnsi="Times New Roman" w:cs="Times New Roman"/>
+          <w:sz w:val="24"/>
+          <w:szCs w:val="24"/>
+        </w:rPr>
+        <w:t xml:space="preserve">- </w:t>
+      </w:r>
+      <w:r>
+        <w:rPr>
+          <w:rFonts w:ascii="Segoe UI Symbol" w:hAnsi="Segoe UI Symbol" w:cs="Segoe UI Symbol"/>
+          <w:sz w:val="24"/>
+          <w:szCs w:val="24"/>
+          <w:lang w:val="en-US"/>
+        </w:rPr>
+        <w:t>💾</w:t>
+      </w:r>
+      <w:r>
+        <w:rPr>
+          <w:rFonts w:ascii="Times New Roman" w:hAnsi="Times New Roman" w:cs="Times New Roman"/>
+          <w:sz w:val="24"/>
+          <w:szCs w:val="24"/>
+        </w:rPr>
+        <w:t xml:space="preserve"> Сохранение интересных вакансий в избранное</w:t>
+      </w:r>
+    </w:p>
+    <w:p>
+      <w:pPr>
+        <w:pStyle w:val="a3"/>
+        <w:ind w:firstLine="567"/>
+        <w:jc w:val="both"/>
+        <w:rPr>
+          <w:rFonts w:ascii="Times New Roman" w:hAnsi="Times New Roman" w:cs="Times New Roman"/>
+          <w:sz w:val="24"/>
+          <w:szCs w:val="24"/>
+        </w:rPr>
+      </w:pPr>
+      <w:r>
+        <w:rPr>
+          <w:rFonts w:ascii="Times New Roman" w:hAnsi="Times New Roman" w:cs="Times New Roman"/>
+          <w:sz w:val="24"/>
+          <w:szCs w:val="24"/>
+        </w:rPr>
+        <w:t xml:space="preserve">- </w:t>
+      </w:r>
+      <w:r>
+        <w:rPr>
+          <w:rFonts w:ascii="Segoe UI Symbol" w:hAnsi="Segoe UI Symbol" w:cs="Segoe UI Symbol"/>
+          <w:sz w:val="24"/>
+          <w:szCs w:val="24"/>
+        </w:rPr>
+        <w:t>✉</w:t>
+      </w:r>
+      <w:r>
+        <w:rPr>
+          <w:rFonts w:ascii="Times New Roman" w:hAnsi="Times New Roman" w:cs="Times New Roman"/>
+          <w:sz w:val="24"/>
+          <w:szCs w:val="24"/>
+          <w:lang w:val="en-US"/>
+        </w:rPr>
+        <w:t>️</w:t>
+      </w:r>
+      <w:r>
+        <w:rPr>
+          <w:rFonts w:ascii="Times New Roman" w:hAnsi="Times New Roman" w:cs="Times New Roman"/>
+          <w:sz w:val="24"/>
+          <w:szCs w:val="24"/>
+        </w:rPr>
+        <w:t xml:space="preserve"> Прямой отклик на вакансии</w:t>
+      </w:r>
+    </w:p>
+    <w:p>
+      <w:pPr>
+        <w:pStyle w:val="a3"/>
+        <w:ind w:firstLine="567"/>
+        <w:jc w:val="both"/>
+        <w:rPr>
+          <w:rFonts w:ascii="Times New Roman" w:hAnsi="Times New Roman" w:cs="Times New Roman"/>
+          <w:sz w:val="24"/>
+          <w:szCs w:val="24"/>
+        </w:rPr>
+      </w:pPr>
+    </w:p>
+    <w:p>
+      <w:pPr>
+        <w:pStyle w:val="a3"/>
+        <w:ind w:firstLine="567"/>
+        <w:jc w:val="both"/>
+        <w:rPr>
+          <w:rFonts w:ascii="Times New Roman" w:hAnsi="Times New Roman" w:cs="Times New Roman"/>
+          <w:sz w:val="24"/>
+          <w:szCs w:val="24"/>
+        </w:rPr>
+      </w:pPr>
+      <w:r>
+        <w:rPr>
+          <w:rFonts w:ascii="Times New Roman" w:hAnsi="Times New Roman" w:cs="Times New Roman"/>
+          <w:sz w:val="24"/>
+          <w:szCs w:val="24"/>
+        </w:rPr>
+        <w:t>### Для работодателей:</w:t>
+      </w:r>
+    </w:p>
+    <w:p>
+      <w:pPr>
+        <w:pStyle w:val="a3"/>
+        <w:ind w:firstLine="567"/>
+        <w:jc w:val="both"/>
+        <w:rPr>
+          <w:rFonts w:ascii="Times New Roman" w:hAnsi="Times New Roman" w:cs="Times New Roman"/>
+          <w:sz w:val="24"/>
+          <w:szCs w:val="24"/>
+        </w:rPr>
+      </w:pPr>
+      <w:r>
+        <w:rPr>
+          <w:rFonts w:ascii="Times New Roman" w:hAnsi="Times New Roman" w:cs="Times New Roman"/>
+          <w:sz w:val="24"/>
+          <w:szCs w:val="24"/>
+        </w:rPr>
+        <w:t xml:space="preserve">- </w:t>
+      </w:r>
+      <w:r>
+        <w:rPr>
+          <w:rFonts w:ascii="Segoe UI Symbol" w:hAnsi="Segoe UI Symbol" w:cs="Segoe UI Symbol"/>
+          <w:sz w:val="24"/>
+          <w:szCs w:val="24"/>
+          <w:lang w:val="en-US"/>
+        </w:rPr>
+        <w:t>🏢</w:t>
+      </w:r>
+      <w:r>
+        <w:rPr>
+          <w:rFonts w:ascii="Times New Roman" w:hAnsi="Times New Roman" w:cs="Times New Roman"/>
+          <w:sz w:val="24"/>
+          <w:szCs w:val="24"/>
+        </w:rPr>
+        <w:t xml:space="preserve"> Создание профиля компании</w:t>
+      </w:r>
+    </w:p>
+    <w:p>
+      <w:pPr>
+        <w:pStyle w:val="a3"/>
+        <w:ind w:firstLine="567"/>
+        <w:jc w:val="both"/>
+        <w:rPr>
+          <w:rFonts w:ascii="Times New Roman" w:hAnsi="Times New Roman" w:cs="Times New Roman"/>
+          <w:sz w:val="24"/>
+          <w:szCs w:val="24"/>
+        </w:rPr>
+      </w:pPr>
+      <w:r>
+        <w:rPr>
+          <w:rFonts w:ascii="Times New Roman" w:hAnsi="Times New Roman" w:cs="Times New Roman"/>
+          <w:sz w:val="24"/>
+          <w:szCs w:val="24"/>
+        </w:rPr>
+        <w:t xml:space="preserve">- </w:t>
+      </w:r>
+      <w:r>
+        <w:rPr>
+          <w:rFonts w:ascii="Segoe UI Symbol" w:hAnsi="Segoe UI Symbol" w:cs="Segoe UI Symbol"/>
+          <w:sz w:val="24"/>
+          <w:szCs w:val="24"/>
+          <w:lang w:val="en-US"/>
+        </w:rPr>
+        <w:t>📢</w:t>
+      </w:r>
+      <w:r>
+        <w:rPr>
+          <w:rFonts w:ascii="Times New Roman" w:hAnsi="Times New Roman" w:cs="Times New Roman"/>
+          <w:sz w:val="24"/>
+          <w:szCs w:val="24"/>
+        </w:rPr>
+        <w:t xml:space="preserve"> Публикация и управление вакансиями</w:t>
+      </w:r>
+    </w:p>
+    <w:p>
+      <w:pPr>
+        <w:pStyle w:val="a3"/>
+        <w:ind w:firstLine="567"/>
+        <w:jc w:val="both"/>
+        <w:rPr>
+          <w:rFonts w:ascii="Times New Roman" w:hAnsi="Times New Roman" w:cs="Times New Roman"/>
+          <w:sz w:val="24"/>
+          <w:szCs w:val="24"/>
+        </w:rPr>
+      </w:pPr>
+      <w:r>
+        <w:rPr>
+          <w:rFonts w:ascii="Times New Roman" w:hAnsi="Times New Roman" w:cs="Times New Roman"/>
+          <w:sz w:val="24"/>
+          <w:szCs w:val="24"/>
+        </w:rPr>
+        <w:t xml:space="preserve">- </w:t>
+      </w:r>
+      <w:r>
+        <w:rPr>
+          <w:rFonts w:ascii="Segoe UI Symbol" w:hAnsi="Segoe UI Symbol" w:cs="Segoe UI Symbol"/>
+          <w:sz w:val="24"/>
+          <w:szCs w:val="24"/>
+          <w:lang w:val="en-US"/>
+        </w:rPr>
+        <w:t>👀</w:t>
+      </w:r>
+      <w:r>
+        <w:rPr>
+          <w:rFonts w:ascii="Times New Roman" w:hAnsi="Times New Roman" w:cs="Times New Roman"/>
+          <w:sz w:val="24"/>
+          <w:szCs w:val="24"/>
+        </w:rPr>
+        <w:t xml:space="preserve"> Поиск кандидатов по базе резюме</w:t>
+      </w:r>
+    </w:p>
+    <w:p>
+      <w:pPr>
+        <w:pStyle w:val="a3"/>
+        <w:ind w:firstLine="567"/>
+        <w:jc w:val="both"/>
+        <w:rPr>
+          <w:rFonts w:ascii="Times New Roman" w:hAnsi="Times New Roman" w:cs="Times New Roman"/>
+          <w:sz w:val="24"/>
+          <w:szCs w:val="24"/>
+        </w:rPr>
+      </w:pPr>
+      <w:r>
+        <w:rPr>
+          <w:rFonts w:ascii="Times New Roman" w:hAnsi="Times New Roman" w:cs="Times New Roman"/>
+          <w:sz w:val="24"/>
+          <w:szCs w:val="24"/>
+        </w:rPr>
+        <w:t xml:space="preserve">- </w:t>
+      </w:r>
+      <w:r>
+        <w:rPr>
+          <w:rFonts w:ascii="Segoe UI Symbol" w:hAnsi="Segoe UI Symbol" w:cs="Segoe UI Symbol"/>
+          <w:sz w:val="24"/>
+          <w:szCs w:val="24"/>
+          <w:lang w:val="en-US"/>
+        </w:rPr>
+        <w:t>💌</w:t>
+      </w:r>
+      <w:r>
+        <w:rPr>
+          <w:rFonts w:ascii="Times New Roman" w:hAnsi="Times New Roman" w:cs="Times New Roman"/>
+          <w:sz w:val="24"/>
+          <w:szCs w:val="24"/>
+        </w:rPr>
+        <w:t xml:space="preserve"> Отправка персональных предложений кандидатам</w:t>
+      </w:r>
+    </w:p>
+    <w:p>
+      <w:pPr>
+        <w:pStyle w:val="a3"/>
+        <w:ind w:firstLine="567"/>
+        <w:jc w:val="both"/>
+        <w:rPr>
+          <w:rFonts w:ascii="Times New Roman" w:hAnsi="Times New Roman" w:cs="Times New Roman"/>
+          <w:sz w:val="24"/>
+          <w:szCs w:val="24"/>
+        </w:rPr>
+      </w:pPr>
+    </w:p>
+    <w:p>
+      <w:pPr>
+        <w:pStyle w:val="a3"/>
+        <w:ind w:firstLine="567"/>
+        <w:jc w:val="both"/>
+        <w:rPr>
+          <w:rFonts w:ascii="Times New Roman" w:hAnsi="Times New Roman" w:cs="Times New Roman"/>
+          <w:sz w:val="24"/>
+          <w:szCs w:val="24"/>
+        </w:rPr>
+      </w:pPr>
+      <w:r>
+        <w:rPr>
+          <w:rFonts w:ascii="Times New Roman" w:hAnsi="Times New Roman" w:cs="Times New Roman"/>
+          <w:sz w:val="24"/>
+          <w:szCs w:val="24"/>
+        </w:rPr>
+        <w:t xml:space="preserve">## </w:t>
+      </w:r>
+      <w:r>
+        <w:rPr>
+          <w:rFonts w:ascii="Segoe UI Symbol" w:hAnsi="Segoe UI Symbol" w:cs="Segoe UI Symbol"/>
+          <w:sz w:val="24"/>
+          <w:szCs w:val="24"/>
+          <w:lang w:val="en-US"/>
+        </w:rPr>
+        <w:t>🛠</w:t>
+      </w:r>
+      <w:r>
+        <w:rPr>
+          <w:rFonts w:ascii="Times New Roman" w:hAnsi="Times New Roman" w:cs="Times New Roman"/>
+          <w:sz w:val="24"/>
+          <w:szCs w:val="24"/>
+        </w:rPr>
+        <w:t xml:space="preserve"> Технологический стек</w:t>
+      </w:r>
+    </w:p>
+    <w:p>
+      <w:pPr>
+        <w:pStyle w:val="a3"/>
+        <w:ind w:firstLine="567"/>
+        <w:jc w:val="both"/>
+        <w:rPr>
+          <w:rFonts w:ascii="Times New Roman" w:hAnsi="Times New Roman" w:cs="Times New Roman"/>
+          <w:sz w:val="24"/>
+          <w:szCs w:val="24"/>
+        </w:rPr>
+      </w:pPr>
+    </w:p>
+    <w:p>
+      <w:pPr>
+        <w:pStyle w:val="a3"/>
+        <w:ind w:firstLine="567"/>
+        <w:jc w:val="both"/>
+        <w:rPr>
+          <w:rFonts w:ascii="Times New Roman" w:hAnsi="Times New Roman" w:cs="Times New Roman"/>
+          <w:sz w:val="24"/>
+          <w:szCs w:val="24"/>
+        </w:rPr>
+      </w:pPr>
+      <w:r>
+        <w:rPr>
+          <w:rFonts w:ascii="Times New Roman" w:hAnsi="Times New Roman" w:cs="Times New Roman"/>
+          <w:sz w:val="24"/>
+          <w:szCs w:val="24"/>
+        </w:rPr>
+        <w:t xml:space="preserve">### </w:t>
+      </w:r>
+      <w:r>
+        <w:rPr>
+          <w:rFonts w:ascii="Times New Roman" w:hAnsi="Times New Roman" w:cs="Times New Roman"/>
+          <w:sz w:val="24"/>
+          <w:szCs w:val="24"/>
+          <w:lang w:val="en-US"/>
+        </w:rPr>
+        <w:t>Backend</w:t>
+      </w:r>
+      <w:r>
+        <w:rPr>
+          <w:rFonts w:ascii="Times New Roman" w:hAnsi="Times New Roman" w:cs="Times New Roman"/>
+          <w:sz w:val="24"/>
+          <w:szCs w:val="24"/>
+        </w:rPr>
+        <w:t xml:space="preserve"> (</w:t>
+      </w:r>
+      <w:r>
+        <w:rPr>
+          <w:rFonts w:ascii="Times New Roman" w:hAnsi="Times New Roman" w:cs="Times New Roman"/>
+          <w:sz w:val="24"/>
+          <w:szCs w:val="24"/>
+          <w:lang w:val="en-US"/>
+        </w:rPr>
+        <w:t>Web</w:t>
+      </w:r>
+      <w:r>
+        <w:rPr>
+          <w:rFonts w:ascii="Times New Roman" w:hAnsi="Times New Roman" w:cs="Times New Roman"/>
+          <w:sz w:val="24"/>
+          <w:szCs w:val="24"/>
+        </w:rPr>
+        <w:t xml:space="preserve"> </w:t>
+      </w:r>
+      <w:r>
+        <w:rPr>
+          <w:rFonts w:ascii="Times New Roman" w:hAnsi="Times New Roman" w:cs="Times New Roman"/>
+          <w:sz w:val="24"/>
+          <w:szCs w:val="24"/>
+          <w:lang w:val="en-US"/>
+        </w:rPr>
+        <w:t>API</w:t>
+      </w:r>
+      <w:r>
+        <w:rPr>
+          <w:rFonts w:ascii="Times New Roman" w:hAnsi="Times New Roman" w:cs="Times New Roman"/>
+          <w:sz w:val="24"/>
+          <w:szCs w:val="24"/>
+        </w:rPr>
+        <w:t>)</w:t>
+      </w:r>
+    </w:p>
+    <w:p>
+      <w:pPr>
+        <w:pStyle w:val="a3"/>
+        <w:ind w:firstLine="567"/>
+        <w:jc w:val="both"/>
+        <w:rPr>
+          <w:rFonts w:ascii="Times New Roman" w:hAnsi="Times New Roman" w:cs="Times New Roman"/>
+          <w:sz w:val="24"/>
+          <w:szCs w:val="24"/>
+        </w:rPr>
+      </w:pPr>
+      <w:r>
+        <w:rPr>
+          <w:rFonts w:ascii="Times New Roman" w:hAnsi="Times New Roman" w:cs="Times New Roman"/>
+          <w:sz w:val="24"/>
+          <w:szCs w:val="24"/>
+        </w:rPr>
+        <w:t>| Технология | Описание |</w:t>
+      </w:r>
+    </w:p>
+    <w:p>
+      <w:pPr>
+        <w:pStyle w:val="a3"/>
+        <w:ind w:firstLine="567"/>
+        <w:jc w:val="both"/>
+        <w:rPr>
+          <w:rFonts w:ascii="Times New Roman" w:hAnsi="Times New Roman" w:cs="Times New Roman"/>
+          <w:sz w:val="24"/>
+          <w:szCs w:val="24"/>
+        </w:rPr>
+      </w:pPr>
+      <w:r>
+        <w:rPr>
+          <w:rFonts w:ascii="Times New Roman" w:hAnsi="Times New Roman" w:cs="Times New Roman"/>
+          <w:sz w:val="24"/>
+          <w:szCs w:val="24"/>
+        </w:rPr>
+        <w:t>|------------|----------|</w:t>
+      </w:r>
+    </w:p>
+    <w:p>
+      <w:pPr>
+        <w:pStyle w:val="a3"/>
+        <w:ind w:firstLine="567"/>
+        <w:jc w:val="both"/>
+        <w:rPr>
+          <w:rFonts w:ascii="Times New Roman" w:hAnsi="Times New Roman" w:cs="Times New Roman"/>
+          <w:sz w:val="24"/>
+          <w:szCs w:val="24"/>
+        </w:rPr>
+      </w:pPr>
+      <w:proofErr w:type="gramStart"/>
+      <w:r>
+        <w:rPr>
+          <w:rFonts w:ascii="Times New Roman" w:hAnsi="Times New Roman" w:cs="Times New Roman"/>
+          <w:sz w:val="24"/>
+          <w:szCs w:val="24"/>
+        </w:rPr>
+        <w:t>| !</w:t>
+      </w:r>
+      <w:proofErr w:type="gramEnd"/>
+      <w:r>
+        <w:rPr>
+          <w:rFonts w:ascii="Times New Roman" w:hAnsi="Times New Roman" w:cs="Times New Roman"/>
+          <w:sz w:val="24"/>
+          <w:szCs w:val="24"/>
+        </w:rPr>
+        <w:t>[</w:t>
+      </w:r>
+      <w:r>
+        <w:rPr>
+          <w:rFonts w:ascii="Times New Roman" w:hAnsi="Times New Roman" w:cs="Times New Roman"/>
+          <w:sz w:val="24"/>
+          <w:szCs w:val="24"/>
+          <w:lang w:val="en-US"/>
+        </w:rPr>
+        <w:t>ASP</w:t>
+      </w:r>
+      <w:r>
+        <w:rPr>
+          <w:rFonts w:ascii="Times New Roman" w:hAnsi="Times New Roman" w:cs="Times New Roman"/>
+          <w:sz w:val="24"/>
+          <w:szCs w:val="24"/>
+        </w:rPr>
+        <w:t>.</w:t>
+      </w:r>
+      <w:r>
+        <w:rPr>
+          <w:rFonts w:ascii="Times New Roman" w:hAnsi="Times New Roman" w:cs="Times New Roman"/>
+          <w:sz w:val="24"/>
+          <w:szCs w:val="24"/>
+          <w:lang w:val="en-US"/>
+        </w:rPr>
+        <w:t>NET</w:t>
+      </w:r>
+      <w:r>
+        <w:rPr>
+          <w:rFonts w:ascii="Times New Roman" w:hAnsi="Times New Roman" w:cs="Times New Roman"/>
+          <w:sz w:val="24"/>
+          <w:szCs w:val="24"/>
+        </w:rPr>
+        <w:t>](</w:t>
+      </w:r>
+      <w:r>
+        <w:rPr>
+          <w:rFonts w:ascii="Times New Roman" w:hAnsi="Times New Roman" w:cs="Times New Roman"/>
+          <w:sz w:val="24"/>
+          <w:szCs w:val="24"/>
+          <w:lang w:val="en-US"/>
+        </w:rPr>
+        <w:t>https</w:t>
+      </w:r>
+      <w:r>
+        <w:rPr>
+          <w:rFonts w:ascii="Times New Roman" w:hAnsi="Times New Roman" w:cs="Times New Roman"/>
+          <w:sz w:val="24"/>
+          <w:szCs w:val="24"/>
+        </w:rPr>
+        <w:t>://</w:t>
+      </w:r>
+      <w:r>
+        <w:rPr>
+          <w:rFonts w:ascii="Times New Roman" w:hAnsi="Times New Roman" w:cs="Times New Roman"/>
+          <w:sz w:val="24"/>
+          <w:szCs w:val="24"/>
+          <w:lang w:val="en-US"/>
+        </w:rPr>
+        <w:t>img</w:t>
+      </w:r>
+      <w:r>
+        <w:rPr>
+          <w:rFonts w:ascii="Times New Roman" w:hAnsi="Times New Roman" w:cs="Times New Roman"/>
+          <w:sz w:val="24"/>
+          <w:szCs w:val="24"/>
+        </w:rPr>
+        <w:t>.</w:t>
+      </w:r>
+      <w:r>
+        <w:rPr>
+          <w:rFonts w:ascii="Times New Roman" w:hAnsi="Times New Roman" w:cs="Times New Roman"/>
+          <w:sz w:val="24"/>
+          <w:szCs w:val="24"/>
+          <w:lang w:val="en-US"/>
+        </w:rPr>
+        <w:t>shields</w:t>
+      </w:r>
+      <w:r>
+        <w:rPr>
+          <w:rFonts w:ascii="Times New Roman" w:hAnsi="Times New Roman" w:cs="Times New Roman"/>
+          <w:sz w:val="24"/>
+          <w:szCs w:val="24"/>
+        </w:rPr>
+        <w:t>.</w:t>
+      </w:r>
+      <w:r>
+        <w:rPr>
+          <w:rFonts w:ascii="Times New Roman" w:hAnsi="Times New Roman" w:cs="Times New Roman"/>
+          <w:sz w:val="24"/>
+          <w:szCs w:val="24"/>
+          <w:lang w:val="en-US"/>
+        </w:rPr>
+        <w:t>io</w:t>
+      </w:r>
+      <w:r>
+        <w:rPr>
+          <w:rFonts w:ascii="Times New Roman" w:hAnsi="Times New Roman" w:cs="Times New Roman"/>
+          <w:sz w:val="24"/>
+          <w:szCs w:val="24"/>
+        </w:rPr>
+        <w:t>/</w:t>
+      </w:r>
+      <w:r>
+        <w:rPr>
+          <w:rFonts w:ascii="Times New Roman" w:hAnsi="Times New Roman" w:cs="Times New Roman"/>
+          <w:sz w:val="24"/>
+          <w:szCs w:val="24"/>
+          <w:lang w:val="en-US"/>
+        </w:rPr>
+        <w:t>badge</w:t>
+      </w:r>
+      <w:r>
+        <w:rPr>
+          <w:rFonts w:ascii="Times New Roman" w:hAnsi="Times New Roman" w:cs="Times New Roman"/>
+          <w:sz w:val="24"/>
+          <w:szCs w:val="24"/>
+        </w:rPr>
+        <w:t>/</w:t>
+      </w:r>
+      <w:r>
+        <w:rPr>
+          <w:rFonts w:ascii="Times New Roman" w:hAnsi="Times New Roman" w:cs="Times New Roman"/>
+          <w:sz w:val="24"/>
+          <w:szCs w:val="24"/>
+          <w:lang w:val="en-US"/>
+        </w:rPr>
+        <w:t>ASP</w:t>
+      </w:r>
+      <w:r>
+        <w:rPr>
+          <w:rFonts w:ascii="Times New Roman" w:hAnsi="Times New Roman" w:cs="Times New Roman"/>
+          <w:sz w:val="24"/>
+          <w:szCs w:val="24"/>
+        </w:rPr>
+        <w:t>.</w:t>
+      </w:r>
+      <w:r>
+        <w:rPr>
+          <w:rFonts w:ascii="Times New Roman" w:hAnsi="Times New Roman" w:cs="Times New Roman"/>
+          <w:sz w:val="24"/>
+          <w:szCs w:val="24"/>
+          <w:lang w:val="en-US"/>
+        </w:rPr>
+        <w:t>NET</w:t>
+      </w:r>
+      <w:r>
+        <w:rPr>
+          <w:rFonts w:ascii="Times New Roman" w:hAnsi="Times New Roman" w:cs="Times New Roman"/>
+          <w:sz w:val="24"/>
+          <w:szCs w:val="24"/>
+        </w:rPr>
+        <w:t>-9.0+-512</w:t>
+      </w:r>
+      <w:r>
+        <w:rPr>
+          <w:rFonts w:ascii="Times New Roman" w:hAnsi="Times New Roman" w:cs="Times New Roman"/>
+          <w:sz w:val="24"/>
+          <w:szCs w:val="24"/>
+          <w:lang w:val="en-US"/>
+        </w:rPr>
+        <w:t>BD</w:t>
+      </w:r>
+      <w:r>
+        <w:rPr>
+          <w:rFonts w:ascii="Times New Roman" w:hAnsi="Times New Roman" w:cs="Times New Roman"/>
+          <w:sz w:val="24"/>
+          <w:szCs w:val="24"/>
+        </w:rPr>
+        <w:t>4?</w:t>
+      </w:r>
+      <w:r>
+        <w:rPr>
+          <w:rFonts w:ascii="Times New Roman" w:hAnsi="Times New Roman" w:cs="Times New Roman"/>
+          <w:sz w:val="24"/>
+          <w:szCs w:val="24"/>
+          <w:lang w:val="en-US"/>
+        </w:rPr>
+        <w:t>logo</w:t>
+      </w:r>
+      <w:r>
+        <w:rPr>
+          <w:rFonts w:ascii="Times New Roman" w:hAnsi="Times New Roman" w:cs="Times New Roman"/>
+          <w:sz w:val="24"/>
+          <w:szCs w:val="24"/>
+        </w:rPr>
+        <w:t>=.</w:t>
+      </w:r>
+      <w:r>
+        <w:rPr>
+          <w:rFonts w:ascii="Times New Roman" w:hAnsi="Times New Roman" w:cs="Times New Roman"/>
+          <w:sz w:val="24"/>
+          <w:szCs w:val="24"/>
+          <w:lang w:val="en-US"/>
+        </w:rPr>
+        <w:t>net</w:t>
+      </w:r>
+      <w:r>
+        <w:rPr>
+          <w:rFonts w:ascii="Times New Roman" w:hAnsi="Times New Roman" w:cs="Times New Roman"/>
+          <w:sz w:val="24"/>
+          <w:szCs w:val="24"/>
+        </w:rPr>
+        <w:t>) | Основной фреймворк |</w:t>
+      </w:r>
+    </w:p>
+    <w:p>
+      <w:pPr>
+        <w:pStyle w:val="a3"/>
+        <w:ind w:firstLine="567"/>
+        <w:jc w:val="both"/>
+        <w:rPr>
+          <w:rFonts w:ascii="Times New Roman" w:hAnsi="Times New Roman" w:cs="Times New Roman"/>
+          <w:sz w:val="24"/>
+          <w:szCs w:val="24"/>
+        </w:rPr>
+      </w:pPr>
+      <w:proofErr w:type="gramStart"/>
+      <w:r>
+        <w:rPr>
+          <w:rFonts w:ascii="Times New Roman" w:hAnsi="Times New Roman" w:cs="Times New Roman"/>
+          <w:sz w:val="24"/>
+          <w:szCs w:val="24"/>
+        </w:rPr>
+        <w:t>| !</w:t>
+      </w:r>
+      <w:proofErr w:type="gramEnd"/>
+      <w:r>
+        <w:rPr>
+          <w:rFonts w:ascii="Times New Roman" w:hAnsi="Times New Roman" w:cs="Times New Roman"/>
+          <w:sz w:val="24"/>
+          <w:szCs w:val="24"/>
+        </w:rPr>
+        <w:t>[</w:t>
+      </w:r>
+      <w:r>
+        <w:rPr>
+          <w:rFonts w:ascii="Times New Roman" w:hAnsi="Times New Roman" w:cs="Times New Roman"/>
+          <w:sz w:val="24"/>
+          <w:szCs w:val="24"/>
+          <w:lang w:val="en-US"/>
+        </w:rPr>
+        <w:t>EF</w:t>
+      </w:r>
+      <w:r>
+        <w:rPr>
+          <w:rFonts w:ascii="Times New Roman" w:hAnsi="Times New Roman" w:cs="Times New Roman"/>
+          <w:sz w:val="24"/>
+          <w:szCs w:val="24"/>
+        </w:rPr>
+        <w:t xml:space="preserve"> </w:t>
+      </w:r>
+      <w:r>
+        <w:rPr>
+          <w:rFonts w:ascii="Times New Roman" w:hAnsi="Times New Roman" w:cs="Times New Roman"/>
+          <w:sz w:val="24"/>
+          <w:szCs w:val="24"/>
+          <w:lang w:val="en-US"/>
+        </w:rPr>
+        <w:t>Core</w:t>
+      </w:r>
+      <w:r>
+        <w:rPr>
+          <w:rFonts w:ascii="Times New Roman" w:hAnsi="Times New Roman" w:cs="Times New Roman"/>
+          <w:sz w:val="24"/>
+          <w:szCs w:val="24"/>
+        </w:rPr>
+        <w:t>](</w:t>
+      </w:r>
+      <w:r>
+        <w:rPr>
+          <w:rFonts w:ascii="Times New Roman" w:hAnsi="Times New Roman" w:cs="Times New Roman"/>
+          <w:sz w:val="24"/>
+          <w:szCs w:val="24"/>
+          <w:lang w:val="en-US"/>
+        </w:rPr>
+        <w:t>https</w:t>
+      </w:r>
+      <w:r>
+        <w:rPr>
+          <w:rFonts w:ascii="Times New Roman" w:hAnsi="Times New Roman" w:cs="Times New Roman"/>
+          <w:sz w:val="24"/>
+          <w:szCs w:val="24"/>
+        </w:rPr>
+        <w:t>://</w:t>
+      </w:r>
+      <w:r>
+        <w:rPr>
+          <w:rFonts w:ascii="Times New Roman" w:hAnsi="Times New Roman" w:cs="Times New Roman"/>
+          <w:sz w:val="24"/>
+          <w:szCs w:val="24"/>
+          <w:lang w:val="en-US"/>
+        </w:rPr>
+        <w:t>img</w:t>
+      </w:r>
+      <w:r>
+        <w:rPr>
+          <w:rFonts w:ascii="Times New Roman" w:hAnsi="Times New Roman" w:cs="Times New Roman"/>
+          <w:sz w:val="24"/>
+          <w:szCs w:val="24"/>
+        </w:rPr>
+        <w:t>.</w:t>
+      </w:r>
+      <w:r>
+        <w:rPr>
+          <w:rFonts w:ascii="Times New Roman" w:hAnsi="Times New Roman" w:cs="Times New Roman"/>
+          <w:sz w:val="24"/>
+          <w:szCs w:val="24"/>
+          <w:lang w:val="en-US"/>
+        </w:rPr>
+        <w:t>shields</w:t>
+      </w:r>
+      <w:r>
+        <w:rPr>
+          <w:rFonts w:ascii="Times New Roman" w:hAnsi="Times New Roman" w:cs="Times New Roman"/>
+          <w:sz w:val="24"/>
+          <w:szCs w:val="24"/>
+        </w:rPr>
+        <w:t>.</w:t>
+      </w:r>
+      <w:r>
+        <w:rPr>
+          <w:rFonts w:ascii="Times New Roman" w:hAnsi="Times New Roman" w:cs="Times New Roman"/>
+          <w:sz w:val="24"/>
+          <w:szCs w:val="24"/>
+          <w:lang w:val="en-US"/>
+        </w:rPr>
+        <w:t>io</w:t>
+      </w:r>
+      <w:r>
+        <w:rPr>
+          <w:rFonts w:ascii="Times New Roman" w:hAnsi="Times New Roman" w:cs="Times New Roman"/>
+          <w:sz w:val="24"/>
+          <w:szCs w:val="24"/>
+        </w:rPr>
+        <w:t>/</w:t>
+      </w:r>
+      <w:r>
+        <w:rPr>
+          <w:rFonts w:ascii="Times New Roman" w:hAnsi="Times New Roman" w:cs="Times New Roman"/>
+          <w:sz w:val="24"/>
+          <w:szCs w:val="24"/>
+          <w:lang w:val="en-US"/>
+        </w:rPr>
+        <w:t>badge</w:t>
+      </w:r>
+      <w:r>
+        <w:rPr>
+          <w:rFonts w:ascii="Times New Roman" w:hAnsi="Times New Roman" w:cs="Times New Roman"/>
+          <w:sz w:val="24"/>
+          <w:szCs w:val="24"/>
+        </w:rPr>
+        <w:t>/</w:t>
+      </w:r>
+      <w:r>
+        <w:rPr>
+          <w:rFonts w:ascii="Times New Roman" w:hAnsi="Times New Roman" w:cs="Times New Roman"/>
+          <w:sz w:val="24"/>
+          <w:szCs w:val="24"/>
+          <w:lang w:val="en-US"/>
+        </w:rPr>
+        <w:t>EF</w:t>
+      </w:r>
+      <w:r>
+        <w:rPr>
+          <w:rFonts w:ascii="Times New Roman" w:hAnsi="Times New Roman" w:cs="Times New Roman"/>
+          <w:sz w:val="24"/>
+          <w:szCs w:val="24"/>
+        </w:rPr>
+        <w:t>_</w:t>
+      </w:r>
+      <w:r>
+        <w:rPr>
+          <w:rFonts w:ascii="Times New Roman" w:hAnsi="Times New Roman" w:cs="Times New Roman"/>
+          <w:sz w:val="24"/>
+          <w:szCs w:val="24"/>
+          <w:lang w:val="en-US"/>
+        </w:rPr>
+        <w:t>Core</w:t>
+      </w:r>
+      <w:r>
+        <w:rPr>
+          <w:rFonts w:ascii="Times New Roman" w:hAnsi="Times New Roman" w:cs="Times New Roman"/>
+          <w:sz w:val="24"/>
+          <w:szCs w:val="24"/>
+        </w:rPr>
+        <w:t>-8.0-</w:t>
+      </w:r>
+      <w:r>
+        <w:rPr>
+          <w:rFonts w:ascii="Times New Roman" w:hAnsi="Times New Roman" w:cs="Times New Roman"/>
+          <w:sz w:val="24"/>
+          <w:szCs w:val="24"/>
+          <w:lang w:val="en-US"/>
+        </w:rPr>
+        <w:t>blue</w:t>
+      </w:r>
+      <w:r>
+        <w:rPr>
+          <w:rFonts w:ascii="Times New Roman" w:hAnsi="Times New Roman" w:cs="Times New Roman"/>
+          <w:sz w:val="24"/>
+          <w:szCs w:val="24"/>
+        </w:rPr>
+        <w:t xml:space="preserve">) | </w:t>
+      </w:r>
+      <w:r>
+        <w:rPr>
+          <w:rFonts w:ascii="Times New Roman" w:hAnsi="Times New Roman" w:cs="Times New Roman"/>
+          <w:sz w:val="24"/>
+          <w:szCs w:val="24"/>
+          <w:lang w:val="en-US"/>
+        </w:rPr>
+        <w:t>ORM</w:t>
+      </w:r>
+      <w:r>
+        <w:rPr>
+          <w:rFonts w:ascii="Times New Roman" w:hAnsi="Times New Roman" w:cs="Times New Roman"/>
+          <w:sz w:val="24"/>
+          <w:szCs w:val="24"/>
+        </w:rPr>
+        <w:t xml:space="preserve"> для работы с БД |</w:t>
+      </w:r>
+    </w:p>
+    <w:p>
+      <w:pPr>
+        <w:pStyle w:val="a3"/>
+        <w:ind w:firstLine="567"/>
+        <w:jc w:val="both"/>
+        <w:rPr>
+          <w:rFonts w:ascii="Times New Roman" w:hAnsi="Times New Roman" w:cs="Times New Roman"/>
+          <w:sz w:val="24"/>
+          <w:szCs w:val="24"/>
+        </w:rPr>
+      </w:pPr>
+      <w:proofErr w:type="gramStart"/>
+      <w:r>
+        <w:rPr>
+          <w:rFonts w:ascii="Times New Roman" w:hAnsi="Times New Roman" w:cs="Times New Roman"/>
+          <w:sz w:val="24"/>
+          <w:szCs w:val="24"/>
+        </w:rPr>
+        <w:t>| !</w:t>
+      </w:r>
+      <w:proofErr w:type="gramEnd"/>
+      <w:r>
+        <w:rPr>
+          <w:rFonts w:ascii="Times New Roman" w:hAnsi="Times New Roman" w:cs="Times New Roman"/>
+          <w:sz w:val="24"/>
+          <w:szCs w:val="24"/>
+        </w:rPr>
+        <w:t>[</w:t>
+      </w:r>
+      <w:r>
+        <w:rPr>
+          <w:rFonts w:ascii="Times New Roman" w:hAnsi="Times New Roman" w:cs="Times New Roman"/>
+          <w:sz w:val="24"/>
+          <w:szCs w:val="24"/>
+          <w:lang w:val="en-US"/>
+        </w:rPr>
+        <w:t>PostgreSQL</w:t>
+      </w:r>
+      <w:r>
+        <w:rPr>
+          <w:rFonts w:ascii="Times New Roman" w:hAnsi="Times New Roman" w:cs="Times New Roman"/>
+          <w:sz w:val="24"/>
+          <w:szCs w:val="24"/>
+        </w:rPr>
+        <w:t>](</w:t>
+      </w:r>
+      <w:r>
+        <w:rPr>
+          <w:rFonts w:ascii="Times New Roman" w:hAnsi="Times New Roman" w:cs="Times New Roman"/>
+          <w:sz w:val="24"/>
+          <w:szCs w:val="24"/>
+          <w:lang w:val="en-US"/>
+        </w:rPr>
+        <w:t>https</w:t>
+      </w:r>
+      <w:r>
+        <w:rPr>
+          <w:rFonts w:ascii="Times New Roman" w:hAnsi="Times New Roman" w:cs="Times New Roman"/>
+          <w:sz w:val="24"/>
+          <w:szCs w:val="24"/>
+        </w:rPr>
+        <w:t>://</w:t>
+      </w:r>
+      <w:r>
+        <w:rPr>
+          <w:rFonts w:ascii="Times New Roman" w:hAnsi="Times New Roman" w:cs="Times New Roman"/>
+          <w:sz w:val="24"/>
+          <w:szCs w:val="24"/>
+          <w:lang w:val="en-US"/>
+        </w:rPr>
+        <w:t>img</w:t>
+      </w:r>
+      <w:r>
+        <w:rPr>
+          <w:rFonts w:ascii="Times New Roman" w:hAnsi="Times New Roman" w:cs="Times New Roman"/>
+          <w:sz w:val="24"/>
+          <w:szCs w:val="24"/>
+        </w:rPr>
+        <w:t>.</w:t>
+      </w:r>
+      <w:r>
+        <w:rPr>
+          <w:rFonts w:ascii="Times New Roman" w:hAnsi="Times New Roman" w:cs="Times New Roman"/>
+          <w:sz w:val="24"/>
+          <w:szCs w:val="24"/>
+          <w:lang w:val="en-US"/>
+        </w:rPr>
+        <w:t>shields</w:t>
+      </w:r>
+      <w:r>
+        <w:rPr>
+          <w:rFonts w:ascii="Times New Roman" w:hAnsi="Times New Roman" w:cs="Times New Roman"/>
+          <w:sz w:val="24"/>
+          <w:szCs w:val="24"/>
+        </w:rPr>
+        <w:t>.</w:t>
+      </w:r>
+      <w:r>
+        <w:rPr>
+          <w:rFonts w:ascii="Times New Roman" w:hAnsi="Times New Roman" w:cs="Times New Roman"/>
+          <w:sz w:val="24"/>
+          <w:szCs w:val="24"/>
+          <w:lang w:val="en-US"/>
+        </w:rPr>
+        <w:t>io</w:t>
+      </w:r>
+      <w:r>
+        <w:rPr>
+          <w:rFonts w:ascii="Times New Roman" w:hAnsi="Times New Roman" w:cs="Times New Roman"/>
+          <w:sz w:val="24"/>
+          <w:szCs w:val="24"/>
+        </w:rPr>
+        <w:t>/</w:t>
+      </w:r>
+      <w:r>
+        <w:rPr>
+          <w:rFonts w:ascii="Times New Roman" w:hAnsi="Times New Roman" w:cs="Times New Roman"/>
+          <w:sz w:val="24"/>
+          <w:szCs w:val="24"/>
+          <w:lang w:val="en-US"/>
+        </w:rPr>
+        <w:t>badge</w:t>
+      </w:r>
+      <w:r>
+        <w:rPr>
+          <w:rFonts w:ascii="Times New Roman" w:hAnsi="Times New Roman" w:cs="Times New Roman"/>
+          <w:sz w:val="24"/>
+          <w:szCs w:val="24"/>
+        </w:rPr>
+        <w:t>/</w:t>
+      </w:r>
+      <w:r>
+        <w:rPr>
+          <w:rFonts w:ascii="Times New Roman" w:hAnsi="Times New Roman" w:cs="Times New Roman"/>
+          <w:sz w:val="24"/>
+          <w:szCs w:val="24"/>
+          <w:lang w:val="en-US"/>
+        </w:rPr>
+        <w:t>PostgreSQL</w:t>
+      </w:r>
+      <w:r>
+        <w:rPr>
+          <w:rFonts w:ascii="Times New Roman" w:hAnsi="Times New Roman" w:cs="Times New Roman"/>
+          <w:sz w:val="24"/>
+          <w:szCs w:val="24"/>
+        </w:rPr>
+        <w:t>-16.0-336791?</w:t>
+      </w:r>
+      <w:r>
+        <w:rPr>
+          <w:rFonts w:ascii="Times New Roman" w:hAnsi="Times New Roman" w:cs="Times New Roman"/>
+          <w:sz w:val="24"/>
+          <w:szCs w:val="24"/>
+          <w:lang w:val="en-US"/>
+        </w:rPr>
+        <w:t>logo</w:t>
+      </w:r>
+      <w:r>
+        <w:rPr>
+          <w:rFonts w:ascii="Times New Roman" w:hAnsi="Times New Roman" w:cs="Times New Roman"/>
+          <w:sz w:val="24"/>
+          <w:szCs w:val="24"/>
+        </w:rPr>
+        <w:t>=</w:t>
+      </w:r>
+      <w:r>
+        <w:rPr>
+          <w:rFonts w:ascii="Times New Roman" w:hAnsi="Times New Roman" w:cs="Times New Roman"/>
+          <w:sz w:val="24"/>
+          <w:szCs w:val="24"/>
+          <w:lang w:val="en-US"/>
+        </w:rPr>
+        <w:t>postgresql</w:t>
+      </w:r>
+      <w:r>
+        <w:rPr>
+          <w:rFonts w:ascii="Times New Roman" w:hAnsi="Times New Roman" w:cs="Times New Roman"/>
+          <w:sz w:val="24"/>
+          <w:szCs w:val="24"/>
+        </w:rPr>
+        <w:t>) | Система управления базами данных |</w:t>
+      </w:r>
+    </w:p>
+    <w:p>
+      <w:pPr>
+        <w:pStyle w:val="a3"/>
+        <w:ind w:firstLine="567"/>
+        <w:jc w:val="both"/>
+        <w:rPr>
+          <w:rFonts w:ascii="Times New Roman" w:hAnsi="Times New Roman" w:cs="Times New Roman"/>
+          <w:sz w:val="24"/>
+          <w:szCs w:val="24"/>
+        </w:rPr>
+      </w:pPr>
+      <w:proofErr w:type="gramStart"/>
+      <w:r>
+        <w:rPr>
+          <w:rFonts w:ascii="Times New Roman" w:hAnsi="Times New Roman" w:cs="Times New Roman"/>
+          <w:sz w:val="24"/>
+          <w:szCs w:val="24"/>
+        </w:rPr>
+        <w:t>| !</w:t>
+      </w:r>
+      <w:proofErr w:type="gramEnd"/>
+      <w:r>
+        <w:rPr>
+          <w:rFonts w:ascii="Times New Roman" w:hAnsi="Times New Roman" w:cs="Times New Roman"/>
+          <w:sz w:val="24"/>
+          <w:szCs w:val="24"/>
+        </w:rPr>
+        <w:t>[</w:t>
+      </w:r>
+      <w:r>
+        <w:rPr>
+          <w:rFonts w:ascii="Times New Roman" w:hAnsi="Times New Roman" w:cs="Times New Roman"/>
+          <w:sz w:val="24"/>
+          <w:szCs w:val="24"/>
+          <w:lang w:val="en-US"/>
+        </w:rPr>
+        <w:t>Swagger</w:t>
+      </w:r>
+      <w:r>
+        <w:rPr>
+          <w:rFonts w:ascii="Times New Roman" w:hAnsi="Times New Roman" w:cs="Times New Roman"/>
+          <w:sz w:val="24"/>
+          <w:szCs w:val="24"/>
+        </w:rPr>
+        <w:t>](</w:t>
+      </w:r>
+      <w:r>
+        <w:rPr>
+          <w:rFonts w:ascii="Times New Roman" w:hAnsi="Times New Roman" w:cs="Times New Roman"/>
+          <w:sz w:val="24"/>
+          <w:szCs w:val="24"/>
+          <w:lang w:val="en-US"/>
+        </w:rPr>
+        <w:t>https</w:t>
+      </w:r>
+      <w:r>
+        <w:rPr>
+          <w:rFonts w:ascii="Times New Roman" w:hAnsi="Times New Roman" w:cs="Times New Roman"/>
+          <w:sz w:val="24"/>
+          <w:szCs w:val="24"/>
+        </w:rPr>
+        <w:t>://</w:t>
+      </w:r>
+      <w:r>
+        <w:rPr>
+          <w:rFonts w:ascii="Times New Roman" w:hAnsi="Times New Roman" w:cs="Times New Roman"/>
+          <w:sz w:val="24"/>
+          <w:szCs w:val="24"/>
+          <w:lang w:val="en-US"/>
+        </w:rPr>
+        <w:t>img</w:t>
+      </w:r>
+      <w:r>
+        <w:rPr>
+          <w:rFonts w:ascii="Times New Roman" w:hAnsi="Times New Roman" w:cs="Times New Roman"/>
+          <w:sz w:val="24"/>
+          <w:szCs w:val="24"/>
+        </w:rPr>
+        <w:t>.</w:t>
+      </w:r>
+      <w:r>
+        <w:rPr>
+          <w:rFonts w:ascii="Times New Roman" w:hAnsi="Times New Roman" w:cs="Times New Roman"/>
+          <w:sz w:val="24"/>
+          <w:szCs w:val="24"/>
+          <w:lang w:val="en-US"/>
+        </w:rPr>
+        <w:t>shields</w:t>
+      </w:r>
+      <w:r>
+        <w:rPr>
+          <w:rFonts w:ascii="Times New Roman" w:hAnsi="Times New Roman" w:cs="Times New Roman"/>
+          <w:sz w:val="24"/>
+          <w:szCs w:val="24"/>
+        </w:rPr>
+        <w:t>.</w:t>
+      </w:r>
+      <w:r>
+        <w:rPr>
+          <w:rFonts w:ascii="Times New Roman" w:hAnsi="Times New Roman" w:cs="Times New Roman"/>
+          <w:sz w:val="24"/>
+          <w:szCs w:val="24"/>
+          <w:lang w:val="en-US"/>
+        </w:rPr>
+        <w:t>io</w:t>
+      </w:r>
+      <w:r>
+        <w:rPr>
+          <w:rFonts w:ascii="Times New Roman" w:hAnsi="Times New Roman" w:cs="Times New Roman"/>
+          <w:sz w:val="24"/>
+          <w:szCs w:val="24"/>
+        </w:rPr>
+        <w:t>/</w:t>
+      </w:r>
+      <w:r>
+        <w:rPr>
+          <w:rFonts w:ascii="Times New Roman" w:hAnsi="Times New Roman" w:cs="Times New Roman"/>
+          <w:sz w:val="24"/>
+          <w:szCs w:val="24"/>
+          <w:lang w:val="en-US"/>
+        </w:rPr>
+        <w:t>badge</w:t>
+      </w:r>
+      <w:r>
+        <w:rPr>
+          <w:rFonts w:ascii="Times New Roman" w:hAnsi="Times New Roman" w:cs="Times New Roman"/>
+          <w:sz w:val="24"/>
+          <w:szCs w:val="24"/>
+        </w:rPr>
+        <w:t>/</w:t>
+      </w:r>
+      <w:r>
+        <w:rPr>
+          <w:rFonts w:ascii="Times New Roman" w:hAnsi="Times New Roman" w:cs="Times New Roman"/>
+          <w:sz w:val="24"/>
+          <w:szCs w:val="24"/>
+          <w:lang w:val="en-US"/>
+        </w:rPr>
+        <w:t>Swagger</w:t>
+      </w:r>
+      <w:r>
+        <w:rPr>
+          <w:rFonts w:ascii="Times New Roman" w:hAnsi="Times New Roman" w:cs="Times New Roman"/>
+          <w:sz w:val="24"/>
+          <w:szCs w:val="24"/>
+        </w:rPr>
+        <w:t>-3.0-85</w:t>
+      </w:r>
+      <w:r>
+        <w:rPr>
+          <w:rFonts w:ascii="Times New Roman" w:hAnsi="Times New Roman" w:cs="Times New Roman"/>
+          <w:sz w:val="24"/>
+          <w:szCs w:val="24"/>
+          <w:lang w:val="en-US"/>
+        </w:rPr>
+        <w:t>EA</w:t>
+      </w:r>
+      <w:r>
+        <w:rPr>
+          <w:rFonts w:ascii="Times New Roman" w:hAnsi="Times New Roman" w:cs="Times New Roman"/>
+          <w:sz w:val="24"/>
+          <w:szCs w:val="24"/>
+        </w:rPr>
+        <w:t>2</w:t>
+      </w:r>
+      <w:r>
+        <w:rPr>
+          <w:rFonts w:ascii="Times New Roman" w:hAnsi="Times New Roman" w:cs="Times New Roman"/>
+          <w:sz w:val="24"/>
+          <w:szCs w:val="24"/>
+          <w:lang w:val="en-US"/>
+        </w:rPr>
+        <w:t>D</w:t>
+      </w:r>
+      <w:r>
+        <w:rPr>
+          <w:rFonts w:ascii="Times New Roman" w:hAnsi="Times New Roman" w:cs="Times New Roman"/>
+          <w:sz w:val="24"/>
+          <w:szCs w:val="24"/>
+        </w:rPr>
+        <w:t>?</w:t>
+      </w:r>
+      <w:r>
+        <w:rPr>
+          <w:rFonts w:ascii="Times New Roman" w:hAnsi="Times New Roman" w:cs="Times New Roman"/>
+          <w:sz w:val="24"/>
+          <w:szCs w:val="24"/>
+          <w:lang w:val="en-US"/>
+        </w:rPr>
+        <w:t>logo</w:t>
+      </w:r>
+      <w:r>
+        <w:rPr>
+          <w:rFonts w:ascii="Times New Roman" w:hAnsi="Times New Roman" w:cs="Times New Roman"/>
+          <w:sz w:val="24"/>
+          <w:szCs w:val="24"/>
+        </w:rPr>
+        <w:t>=</w:t>
+      </w:r>
+      <w:r>
+        <w:rPr>
+          <w:rFonts w:ascii="Times New Roman" w:hAnsi="Times New Roman" w:cs="Times New Roman"/>
+          <w:sz w:val="24"/>
+          <w:szCs w:val="24"/>
+          <w:lang w:val="en-US"/>
+        </w:rPr>
+        <w:t>swagger</w:t>
+      </w:r>
+      <w:r>
+        <w:rPr>
+          <w:rFonts w:ascii="Times New Roman" w:hAnsi="Times New Roman" w:cs="Times New Roman"/>
+          <w:sz w:val="24"/>
+          <w:szCs w:val="24"/>
+        </w:rPr>
+        <w:t xml:space="preserve">) | Документация </w:t>
+      </w:r>
+      <w:r>
+        <w:rPr>
+          <w:rFonts w:ascii="Times New Roman" w:hAnsi="Times New Roman" w:cs="Times New Roman"/>
+          <w:sz w:val="24"/>
+          <w:szCs w:val="24"/>
+          <w:lang w:val="en-US"/>
+        </w:rPr>
+        <w:t>API</w:t>
+      </w:r>
+      <w:r>
+        <w:rPr>
+          <w:rFonts w:ascii="Times New Roman" w:hAnsi="Times New Roman" w:cs="Times New Roman"/>
+          <w:sz w:val="24"/>
+          <w:szCs w:val="24"/>
+        </w:rPr>
+        <w:t xml:space="preserve"> |</w:t>
+      </w:r>
+    </w:p>
+    <w:p>
+      <w:pPr>
+        <w:pStyle w:val="a3"/>
+        <w:ind w:firstLine="567"/>
+        <w:jc w:val="both"/>
+        <w:rPr>
+          <w:rFonts w:ascii="Times New Roman" w:hAnsi="Times New Roman" w:cs="Times New Roman"/>
+          <w:sz w:val="24"/>
+          <w:szCs w:val="24"/>
+        </w:rPr>
+      </w:pPr>
+      <w:proofErr w:type="gramStart"/>
+      <w:r>
+        <w:rPr>
+          <w:rFonts w:ascii="Times New Roman" w:hAnsi="Times New Roman" w:cs="Times New Roman"/>
+          <w:sz w:val="24"/>
+          <w:szCs w:val="24"/>
+        </w:rPr>
+        <w:t>| !</w:t>
+      </w:r>
+      <w:proofErr w:type="gramEnd"/>
+      <w:r>
+        <w:rPr>
+          <w:rFonts w:ascii="Times New Roman" w:hAnsi="Times New Roman" w:cs="Times New Roman"/>
+          <w:sz w:val="24"/>
+          <w:szCs w:val="24"/>
+        </w:rPr>
+        <w:t>[</w:t>
+      </w:r>
+      <w:r>
+        <w:rPr>
+          <w:rFonts w:ascii="Times New Roman" w:hAnsi="Times New Roman" w:cs="Times New Roman"/>
+          <w:sz w:val="24"/>
+          <w:szCs w:val="24"/>
+          <w:lang w:val="en-US"/>
+        </w:rPr>
+        <w:t>JWT</w:t>
+      </w:r>
+      <w:r>
+        <w:rPr>
+          <w:rFonts w:ascii="Times New Roman" w:hAnsi="Times New Roman" w:cs="Times New Roman"/>
+          <w:sz w:val="24"/>
+          <w:szCs w:val="24"/>
+        </w:rPr>
+        <w:t>](</w:t>
+      </w:r>
+      <w:r>
+        <w:rPr>
+          <w:rFonts w:ascii="Times New Roman" w:hAnsi="Times New Roman" w:cs="Times New Roman"/>
+          <w:sz w:val="24"/>
+          <w:szCs w:val="24"/>
+          <w:lang w:val="en-US"/>
+        </w:rPr>
+        <w:t>https</w:t>
+      </w:r>
+      <w:r>
+        <w:rPr>
+          <w:rFonts w:ascii="Times New Roman" w:hAnsi="Times New Roman" w:cs="Times New Roman"/>
+          <w:sz w:val="24"/>
+          <w:szCs w:val="24"/>
+        </w:rPr>
+        <w:t>://</w:t>
+      </w:r>
+      <w:r>
+        <w:rPr>
+          <w:rFonts w:ascii="Times New Roman" w:hAnsi="Times New Roman" w:cs="Times New Roman"/>
+          <w:sz w:val="24"/>
+          <w:szCs w:val="24"/>
+          <w:lang w:val="en-US"/>
+        </w:rPr>
+        <w:t>img</w:t>
+      </w:r>
+      <w:r>
+        <w:rPr>
+          <w:rFonts w:ascii="Times New Roman" w:hAnsi="Times New Roman" w:cs="Times New Roman"/>
+          <w:sz w:val="24"/>
+          <w:szCs w:val="24"/>
+        </w:rPr>
+        <w:t>.</w:t>
+      </w:r>
+      <w:r>
+        <w:rPr>
+          <w:rFonts w:ascii="Times New Roman" w:hAnsi="Times New Roman" w:cs="Times New Roman"/>
+          <w:sz w:val="24"/>
+          <w:szCs w:val="24"/>
+          <w:lang w:val="en-US"/>
+        </w:rPr>
+        <w:t>shields</w:t>
+      </w:r>
+      <w:r>
+        <w:rPr>
+          <w:rFonts w:ascii="Times New Roman" w:hAnsi="Times New Roman" w:cs="Times New Roman"/>
+          <w:sz w:val="24"/>
+          <w:szCs w:val="24"/>
+        </w:rPr>
+        <w:t>.</w:t>
+      </w:r>
+      <w:r>
+        <w:rPr>
+          <w:rFonts w:ascii="Times New Roman" w:hAnsi="Times New Roman" w:cs="Times New Roman"/>
+          <w:sz w:val="24"/>
+          <w:szCs w:val="24"/>
+          <w:lang w:val="en-US"/>
+        </w:rPr>
+        <w:t>io</w:t>
+      </w:r>
+      <w:r>
+        <w:rPr>
+          <w:rFonts w:ascii="Times New Roman" w:hAnsi="Times New Roman" w:cs="Times New Roman"/>
+          <w:sz w:val="24"/>
+          <w:szCs w:val="24"/>
+        </w:rPr>
+        <w:t>/</w:t>
+      </w:r>
+      <w:r>
+        <w:rPr>
+          <w:rFonts w:ascii="Times New Roman" w:hAnsi="Times New Roman" w:cs="Times New Roman"/>
+          <w:sz w:val="24"/>
+          <w:szCs w:val="24"/>
+          <w:lang w:val="en-US"/>
+        </w:rPr>
+        <w:t>badge</w:t>
+      </w:r>
+      <w:r>
+        <w:rPr>
+          <w:rFonts w:ascii="Times New Roman" w:hAnsi="Times New Roman" w:cs="Times New Roman"/>
+          <w:sz w:val="24"/>
+          <w:szCs w:val="24"/>
+        </w:rPr>
+        <w:t>/</w:t>
+      </w:r>
+      <w:r>
+        <w:rPr>
+          <w:rFonts w:ascii="Times New Roman" w:hAnsi="Times New Roman" w:cs="Times New Roman"/>
+          <w:sz w:val="24"/>
+          <w:szCs w:val="24"/>
+          <w:lang w:val="en-US"/>
+        </w:rPr>
+        <w:t>JWT</w:t>
+      </w:r>
+      <w:r>
+        <w:rPr>
+          <w:rFonts w:ascii="Times New Roman" w:hAnsi="Times New Roman" w:cs="Times New Roman"/>
+          <w:sz w:val="24"/>
+          <w:szCs w:val="24"/>
+        </w:rPr>
+        <w:t>-</w:t>
+      </w:r>
+      <w:r>
+        <w:rPr>
+          <w:rFonts w:ascii="Times New Roman" w:hAnsi="Times New Roman" w:cs="Times New Roman"/>
+          <w:sz w:val="24"/>
+          <w:szCs w:val="24"/>
+          <w:lang w:val="en-US"/>
+        </w:rPr>
+        <w:t>Auth</w:t>
+      </w:r>
+      <w:r>
+        <w:rPr>
+          <w:rFonts w:ascii="Times New Roman" w:hAnsi="Times New Roman" w:cs="Times New Roman"/>
+          <w:sz w:val="24"/>
+          <w:szCs w:val="24"/>
+        </w:rPr>
+        <w:t>-</w:t>
+      </w:r>
+      <w:r>
+        <w:rPr>
+          <w:rFonts w:ascii="Times New Roman" w:hAnsi="Times New Roman" w:cs="Times New Roman"/>
+          <w:sz w:val="24"/>
+          <w:szCs w:val="24"/>
+          <w:lang w:val="en-US"/>
+        </w:rPr>
+        <w:t>black</w:t>
+      </w:r>
+      <w:r>
+        <w:rPr>
+          <w:rFonts w:ascii="Times New Roman" w:hAnsi="Times New Roman" w:cs="Times New Roman"/>
+          <w:sz w:val="24"/>
+          <w:szCs w:val="24"/>
+        </w:rPr>
+        <w:t>) | Аутентификация |</w:t>
+      </w:r>
+    </w:p>
+    <w:p>
+      <w:pPr>
+        <w:pStyle w:val="a3"/>
+        <w:ind w:firstLine="567"/>
+        <w:jc w:val="both"/>
+        <w:rPr>
+          <w:rFonts w:ascii="Times New Roman" w:hAnsi="Times New Roman" w:cs="Times New Roman"/>
+          <w:sz w:val="24"/>
+          <w:szCs w:val="24"/>
+        </w:rPr>
+      </w:pPr>
+    </w:p>
+    <w:p>
+      <w:pPr>
+        <w:pStyle w:val="a3"/>
+        <w:ind w:firstLine="567"/>
+        <w:jc w:val="both"/>
+        <w:rPr>
+          <w:rFonts w:ascii="Times New Roman" w:hAnsi="Times New Roman" w:cs="Times New Roman"/>
+          <w:sz w:val="24"/>
+          <w:szCs w:val="24"/>
+        </w:rPr>
+      </w:pPr>
+      <w:r>
+        <w:rPr>
+          <w:rFonts w:ascii="Times New Roman" w:hAnsi="Times New Roman" w:cs="Times New Roman"/>
+          <w:sz w:val="24"/>
+          <w:szCs w:val="24"/>
+        </w:rPr>
+        <w:t xml:space="preserve">### </w:t>
+      </w:r>
+      <w:r>
+        <w:rPr>
+          <w:rFonts w:ascii="Times New Roman" w:hAnsi="Times New Roman" w:cs="Times New Roman"/>
+          <w:sz w:val="24"/>
+          <w:szCs w:val="24"/>
+          <w:lang w:val="en-US"/>
+        </w:rPr>
+        <w:t>Frontend</w:t>
+      </w:r>
+    </w:p>
+    <w:p>
+      <w:pPr>
+        <w:pStyle w:val="a3"/>
+        <w:ind w:firstLine="567"/>
+        <w:jc w:val="both"/>
+        <w:rPr>
+          <w:rFonts w:ascii="Times New Roman" w:hAnsi="Times New Roman" w:cs="Times New Roman"/>
+          <w:sz w:val="24"/>
+          <w:szCs w:val="24"/>
+        </w:rPr>
+      </w:pPr>
+      <w:r>
+        <w:rPr>
+          <w:rFonts w:ascii="Times New Roman" w:hAnsi="Times New Roman" w:cs="Times New Roman"/>
+          <w:sz w:val="24"/>
+          <w:szCs w:val="24"/>
+        </w:rPr>
+        <w:t>| Технология | Описание |</w:t>
+      </w:r>
+    </w:p>
+    <w:p>
+      <w:pPr>
+        <w:pStyle w:val="a3"/>
+        <w:ind w:firstLine="567"/>
+        <w:jc w:val="both"/>
+        <w:rPr>
+          <w:rFonts w:ascii="Times New Roman" w:hAnsi="Times New Roman" w:cs="Times New Roman"/>
+          <w:sz w:val="24"/>
+          <w:szCs w:val="24"/>
+        </w:rPr>
+      </w:pPr>
+      <w:r>
+        <w:rPr>
+          <w:rFonts w:ascii="Times New Roman" w:hAnsi="Times New Roman" w:cs="Times New Roman"/>
+          <w:sz w:val="24"/>
+          <w:szCs w:val="24"/>
+        </w:rPr>
+        <w:t>|------------|----------|</w:t>
+      </w:r>
+    </w:p>
+    <w:p>
+      <w:pPr>
+        <w:pStyle w:val="a3"/>
+        <w:ind w:firstLine="567"/>
+        <w:jc w:val="both"/>
+        <w:rPr>
+          <w:rFonts w:ascii="Times New Roman" w:hAnsi="Times New Roman" w:cs="Times New Roman"/>
+          <w:sz w:val="24"/>
+          <w:szCs w:val="24"/>
+        </w:rPr>
+      </w:pPr>
+      <w:proofErr w:type="gramStart"/>
+      <w:r>
+        <w:rPr>
+          <w:rFonts w:ascii="Times New Roman" w:hAnsi="Times New Roman" w:cs="Times New Roman"/>
+          <w:sz w:val="24"/>
+          <w:szCs w:val="24"/>
+        </w:rPr>
+        <w:t>| !</w:t>
+      </w:r>
+      <w:proofErr w:type="gramEnd"/>
+      <w:r>
+        <w:rPr>
+          <w:rFonts w:ascii="Times New Roman" w:hAnsi="Times New Roman" w:cs="Times New Roman"/>
+          <w:sz w:val="24"/>
+          <w:szCs w:val="24"/>
+        </w:rPr>
+        <w:t>[</w:t>
+      </w:r>
+      <w:r>
+        <w:rPr>
+          <w:rFonts w:ascii="Times New Roman" w:hAnsi="Times New Roman" w:cs="Times New Roman"/>
+          <w:sz w:val="24"/>
+          <w:szCs w:val="24"/>
+          <w:lang w:val="en-US"/>
+        </w:rPr>
+        <w:t>Angular</w:t>
+      </w:r>
+      <w:r>
+        <w:rPr>
+          <w:rFonts w:ascii="Times New Roman" w:hAnsi="Times New Roman" w:cs="Times New Roman"/>
+          <w:sz w:val="24"/>
+          <w:szCs w:val="24"/>
+        </w:rPr>
+        <w:t>](</w:t>
+      </w:r>
+      <w:r>
+        <w:rPr>
+          <w:rFonts w:ascii="Times New Roman" w:hAnsi="Times New Roman" w:cs="Times New Roman"/>
+          <w:sz w:val="24"/>
+          <w:szCs w:val="24"/>
+          <w:lang w:val="en-US"/>
+        </w:rPr>
+        <w:t>https</w:t>
+      </w:r>
+      <w:r>
+        <w:rPr>
+          <w:rFonts w:ascii="Times New Roman" w:hAnsi="Times New Roman" w:cs="Times New Roman"/>
+          <w:sz w:val="24"/>
+          <w:szCs w:val="24"/>
+        </w:rPr>
+        <w:t>://</w:t>
+      </w:r>
+      <w:r>
+        <w:rPr>
+          <w:rFonts w:ascii="Times New Roman" w:hAnsi="Times New Roman" w:cs="Times New Roman"/>
+          <w:sz w:val="24"/>
+          <w:szCs w:val="24"/>
+          <w:lang w:val="en-US"/>
+        </w:rPr>
+        <w:t>img</w:t>
+      </w:r>
+      <w:r>
+        <w:rPr>
+          <w:rFonts w:ascii="Times New Roman" w:hAnsi="Times New Roman" w:cs="Times New Roman"/>
+          <w:sz w:val="24"/>
+          <w:szCs w:val="24"/>
+        </w:rPr>
+        <w:t>.</w:t>
+      </w:r>
+      <w:r>
+        <w:rPr>
+          <w:rFonts w:ascii="Times New Roman" w:hAnsi="Times New Roman" w:cs="Times New Roman"/>
+          <w:sz w:val="24"/>
+          <w:szCs w:val="24"/>
+          <w:lang w:val="en-US"/>
+        </w:rPr>
+        <w:t>shields</w:t>
+      </w:r>
+      <w:r>
+        <w:rPr>
+          <w:rFonts w:ascii="Times New Roman" w:hAnsi="Times New Roman" w:cs="Times New Roman"/>
+          <w:sz w:val="24"/>
+          <w:szCs w:val="24"/>
+        </w:rPr>
+        <w:t>.</w:t>
+      </w:r>
+      <w:r>
+        <w:rPr>
+          <w:rFonts w:ascii="Times New Roman" w:hAnsi="Times New Roman" w:cs="Times New Roman"/>
+          <w:sz w:val="24"/>
+          <w:szCs w:val="24"/>
+          <w:lang w:val="en-US"/>
+        </w:rPr>
+        <w:t>io</w:t>
+      </w:r>
+      <w:r>
+        <w:rPr>
+          <w:rFonts w:ascii="Times New Roman" w:hAnsi="Times New Roman" w:cs="Times New Roman"/>
+          <w:sz w:val="24"/>
+          <w:szCs w:val="24"/>
+        </w:rPr>
+        <w:t>/</w:t>
+      </w:r>
+      <w:r>
+        <w:rPr>
+          <w:rFonts w:ascii="Times New Roman" w:hAnsi="Times New Roman" w:cs="Times New Roman"/>
+          <w:sz w:val="24"/>
+          <w:szCs w:val="24"/>
+          <w:lang w:val="en-US"/>
+        </w:rPr>
+        <w:t>badge</w:t>
+      </w:r>
+      <w:r>
+        <w:rPr>
+          <w:rFonts w:ascii="Times New Roman" w:hAnsi="Times New Roman" w:cs="Times New Roman"/>
+          <w:sz w:val="24"/>
+          <w:szCs w:val="24"/>
+        </w:rPr>
+        <w:t>/</w:t>
+      </w:r>
+      <w:r>
+        <w:rPr>
+          <w:rFonts w:ascii="Times New Roman" w:hAnsi="Times New Roman" w:cs="Times New Roman"/>
+          <w:sz w:val="24"/>
+          <w:szCs w:val="24"/>
+          <w:lang w:val="en-US"/>
+        </w:rPr>
+        <w:t>Angular</w:t>
+      </w:r>
+      <w:r>
+        <w:rPr>
+          <w:rFonts w:ascii="Times New Roman" w:hAnsi="Times New Roman" w:cs="Times New Roman"/>
+          <w:sz w:val="24"/>
+          <w:szCs w:val="24"/>
+        </w:rPr>
+        <w:t>-20.0-</w:t>
+      </w:r>
+      <w:r>
+        <w:rPr>
+          <w:rFonts w:ascii="Times New Roman" w:hAnsi="Times New Roman" w:cs="Times New Roman"/>
+          <w:sz w:val="24"/>
+          <w:szCs w:val="24"/>
+          <w:lang w:val="en-US"/>
+        </w:rPr>
+        <w:t>DD</w:t>
+      </w:r>
+      <w:r>
+        <w:rPr>
+          <w:rFonts w:ascii="Times New Roman" w:hAnsi="Times New Roman" w:cs="Times New Roman"/>
+          <w:sz w:val="24"/>
+          <w:szCs w:val="24"/>
+        </w:rPr>
+        <w:t>0031?</w:t>
+      </w:r>
+      <w:r>
+        <w:rPr>
+          <w:rFonts w:ascii="Times New Roman" w:hAnsi="Times New Roman" w:cs="Times New Roman"/>
+          <w:sz w:val="24"/>
+          <w:szCs w:val="24"/>
+          <w:lang w:val="en-US"/>
+        </w:rPr>
+        <w:t>logo</w:t>
+      </w:r>
+      <w:r>
+        <w:rPr>
+          <w:rFonts w:ascii="Times New Roman" w:hAnsi="Times New Roman" w:cs="Times New Roman"/>
+          <w:sz w:val="24"/>
+          <w:szCs w:val="24"/>
+        </w:rPr>
+        <w:t>=</w:t>
+      </w:r>
+      <w:r>
+        <w:rPr>
+          <w:rFonts w:ascii="Times New Roman" w:hAnsi="Times New Roman" w:cs="Times New Roman"/>
+          <w:sz w:val="24"/>
+          <w:szCs w:val="24"/>
+          <w:lang w:val="en-US"/>
+        </w:rPr>
+        <w:t>angular</w:t>
+      </w:r>
+      <w:r>
+        <w:rPr>
+          <w:rFonts w:ascii="Times New Roman" w:hAnsi="Times New Roman" w:cs="Times New Roman"/>
+          <w:sz w:val="24"/>
+          <w:szCs w:val="24"/>
+        </w:rPr>
+        <w:t>) | Основной фреймворк |</w:t>
+      </w:r>
+    </w:p>
+    <w:p>
+      <w:pPr>
+        <w:pStyle w:val="a3"/>
+        <w:ind w:firstLine="567"/>
+        <w:jc w:val="both"/>
+        <w:rPr>
+          <w:rFonts w:ascii="Times New Roman" w:hAnsi="Times New Roman" w:cs="Times New Roman"/>
+          <w:sz w:val="24"/>
+          <w:szCs w:val="24"/>
+        </w:rPr>
+      </w:pPr>
+      <w:proofErr w:type="gramStart"/>
+      <w:r>
+        <w:rPr>
+          <w:rFonts w:ascii="Times New Roman" w:hAnsi="Times New Roman" w:cs="Times New Roman"/>
+          <w:sz w:val="24"/>
+          <w:szCs w:val="24"/>
+        </w:rPr>
+        <w:t>| !</w:t>
+      </w:r>
+      <w:proofErr w:type="gramEnd"/>
+      <w:r>
+        <w:rPr>
+          <w:rFonts w:ascii="Times New Roman" w:hAnsi="Times New Roman" w:cs="Times New Roman"/>
+          <w:sz w:val="24"/>
+          <w:szCs w:val="24"/>
+        </w:rPr>
+        <w:t>[</w:t>
+      </w:r>
+      <w:r>
+        <w:rPr>
+          <w:rFonts w:ascii="Times New Roman" w:hAnsi="Times New Roman" w:cs="Times New Roman"/>
+          <w:sz w:val="24"/>
+          <w:szCs w:val="24"/>
+          <w:lang w:val="en-US"/>
+        </w:rPr>
+        <w:t>Angular</w:t>
+      </w:r>
+      <w:r>
+        <w:rPr>
+          <w:rFonts w:ascii="Times New Roman" w:hAnsi="Times New Roman" w:cs="Times New Roman"/>
+          <w:sz w:val="24"/>
+          <w:szCs w:val="24"/>
+        </w:rPr>
+        <w:t xml:space="preserve"> </w:t>
+      </w:r>
+      <w:r>
+        <w:rPr>
+          <w:rFonts w:ascii="Times New Roman" w:hAnsi="Times New Roman" w:cs="Times New Roman"/>
+          <w:sz w:val="24"/>
+          <w:szCs w:val="24"/>
+          <w:lang w:val="en-US"/>
+        </w:rPr>
+        <w:t>Material</w:t>
+      </w:r>
+      <w:r>
+        <w:rPr>
+          <w:rFonts w:ascii="Times New Roman" w:hAnsi="Times New Roman" w:cs="Times New Roman"/>
+          <w:sz w:val="24"/>
+          <w:szCs w:val="24"/>
+        </w:rPr>
+        <w:t>](</w:t>
+      </w:r>
+      <w:r>
+        <w:rPr>
+          <w:rFonts w:ascii="Times New Roman" w:hAnsi="Times New Roman" w:cs="Times New Roman"/>
+          <w:sz w:val="24"/>
+          <w:szCs w:val="24"/>
+          <w:lang w:val="en-US"/>
+        </w:rPr>
+        <w:t>https</w:t>
+      </w:r>
+      <w:r>
+        <w:rPr>
+          <w:rFonts w:ascii="Times New Roman" w:hAnsi="Times New Roman" w:cs="Times New Roman"/>
+          <w:sz w:val="24"/>
+          <w:szCs w:val="24"/>
+        </w:rPr>
+        <w:t>://</w:t>
+      </w:r>
+      <w:r>
+        <w:rPr>
+          <w:rFonts w:ascii="Times New Roman" w:hAnsi="Times New Roman" w:cs="Times New Roman"/>
+          <w:sz w:val="24"/>
+          <w:szCs w:val="24"/>
+          <w:lang w:val="en-US"/>
+        </w:rPr>
+        <w:t>img</w:t>
+      </w:r>
+      <w:r>
+        <w:rPr>
+          <w:rFonts w:ascii="Times New Roman" w:hAnsi="Times New Roman" w:cs="Times New Roman"/>
+          <w:sz w:val="24"/>
+          <w:szCs w:val="24"/>
+        </w:rPr>
+        <w:t>.</w:t>
+      </w:r>
+      <w:r>
+        <w:rPr>
+          <w:rFonts w:ascii="Times New Roman" w:hAnsi="Times New Roman" w:cs="Times New Roman"/>
+          <w:sz w:val="24"/>
+          <w:szCs w:val="24"/>
+          <w:lang w:val="en-US"/>
+        </w:rPr>
+        <w:t>shields</w:t>
+      </w:r>
+      <w:r>
+        <w:rPr>
+          <w:rFonts w:ascii="Times New Roman" w:hAnsi="Times New Roman" w:cs="Times New Roman"/>
+          <w:sz w:val="24"/>
+          <w:szCs w:val="24"/>
+        </w:rPr>
+        <w:t>.</w:t>
+      </w:r>
+      <w:r>
+        <w:rPr>
+          <w:rFonts w:ascii="Times New Roman" w:hAnsi="Times New Roman" w:cs="Times New Roman"/>
+          <w:sz w:val="24"/>
+          <w:szCs w:val="24"/>
+          <w:lang w:val="en-US"/>
+        </w:rPr>
+        <w:t>io</w:t>
+      </w:r>
+      <w:r>
+        <w:rPr>
+          <w:rFonts w:ascii="Times New Roman" w:hAnsi="Times New Roman" w:cs="Times New Roman"/>
+          <w:sz w:val="24"/>
+          <w:szCs w:val="24"/>
+        </w:rPr>
+        <w:t>/</w:t>
+      </w:r>
+      <w:r>
+        <w:rPr>
+          <w:rFonts w:ascii="Times New Roman" w:hAnsi="Times New Roman" w:cs="Times New Roman"/>
+          <w:sz w:val="24"/>
+          <w:szCs w:val="24"/>
+          <w:lang w:val="en-US"/>
+        </w:rPr>
+        <w:t>badge</w:t>
+      </w:r>
+      <w:r>
+        <w:rPr>
+          <w:rFonts w:ascii="Times New Roman" w:hAnsi="Times New Roman" w:cs="Times New Roman"/>
+          <w:sz w:val="24"/>
+          <w:szCs w:val="24"/>
+        </w:rPr>
+        <w:t>/</w:t>
+      </w:r>
+      <w:r>
+        <w:rPr>
+          <w:rFonts w:ascii="Times New Roman" w:hAnsi="Times New Roman" w:cs="Times New Roman"/>
+          <w:sz w:val="24"/>
+          <w:szCs w:val="24"/>
+          <w:lang w:val="en-US"/>
+        </w:rPr>
+        <w:t>Angular</w:t>
+      </w:r>
+      <w:r>
+        <w:rPr>
+          <w:rFonts w:ascii="Times New Roman" w:hAnsi="Times New Roman" w:cs="Times New Roman"/>
+          <w:sz w:val="24"/>
+          <w:szCs w:val="24"/>
+        </w:rPr>
+        <w:t>_</w:t>
+      </w:r>
+      <w:r>
+        <w:rPr>
+          <w:rFonts w:ascii="Times New Roman" w:hAnsi="Times New Roman" w:cs="Times New Roman"/>
+          <w:sz w:val="24"/>
+          <w:szCs w:val="24"/>
+          <w:lang w:val="en-US"/>
+        </w:rPr>
+        <w:t>Material</w:t>
+      </w:r>
+      <w:r>
+        <w:rPr>
+          <w:rFonts w:ascii="Times New Roman" w:hAnsi="Times New Roman" w:cs="Times New Roman"/>
+          <w:sz w:val="24"/>
+          <w:szCs w:val="24"/>
+        </w:rPr>
+        <w:t>-20.0-1976</w:t>
+      </w:r>
+      <w:r>
+        <w:rPr>
+          <w:rFonts w:ascii="Times New Roman" w:hAnsi="Times New Roman" w:cs="Times New Roman"/>
+          <w:sz w:val="24"/>
+          <w:szCs w:val="24"/>
+          <w:lang w:val="en-US"/>
+        </w:rPr>
+        <w:t>D</w:t>
+      </w:r>
+      <w:r>
+        <w:rPr>
+          <w:rFonts w:ascii="Times New Roman" w:hAnsi="Times New Roman" w:cs="Times New Roman"/>
+          <w:sz w:val="24"/>
+          <w:szCs w:val="24"/>
+        </w:rPr>
+        <w:t xml:space="preserve">2) | </w:t>
+      </w:r>
+      <w:r>
+        <w:rPr>
+          <w:rFonts w:ascii="Times New Roman" w:hAnsi="Times New Roman" w:cs="Times New Roman"/>
+          <w:sz w:val="24"/>
+          <w:szCs w:val="24"/>
+          <w:lang w:val="en-US"/>
+        </w:rPr>
+        <w:t>UI</w:t>
+      </w:r>
+      <w:r>
+        <w:rPr>
+          <w:rFonts w:ascii="Times New Roman" w:hAnsi="Times New Roman" w:cs="Times New Roman"/>
+          <w:sz w:val="24"/>
+          <w:szCs w:val="24"/>
+        </w:rPr>
+        <w:t xml:space="preserve"> компоненты |</w:t>
+      </w:r>
+    </w:p>
+    <w:p>
+      <w:pPr>
+        <w:pStyle w:val="a3"/>
+        <w:ind w:firstLine="567"/>
+        <w:jc w:val="both"/>
+        <w:rPr>
+          <w:rFonts w:ascii="Times New Roman" w:hAnsi="Times New Roman" w:cs="Times New Roman"/>
+          <w:sz w:val="24"/>
+          <w:szCs w:val="24"/>
+        </w:rPr>
+      </w:pPr>
+      <w:proofErr w:type="gramStart"/>
+      <w:r>
+        <w:rPr>
+          <w:rFonts w:ascii="Times New Roman" w:hAnsi="Times New Roman" w:cs="Times New Roman"/>
+          <w:sz w:val="24"/>
+          <w:szCs w:val="24"/>
+        </w:rPr>
+        <w:t>| !</w:t>
+      </w:r>
+      <w:proofErr w:type="gramEnd"/>
+      <w:r>
+        <w:rPr>
+          <w:rFonts w:ascii="Times New Roman" w:hAnsi="Times New Roman" w:cs="Times New Roman"/>
+          <w:sz w:val="24"/>
+          <w:szCs w:val="24"/>
+        </w:rPr>
+        <w:t>[</w:t>
+      </w:r>
+      <w:r>
+        <w:rPr>
+          <w:rFonts w:ascii="Times New Roman" w:hAnsi="Times New Roman" w:cs="Times New Roman"/>
+          <w:sz w:val="24"/>
+          <w:szCs w:val="24"/>
+          <w:lang w:val="en-US"/>
+        </w:rPr>
+        <w:t>Node</w:t>
+      </w:r>
+      <w:r>
+        <w:rPr>
+          <w:rFonts w:ascii="Times New Roman" w:hAnsi="Times New Roman" w:cs="Times New Roman"/>
+          <w:sz w:val="24"/>
+          <w:szCs w:val="24"/>
+        </w:rPr>
+        <w:t>.</w:t>
+      </w:r>
+      <w:r>
+        <w:rPr>
+          <w:rFonts w:ascii="Times New Roman" w:hAnsi="Times New Roman" w:cs="Times New Roman"/>
+          <w:sz w:val="24"/>
+          <w:szCs w:val="24"/>
+          <w:lang w:val="en-US"/>
+        </w:rPr>
+        <w:t>js</w:t>
+      </w:r>
+      <w:r>
+        <w:rPr>
+          <w:rFonts w:ascii="Times New Roman" w:hAnsi="Times New Roman" w:cs="Times New Roman"/>
+          <w:sz w:val="24"/>
+          <w:szCs w:val="24"/>
+        </w:rPr>
+        <w:t>](</w:t>
+      </w:r>
+      <w:r>
+        <w:rPr>
+          <w:rFonts w:ascii="Times New Roman" w:hAnsi="Times New Roman" w:cs="Times New Roman"/>
+          <w:sz w:val="24"/>
+          <w:szCs w:val="24"/>
+          <w:lang w:val="en-US"/>
+        </w:rPr>
+        <w:t>https</w:t>
+      </w:r>
+      <w:r>
+        <w:rPr>
+          <w:rFonts w:ascii="Times New Roman" w:hAnsi="Times New Roman" w:cs="Times New Roman"/>
+          <w:sz w:val="24"/>
+          <w:szCs w:val="24"/>
+        </w:rPr>
+        <w:t>://</w:t>
+      </w:r>
+      <w:r>
+        <w:rPr>
+          <w:rFonts w:ascii="Times New Roman" w:hAnsi="Times New Roman" w:cs="Times New Roman"/>
+          <w:sz w:val="24"/>
+          <w:szCs w:val="24"/>
+          <w:lang w:val="en-US"/>
+        </w:rPr>
+        <w:t>img</w:t>
+      </w:r>
+      <w:r>
+        <w:rPr>
+          <w:rFonts w:ascii="Times New Roman" w:hAnsi="Times New Roman" w:cs="Times New Roman"/>
+          <w:sz w:val="24"/>
+          <w:szCs w:val="24"/>
+        </w:rPr>
+        <w:t>.</w:t>
+      </w:r>
+      <w:r>
+        <w:rPr>
+          <w:rFonts w:ascii="Times New Roman" w:hAnsi="Times New Roman" w:cs="Times New Roman"/>
+          <w:sz w:val="24"/>
+          <w:szCs w:val="24"/>
+          <w:lang w:val="en-US"/>
+        </w:rPr>
+        <w:t>shields</w:t>
+      </w:r>
+      <w:r>
+        <w:rPr>
+          <w:rFonts w:ascii="Times New Roman" w:hAnsi="Times New Roman" w:cs="Times New Roman"/>
+          <w:sz w:val="24"/>
+          <w:szCs w:val="24"/>
+        </w:rPr>
+        <w:t>.</w:t>
+      </w:r>
+      <w:r>
+        <w:rPr>
+          <w:rFonts w:ascii="Times New Roman" w:hAnsi="Times New Roman" w:cs="Times New Roman"/>
+          <w:sz w:val="24"/>
+          <w:szCs w:val="24"/>
+          <w:lang w:val="en-US"/>
+        </w:rPr>
+        <w:t>io</w:t>
+      </w:r>
+      <w:r>
+        <w:rPr>
+          <w:rFonts w:ascii="Times New Roman" w:hAnsi="Times New Roman" w:cs="Times New Roman"/>
+          <w:sz w:val="24"/>
+          <w:szCs w:val="24"/>
+        </w:rPr>
+        <w:t>/</w:t>
+      </w:r>
+      <w:r>
+        <w:rPr>
+          <w:rFonts w:ascii="Times New Roman" w:hAnsi="Times New Roman" w:cs="Times New Roman"/>
+          <w:sz w:val="24"/>
+          <w:szCs w:val="24"/>
+          <w:lang w:val="en-US"/>
+        </w:rPr>
+        <w:t>badge</w:t>
+      </w:r>
+      <w:r>
+        <w:rPr>
+          <w:rFonts w:ascii="Times New Roman" w:hAnsi="Times New Roman" w:cs="Times New Roman"/>
+          <w:sz w:val="24"/>
+          <w:szCs w:val="24"/>
+        </w:rPr>
+        <w:t>/</w:t>
+      </w:r>
+      <w:r>
+        <w:rPr>
+          <w:rFonts w:ascii="Times New Roman" w:hAnsi="Times New Roman" w:cs="Times New Roman"/>
+          <w:sz w:val="24"/>
+          <w:szCs w:val="24"/>
+          <w:lang w:val="en-US"/>
+        </w:rPr>
+        <w:t>Node</w:t>
+      </w:r>
+      <w:r>
+        <w:rPr>
+          <w:rFonts w:ascii="Times New Roman" w:hAnsi="Times New Roman" w:cs="Times New Roman"/>
+          <w:sz w:val="24"/>
+          <w:szCs w:val="24"/>
+        </w:rPr>
+        <w:t>.</w:t>
+      </w:r>
+      <w:r>
+        <w:rPr>
+          <w:rFonts w:ascii="Times New Roman" w:hAnsi="Times New Roman" w:cs="Times New Roman"/>
+          <w:sz w:val="24"/>
+          <w:szCs w:val="24"/>
+          <w:lang w:val="en-US"/>
+        </w:rPr>
+        <w:t>js</w:t>
+      </w:r>
+      <w:r>
+        <w:rPr>
+          <w:rFonts w:ascii="Times New Roman" w:hAnsi="Times New Roman" w:cs="Times New Roman"/>
+          <w:sz w:val="24"/>
+          <w:szCs w:val="24"/>
+        </w:rPr>
+        <w:t>-22.0-339933?</w:t>
+      </w:r>
+      <w:r>
+        <w:rPr>
+          <w:rFonts w:ascii="Times New Roman" w:hAnsi="Times New Roman" w:cs="Times New Roman"/>
+          <w:sz w:val="24"/>
+          <w:szCs w:val="24"/>
+          <w:lang w:val="en-US"/>
+        </w:rPr>
+        <w:t>logo</w:t>
+      </w:r>
+      <w:r>
+        <w:rPr>
+          <w:rFonts w:ascii="Times New Roman" w:hAnsi="Times New Roman" w:cs="Times New Roman"/>
+          <w:sz w:val="24"/>
+          <w:szCs w:val="24"/>
+        </w:rPr>
+        <w:t>=</w:t>
+      </w:r>
+      <w:r>
+        <w:rPr>
+          <w:rFonts w:ascii="Times New Roman" w:hAnsi="Times New Roman" w:cs="Times New Roman"/>
+          <w:sz w:val="24"/>
+          <w:szCs w:val="24"/>
+          <w:lang w:val="en-US"/>
+        </w:rPr>
+        <w:t>node</w:t>
+      </w:r>
+      <w:r>
+        <w:rPr>
+          <w:rFonts w:ascii="Times New Roman" w:hAnsi="Times New Roman" w:cs="Times New Roman"/>
+          <w:sz w:val="24"/>
+          <w:szCs w:val="24"/>
+        </w:rPr>
+        <w:t>.</w:t>
+      </w:r>
+      <w:r>
+        <w:rPr>
+          <w:rFonts w:ascii="Times New Roman" w:hAnsi="Times New Roman" w:cs="Times New Roman"/>
+          <w:sz w:val="24"/>
+          <w:szCs w:val="24"/>
+          <w:lang w:val="en-US"/>
+        </w:rPr>
+        <w:t>js</w:t>
+      </w:r>
+      <w:r>
+        <w:rPr>
+          <w:rFonts w:ascii="Times New Roman" w:hAnsi="Times New Roman" w:cs="Times New Roman"/>
+          <w:sz w:val="24"/>
+          <w:szCs w:val="24"/>
+        </w:rPr>
+        <w:t>) | Среда выполнения |</w:t>
+      </w:r>
+    </w:p>
+    <w:p>
+      <w:pPr>
+        <w:pStyle w:val="a3"/>
+        <w:ind w:firstLine="567"/>
+        <w:jc w:val="both"/>
+        <w:rPr>
+          <w:rFonts w:ascii="Times New Roman" w:hAnsi="Times New Roman" w:cs="Times New Roman"/>
+          <w:sz w:val="24"/>
+          <w:szCs w:val="24"/>
+        </w:rPr>
+      </w:pPr>
+    </w:p>
+    <w:p>
+      <w:pPr>
+        <w:pStyle w:val="a3"/>
+        <w:ind w:firstLine="567"/>
+        <w:jc w:val="both"/>
+        <w:rPr>
+          <w:rFonts w:ascii="Times New Roman" w:hAnsi="Times New Roman" w:cs="Times New Roman"/>
+          <w:sz w:val="24"/>
+          <w:szCs w:val="24"/>
+        </w:rPr>
+      </w:pPr>
+      <w:r>
+        <w:rPr>
+          <w:rFonts w:ascii="Times New Roman" w:hAnsi="Times New Roman" w:cs="Times New Roman"/>
+          <w:sz w:val="24"/>
+          <w:szCs w:val="24"/>
+        </w:rPr>
+        <w:t xml:space="preserve">## </w:t>
+      </w:r>
+      <w:r>
+        <w:rPr>
+          <w:rFonts w:ascii="Segoe UI Symbol" w:hAnsi="Segoe UI Symbol" w:cs="Segoe UI Symbol"/>
+          <w:sz w:val="24"/>
+          <w:szCs w:val="24"/>
+          <w:lang w:val="en-US"/>
+        </w:rPr>
+        <w:t>🚀</w:t>
+      </w:r>
+      <w:r>
+        <w:rPr>
+          <w:rFonts w:ascii="Times New Roman" w:hAnsi="Times New Roman" w:cs="Times New Roman"/>
+          <w:sz w:val="24"/>
+          <w:szCs w:val="24"/>
+        </w:rPr>
+        <w:t xml:space="preserve"> Установка и запуск</w:t>
+      </w:r>
+    </w:p>
+    <w:p>
+      <w:pPr>
+        <w:pStyle w:val="a3"/>
+        <w:ind w:firstLine="567"/>
+        <w:jc w:val="both"/>
+        <w:rPr>
+          <w:rFonts w:ascii="Times New Roman" w:hAnsi="Times New Roman" w:cs="Times New Roman"/>
+          <w:sz w:val="24"/>
+          <w:szCs w:val="24"/>
+        </w:rPr>
+      </w:pPr>
+    </w:p>
+    <w:p>
+      <w:pPr>
+        <w:pStyle w:val="a3"/>
+        <w:ind w:firstLine="567"/>
+        <w:jc w:val="both"/>
+        <w:rPr>
+          <w:rFonts w:ascii="Times New Roman" w:hAnsi="Times New Roman" w:cs="Times New Roman"/>
+          <w:sz w:val="24"/>
+          <w:szCs w:val="24"/>
+        </w:rPr>
+      </w:pPr>
+      <w:r>
+        <w:rPr>
+          <w:rFonts w:ascii="Times New Roman" w:hAnsi="Times New Roman" w:cs="Times New Roman"/>
+          <w:sz w:val="24"/>
+          <w:szCs w:val="24"/>
+        </w:rPr>
+        <w:t>### Предварительные требования</w:t>
+      </w:r>
+    </w:p>
+    <w:p>
+      <w:pPr>
+        <w:pStyle w:val="a3"/>
+        <w:ind w:firstLine="567"/>
+        <w:jc w:val="both"/>
+        <w:rPr>
+          <w:rFonts w:ascii="Times New Roman" w:hAnsi="Times New Roman" w:cs="Times New Roman"/>
+          <w:sz w:val="24"/>
+          <w:szCs w:val="24"/>
+          <w:lang w:val="en-US"/>
+        </w:rPr>
+      </w:pPr>
+      <w:r>
+        <w:rPr>
+          <w:rFonts w:ascii="Times New Roman" w:hAnsi="Times New Roman" w:cs="Times New Roman"/>
+          <w:sz w:val="24"/>
+          <w:szCs w:val="24"/>
+          <w:lang w:val="en-US"/>
+        </w:rPr>
+        <w:t>- [.NET 9.0</w:t>
+      </w:r>
+      <w:proofErr w:type="gramStart"/>
+      <w:r>
+        <w:rPr>
+          <w:rFonts w:ascii="Times New Roman" w:hAnsi="Times New Roman" w:cs="Times New Roman"/>
+          <w:sz w:val="24"/>
+          <w:szCs w:val="24"/>
+          <w:lang w:val="en-US"/>
+        </w:rPr>
+        <w:t>+](</w:t>
+      </w:r>
+      <w:proofErr w:type="gramEnd"/>
+      <w:r>
+        <w:rPr>
+          <w:rFonts w:ascii="Times New Roman" w:hAnsi="Times New Roman" w:cs="Times New Roman"/>
+          <w:sz w:val="24"/>
+          <w:szCs w:val="24"/>
+          <w:lang w:val="en-US"/>
+        </w:rPr>
+        <w:t>https://dotnet.microsoft.com/download)</w:t>
+      </w:r>
+    </w:p>
+    <w:p>
+      <w:pPr>
+        <w:pStyle w:val="a3"/>
+        <w:ind w:firstLine="567"/>
+        <w:jc w:val="both"/>
+        <w:rPr>
+          <w:rFonts w:ascii="Times New Roman" w:hAnsi="Times New Roman" w:cs="Times New Roman"/>
+          <w:sz w:val="24"/>
+          <w:szCs w:val="24"/>
+          <w:lang w:val="en-US"/>
+        </w:rPr>
+      </w:pPr>
+      <w:r>
+        <w:rPr>
+          <w:rFonts w:ascii="Times New Roman" w:hAnsi="Times New Roman" w:cs="Times New Roman"/>
+          <w:sz w:val="24"/>
+          <w:szCs w:val="24"/>
+          <w:lang w:val="en-US"/>
+        </w:rPr>
+        <w:t xml:space="preserve">- [Node.js </w:t>
+      </w:r>
+      <w:proofErr w:type="gramStart"/>
+      <w:r>
+        <w:rPr>
+          <w:rFonts w:ascii="Times New Roman" w:hAnsi="Times New Roman" w:cs="Times New Roman"/>
+          <w:sz w:val="24"/>
+          <w:szCs w:val="24"/>
+          <w:lang w:val="en-US"/>
+        </w:rPr>
+        <w:t>22.x](</w:t>
+      </w:r>
+      <w:proofErr w:type="gramEnd"/>
+      <w:r>
+        <w:rPr>
+          <w:rFonts w:ascii="Times New Roman" w:hAnsi="Times New Roman" w:cs="Times New Roman"/>
+          <w:sz w:val="24"/>
+          <w:szCs w:val="24"/>
+          <w:lang w:val="en-US"/>
+        </w:rPr>
+        <w:t>https://nodejs.org/)</w:t>
+      </w:r>
+    </w:p>
+    <w:p>
+      <w:pPr>
+        <w:pStyle w:val="a3"/>
+        <w:ind w:firstLine="567"/>
+        <w:jc w:val="both"/>
+        <w:rPr>
+          <w:rFonts w:ascii="Times New Roman" w:hAnsi="Times New Roman" w:cs="Times New Roman"/>
+          <w:sz w:val="24"/>
+          <w:szCs w:val="24"/>
+          <w:lang w:val="en-US"/>
+        </w:rPr>
+      </w:pPr>
+      <w:r>
+        <w:rPr>
+          <w:rFonts w:ascii="Times New Roman" w:hAnsi="Times New Roman" w:cs="Times New Roman"/>
+          <w:sz w:val="24"/>
+          <w:szCs w:val="24"/>
+          <w:lang w:val="en-US"/>
+        </w:rPr>
+        <w:t>- [PostgreSQL 16</w:t>
+      </w:r>
+      <w:proofErr w:type="gramStart"/>
+      <w:r>
+        <w:rPr>
+          <w:rFonts w:ascii="Times New Roman" w:hAnsi="Times New Roman" w:cs="Times New Roman"/>
+          <w:sz w:val="24"/>
+          <w:szCs w:val="24"/>
+          <w:lang w:val="en-US"/>
+        </w:rPr>
+        <w:t>+](</w:t>
+      </w:r>
+      <w:proofErr w:type="gramEnd"/>
+      <w:r>
+        <w:rPr>
+          <w:rFonts w:ascii="Times New Roman" w:hAnsi="Times New Roman" w:cs="Times New Roman"/>
+          <w:sz w:val="24"/>
+          <w:szCs w:val="24"/>
+          <w:lang w:val="en-US"/>
+        </w:rPr>
+        <w:t>https://www.postgresql.org/download/)</w:t>
+      </w:r>
+    </w:p>
+    <w:p>
+      <w:pPr>
+        <w:pStyle w:val="a3"/>
+        <w:ind w:firstLine="567"/>
+        <w:jc w:val="both"/>
+        <w:rPr>
+          <w:rFonts w:ascii="Times New Roman" w:hAnsi="Times New Roman" w:cs="Times New Roman"/>
+          <w:sz w:val="24"/>
+          <w:szCs w:val="24"/>
+          <w:lang w:val="en-US"/>
+        </w:rPr>
+      </w:pPr>
+    </w:p>
+    <w:p>
+      <w:pPr>
+        <w:pStyle w:val="a3"/>
+        <w:ind w:firstLine="567"/>
+        <w:jc w:val="both"/>
+        <w:rPr>
+          <w:rFonts w:ascii="Times New Roman" w:hAnsi="Times New Roman" w:cs="Times New Roman"/>
+          <w:sz w:val="24"/>
+          <w:szCs w:val="24"/>
+        </w:rPr>
+      </w:pPr>
+      <w:r>
+        <w:rPr>
+          <w:rFonts w:ascii="Times New Roman" w:hAnsi="Times New Roman" w:cs="Times New Roman"/>
+          <w:sz w:val="24"/>
+          <w:szCs w:val="24"/>
+        </w:rPr>
+        <w:lastRenderedPageBreak/>
+        <w:t xml:space="preserve">### </w:t>
+      </w:r>
+      <w:r>
+        <w:rPr>
+          <w:rFonts w:ascii="Times New Roman" w:hAnsi="Times New Roman" w:cs="Times New Roman"/>
+          <w:sz w:val="24"/>
+          <w:szCs w:val="24"/>
+          <w:lang w:val="en-US"/>
+        </w:rPr>
+        <w:t>Backend</w:t>
+      </w:r>
+    </w:p>
+    <w:p>
+      <w:pPr>
+        <w:pStyle w:val="a3"/>
+        <w:ind w:firstLine="567"/>
+        <w:jc w:val="both"/>
+        <w:rPr>
+          <w:rFonts w:ascii="Times New Roman" w:hAnsi="Times New Roman" w:cs="Times New Roman"/>
+          <w:sz w:val="24"/>
+          <w:szCs w:val="24"/>
+        </w:rPr>
+      </w:pPr>
+      <w:r>
+        <w:rPr>
+          <w:rFonts w:ascii="Times New Roman" w:hAnsi="Times New Roman" w:cs="Times New Roman"/>
+          <w:sz w:val="24"/>
+          <w:szCs w:val="24"/>
+        </w:rPr>
+        <w:t>```</w:t>
+      </w:r>
+      <w:r>
+        <w:rPr>
+          <w:rFonts w:ascii="Times New Roman" w:hAnsi="Times New Roman" w:cs="Times New Roman"/>
+          <w:sz w:val="24"/>
+          <w:szCs w:val="24"/>
+          <w:lang w:val="en-US"/>
+        </w:rPr>
+        <w:t>bash</w:t>
+      </w:r>
+    </w:p>
+    <w:p>
+      <w:pPr>
+        <w:pStyle w:val="a3"/>
+        <w:ind w:firstLine="567"/>
+        <w:jc w:val="both"/>
+        <w:rPr>
+          <w:rFonts w:ascii="Times New Roman" w:hAnsi="Times New Roman" w:cs="Times New Roman"/>
+          <w:sz w:val="24"/>
+          <w:szCs w:val="24"/>
+        </w:rPr>
+      </w:pPr>
+      <w:r>
+        <w:rPr>
+          <w:rFonts w:ascii="Times New Roman" w:hAnsi="Times New Roman" w:cs="Times New Roman"/>
+          <w:sz w:val="24"/>
+          <w:szCs w:val="24"/>
+        </w:rPr>
+        <w:t># Клонирование репозитория</w:t>
+      </w:r>
+    </w:p>
+    <w:p>
+      <w:pPr>
+        <w:pStyle w:val="a3"/>
+        <w:ind w:firstLine="567"/>
+        <w:jc w:val="both"/>
+        <w:rPr>
+          <w:rFonts w:ascii="Times New Roman" w:hAnsi="Times New Roman" w:cs="Times New Roman"/>
+          <w:sz w:val="24"/>
+          <w:szCs w:val="24"/>
+        </w:rPr>
+      </w:pPr>
+      <w:proofErr w:type="spellStart"/>
+      <w:r>
+        <w:rPr>
+          <w:rFonts w:ascii="Times New Roman" w:hAnsi="Times New Roman" w:cs="Times New Roman"/>
+          <w:sz w:val="24"/>
+          <w:szCs w:val="24"/>
+          <w:lang w:val="en-US"/>
+        </w:rPr>
+        <w:t>git</w:t>
+      </w:r>
+      <w:proofErr w:type="spellEnd"/>
+      <w:r>
+        <w:rPr>
+          <w:rFonts w:ascii="Times New Roman" w:hAnsi="Times New Roman" w:cs="Times New Roman"/>
+          <w:sz w:val="24"/>
+          <w:szCs w:val="24"/>
+        </w:rPr>
+        <w:t xml:space="preserve"> </w:t>
+      </w:r>
+      <w:r>
+        <w:rPr>
+          <w:rFonts w:ascii="Times New Roman" w:hAnsi="Times New Roman" w:cs="Times New Roman"/>
+          <w:sz w:val="24"/>
+          <w:szCs w:val="24"/>
+          <w:lang w:val="en-US"/>
+        </w:rPr>
+        <w:t>clone</w:t>
+      </w:r>
+      <w:r>
+        <w:rPr>
+          <w:rFonts w:ascii="Times New Roman" w:hAnsi="Times New Roman" w:cs="Times New Roman"/>
+          <w:sz w:val="24"/>
+          <w:szCs w:val="24"/>
+        </w:rPr>
+        <w:t xml:space="preserve"> </w:t>
+      </w:r>
+      <w:r>
+        <w:rPr>
+          <w:rFonts w:ascii="Times New Roman" w:hAnsi="Times New Roman" w:cs="Times New Roman"/>
+          <w:sz w:val="24"/>
+          <w:szCs w:val="24"/>
+          <w:lang w:val="en-US"/>
+        </w:rPr>
+        <w:t>https</w:t>
+      </w:r>
+      <w:r>
+        <w:rPr>
+          <w:rFonts w:ascii="Times New Roman" w:hAnsi="Times New Roman" w:cs="Times New Roman"/>
+          <w:sz w:val="24"/>
+          <w:szCs w:val="24"/>
+        </w:rPr>
+        <w:t>://</w:t>
+      </w:r>
+      <w:r>
+        <w:rPr>
+          <w:rFonts w:ascii="Times New Roman" w:hAnsi="Times New Roman" w:cs="Times New Roman"/>
+          <w:sz w:val="24"/>
+          <w:szCs w:val="24"/>
+          <w:lang w:val="en-US"/>
+        </w:rPr>
+        <w:t>github</w:t>
+      </w:r>
+      <w:r>
+        <w:rPr>
+          <w:rFonts w:ascii="Times New Roman" w:hAnsi="Times New Roman" w:cs="Times New Roman"/>
+          <w:sz w:val="24"/>
+          <w:szCs w:val="24"/>
+        </w:rPr>
+        <w:t>.</w:t>
+      </w:r>
+      <w:r>
+        <w:rPr>
+          <w:rFonts w:ascii="Times New Roman" w:hAnsi="Times New Roman" w:cs="Times New Roman"/>
+          <w:sz w:val="24"/>
+          <w:szCs w:val="24"/>
+          <w:lang w:val="en-US"/>
+        </w:rPr>
+        <w:t>com</w:t>
+      </w:r>
+      <w:r>
+        <w:rPr>
+          <w:rFonts w:ascii="Times New Roman" w:hAnsi="Times New Roman" w:cs="Times New Roman"/>
+          <w:sz w:val="24"/>
+          <w:szCs w:val="24"/>
+        </w:rPr>
+        <w:t>/</w:t>
+      </w:r>
+      <w:r>
+        <w:rPr>
+          <w:rFonts w:ascii="Times New Roman" w:hAnsi="Times New Roman" w:cs="Times New Roman"/>
+          <w:sz w:val="24"/>
+          <w:szCs w:val="24"/>
+          <w:lang w:val="en-US"/>
+        </w:rPr>
+        <w:t>raketos</w:t>
+      </w:r>
+      <w:r>
+        <w:rPr>
+          <w:rFonts w:ascii="Times New Roman" w:hAnsi="Times New Roman" w:cs="Times New Roman"/>
+          <w:sz w:val="24"/>
+          <w:szCs w:val="24"/>
+        </w:rPr>
+        <w:t>2013/</w:t>
+      </w:r>
+      <w:r>
+        <w:rPr>
+          <w:rFonts w:ascii="Times New Roman" w:hAnsi="Times New Roman" w:cs="Times New Roman"/>
+          <w:sz w:val="24"/>
+          <w:szCs w:val="24"/>
+          <w:lang w:val="en-US"/>
+        </w:rPr>
+        <w:t>JobAggregator</w:t>
+      </w:r>
+    </w:p>
+    <w:p>
+      <w:pPr>
+        <w:pStyle w:val="a3"/>
+        <w:ind w:firstLine="567"/>
+        <w:jc w:val="both"/>
+        <w:rPr>
+          <w:rFonts w:ascii="Times New Roman" w:hAnsi="Times New Roman" w:cs="Times New Roman"/>
+          <w:sz w:val="24"/>
+          <w:szCs w:val="24"/>
+        </w:rPr>
+      </w:pPr>
+      <w:r>
+        <w:rPr>
+          <w:rFonts w:ascii="Times New Roman" w:hAnsi="Times New Roman" w:cs="Times New Roman"/>
+          <w:sz w:val="24"/>
+          <w:szCs w:val="24"/>
+          <w:lang w:val="en-US"/>
+        </w:rPr>
+        <w:t>cd</w:t>
+      </w:r>
+      <w:r>
+        <w:rPr>
+          <w:rFonts w:ascii="Times New Roman" w:hAnsi="Times New Roman" w:cs="Times New Roman"/>
+          <w:sz w:val="24"/>
+          <w:szCs w:val="24"/>
+        </w:rPr>
+        <w:t xml:space="preserve"> </w:t>
+      </w:r>
+      <w:proofErr w:type="spellStart"/>
+      <w:r>
+        <w:rPr>
+          <w:rFonts w:ascii="Times New Roman" w:hAnsi="Times New Roman" w:cs="Times New Roman"/>
+          <w:sz w:val="24"/>
+          <w:szCs w:val="24"/>
+          <w:lang w:val="en-US"/>
+        </w:rPr>
+        <w:t>JobAggregator</w:t>
+      </w:r>
+      <w:proofErr w:type="spellEnd"/>
+    </w:p>
+    <w:p>
+      <w:pPr>
+        <w:pStyle w:val="a3"/>
+        <w:ind w:firstLine="567"/>
+        <w:jc w:val="both"/>
+        <w:rPr>
+          <w:rFonts w:ascii="Times New Roman" w:hAnsi="Times New Roman" w:cs="Times New Roman"/>
+          <w:sz w:val="24"/>
+          <w:szCs w:val="24"/>
+        </w:rPr>
+      </w:pPr>
+    </w:p>
+    <w:p>
+      <w:pPr>
+        <w:pStyle w:val="a3"/>
+        <w:ind w:firstLine="567"/>
+        <w:jc w:val="both"/>
+        <w:rPr>
+          <w:rFonts w:ascii="Times New Roman" w:hAnsi="Times New Roman" w:cs="Times New Roman"/>
+          <w:sz w:val="24"/>
+          <w:szCs w:val="24"/>
+        </w:rPr>
+      </w:pPr>
+      <w:r>
+        <w:rPr>
+          <w:rFonts w:ascii="Times New Roman" w:hAnsi="Times New Roman" w:cs="Times New Roman"/>
+          <w:sz w:val="24"/>
+          <w:szCs w:val="24"/>
+        </w:rPr>
+        <w:t># Восстановление зависимостей</w:t>
+      </w:r>
+    </w:p>
+    <w:p>
+      <w:pPr>
+        <w:pStyle w:val="a3"/>
+        <w:ind w:firstLine="567"/>
+        <w:jc w:val="both"/>
+        <w:rPr>
+          <w:rFonts w:ascii="Times New Roman" w:hAnsi="Times New Roman" w:cs="Times New Roman"/>
+          <w:sz w:val="24"/>
+          <w:szCs w:val="24"/>
+        </w:rPr>
+      </w:pPr>
+      <w:proofErr w:type="spellStart"/>
+      <w:r>
+        <w:rPr>
+          <w:rFonts w:ascii="Times New Roman" w:hAnsi="Times New Roman" w:cs="Times New Roman"/>
+          <w:sz w:val="24"/>
+          <w:szCs w:val="24"/>
+          <w:lang w:val="en-US"/>
+        </w:rPr>
+        <w:t>dotnet</w:t>
+      </w:r>
+      <w:proofErr w:type="spellEnd"/>
+      <w:r>
+        <w:rPr>
+          <w:rFonts w:ascii="Times New Roman" w:hAnsi="Times New Roman" w:cs="Times New Roman"/>
+          <w:sz w:val="24"/>
+          <w:szCs w:val="24"/>
+        </w:rPr>
+        <w:t xml:space="preserve"> </w:t>
+      </w:r>
+      <w:r>
+        <w:rPr>
+          <w:rFonts w:ascii="Times New Roman" w:hAnsi="Times New Roman" w:cs="Times New Roman"/>
+          <w:sz w:val="24"/>
+          <w:szCs w:val="24"/>
+          <w:lang w:val="en-US"/>
+        </w:rPr>
+        <w:t>restore</w:t>
+      </w:r>
+    </w:p>
+    <w:p>
+      <w:pPr>
+        <w:pStyle w:val="a3"/>
+        <w:ind w:firstLine="567"/>
+        <w:jc w:val="both"/>
+        <w:rPr>
+          <w:rFonts w:ascii="Times New Roman" w:hAnsi="Times New Roman" w:cs="Times New Roman"/>
+          <w:sz w:val="24"/>
+          <w:szCs w:val="24"/>
+        </w:rPr>
+      </w:pPr>
+    </w:p>
+    <w:p>
+      <w:pPr>
+        <w:pStyle w:val="a3"/>
+        <w:ind w:firstLine="567"/>
+        <w:jc w:val="both"/>
+        <w:rPr>
+          <w:rFonts w:ascii="Times New Roman" w:hAnsi="Times New Roman" w:cs="Times New Roman"/>
+          <w:sz w:val="24"/>
+          <w:szCs w:val="24"/>
+        </w:rPr>
+      </w:pPr>
+      <w:r>
+        <w:rPr>
+          <w:rFonts w:ascii="Times New Roman" w:hAnsi="Times New Roman" w:cs="Times New Roman"/>
+          <w:sz w:val="24"/>
+          <w:szCs w:val="24"/>
+        </w:rPr>
+        <w:t xml:space="preserve"># Настройка базы данных (укажите свои параметры в </w:t>
+      </w:r>
+      <w:proofErr w:type="spellStart"/>
+      <w:proofErr w:type="gramStart"/>
+      <w:r>
+        <w:rPr>
+          <w:rFonts w:ascii="Times New Roman" w:hAnsi="Times New Roman" w:cs="Times New Roman"/>
+          <w:sz w:val="24"/>
+          <w:szCs w:val="24"/>
+          <w:lang w:val="en-US"/>
+        </w:rPr>
+        <w:t>appsettings</w:t>
+      </w:r>
+      <w:proofErr w:type="spellEnd"/>
+      <w:r>
+        <w:rPr>
+          <w:rFonts w:ascii="Times New Roman" w:hAnsi="Times New Roman" w:cs="Times New Roman"/>
+          <w:sz w:val="24"/>
+          <w:szCs w:val="24"/>
+        </w:rPr>
+        <w:t>.</w:t>
+      </w:r>
+      <w:proofErr w:type="spellStart"/>
+      <w:r>
+        <w:rPr>
+          <w:rFonts w:ascii="Times New Roman" w:hAnsi="Times New Roman" w:cs="Times New Roman"/>
+          <w:sz w:val="24"/>
+          <w:szCs w:val="24"/>
+          <w:lang w:val="en-US"/>
+        </w:rPr>
+        <w:t>json</w:t>
+      </w:r>
+      <w:proofErr w:type="spellEnd"/>
+      <w:proofErr w:type="gramEnd"/>
+      <w:r>
+        <w:rPr>
+          <w:rFonts w:ascii="Times New Roman" w:hAnsi="Times New Roman" w:cs="Times New Roman"/>
+          <w:sz w:val="24"/>
+          <w:szCs w:val="24"/>
+        </w:rPr>
+        <w:t>)</w:t>
+      </w:r>
+    </w:p>
+    <w:p>
+      <w:pPr>
+        <w:pStyle w:val="a3"/>
+        <w:ind w:firstLine="567"/>
+        <w:jc w:val="both"/>
+        <w:rPr>
+          <w:rFonts w:ascii="Times New Roman" w:hAnsi="Times New Roman" w:cs="Times New Roman"/>
+          <w:sz w:val="24"/>
+          <w:szCs w:val="24"/>
+          <w:lang w:val="en-US"/>
+        </w:rPr>
+      </w:pPr>
+      <w:proofErr w:type="spellStart"/>
+      <w:r>
+        <w:rPr>
+          <w:rFonts w:ascii="Times New Roman" w:hAnsi="Times New Roman" w:cs="Times New Roman"/>
+          <w:sz w:val="24"/>
+          <w:szCs w:val="24"/>
+          <w:lang w:val="en-US"/>
+        </w:rPr>
+        <w:t>dotnet</w:t>
+      </w:r>
+      <w:proofErr w:type="spellEnd"/>
+      <w:r>
+        <w:rPr>
+          <w:rFonts w:ascii="Times New Roman" w:hAnsi="Times New Roman" w:cs="Times New Roman"/>
+          <w:sz w:val="24"/>
+          <w:szCs w:val="24"/>
+          <w:lang w:val="en-US"/>
+        </w:rPr>
+        <w:t xml:space="preserve"> </w:t>
+      </w:r>
+      <w:proofErr w:type="spellStart"/>
+      <w:r>
+        <w:rPr>
+          <w:rFonts w:ascii="Times New Roman" w:hAnsi="Times New Roman" w:cs="Times New Roman"/>
+          <w:sz w:val="24"/>
+          <w:szCs w:val="24"/>
+          <w:lang w:val="en-US"/>
+        </w:rPr>
+        <w:t>ef</w:t>
+      </w:r>
+      <w:proofErr w:type="spellEnd"/>
+      <w:r>
+        <w:rPr>
+          <w:rFonts w:ascii="Times New Roman" w:hAnsi="Times New Roman" w:cs="Times New Roman"/>
+          <w:sz w:val="24"/>
+          <w:szCs w:val="24"/>
+          <w:lang w:val="en-US"/>
+        </w:rPr>
+        <w:t xml:space="preserve"> database update</w:t>
+      </w:r>
+    </w:p>
+    <w:p>
+      <w:pPr>
+        <w:pStyle w:val="a3"/>
+        <w:ind w:firstLine="567"/>
+        <w:jc w:val="both"/>
+        <w:rPr>
+          <w:rFonts w:ascii="Times New Roman" w:hAnsi="Times New Roman" w:cs="Times New Roman"/>
+          <w:sz w:val="24"/>
+          <w:szCs w:val="24"/>
+          <w:lang w:val="en-US"/>
+        </w:rPr>
+      </w:pPr>
+    </w:p>
+    <w:p>
+      <w:pPr>
+        <w:pStyle w:val="a3"/>
+        <w:ind w:firstLine="567"/>
+        <w:jc w:val="both"/>
+        <w:rPr>
+          <w:rFonts w:ascii="Times New Roman" w:hAnsi="Times New Roman" w:cs="Times New Roman"/>
+          <w:sz w:val="24"/>
+          <w:szCs w:val="24"/>
+          <w:lang w:val="en-US"/>
+        </w:rPr>
+      </w:pPr>
+      <w:r>
+        <w:rPr>
+          <w:rFonts w:ascii="Times New Roman" w:hAnsi="Times New Roman" w:cs="Times New Roman"/>
+          <w:sz w:val="24"/>
+          <w:szCs w:val="24"/>
+          <w:lang w:val="en-US"/>
+        </w:rPr>
+        <w:t xml:space="preserve"># </w:t>
+      </w:r>
+      <w:proofErr w:type="spellStart"/>
+      <w:r>
+        <w:rPr>
+          <w:rFonts w:ascii="Times New Roman" w:hAnsi="Times New Roman" w:cs="Times New Roman"/>
+          <w:sz w:val="24"/>
+          <w:szCs w:val="24"/>
+          <w:lang w:val="en-US"/>
+        </w:rPr>
+        <w:t>Запуск</w:t>
+      </w:r>
+      <w:proofErr w:type="spellEnd"/>
+      <w:r>
+        <w:rPr>
+          <w:rFonts w:ascii="Times New Roman" w:hAnsi="Times New Roman" w:cs="Times New Roman"/>
+          <w:sz w:val="24"/>
+          <w:szCs w:val="24"/>
+          <w:lang w:val="en-US"/>
+        </w:rPr>
+        <w:t xml:space="preserve"> </w:t>
+      </w:r>
+      <w:proofErr w:type="spellStart"/>
+      <w:r>
+        <w:rPr>
+          <w:rFonts w:ascii="Times New Roman" w:hAnsi="Times New Roman" w:cs="Times New Roman"/>
+          <w:sz w:val="24"/>
+          <w:szCs w:val="24"/>
+          <w:lang w:val="en-US"/>
+        </w:rPr>
+        <w:t>приложения</w:t>
+      </w:r>
+      <w:proofErr w:type="spellEnd"/>
+    </w:p>
+    <w:p>
+      <w:pPr>
+        <w:pStyle w:val="a3"/>
+        <w:ind w:firstLine="567"/>
+        <w:jc w:val="both"/>
+        <w:rPr>
+          <w:rFonts w:ascii="Times New Roman" w:hAnsi="Times New Roman" w:cs="Times New Roman"/>
+          <w:sz w:val="24"/>
+          <w:szCs w:val="24"/>
+        </w:rPr>
+      </w:pPr>
+      <w:proofErr w:type="spellStart"/>
+      <w:r>
+        <w:rPr>
+          <w:rFonts w:ascii="Times New Roman" w:hAnsi="Times New Roman" w:cs="Times New Roman"/>
+          <w:sz w:val="24"/>
+          <w:szCs w:val="24"/>
+          <w:lang w:val="en-US"/>
+        </w:rPr>
+        <w:t>dotnet</w:t>
+      </w:r>
+      <w:proofErr w:type="spellEnd"/>
+      <w:r>
+        <w:rPr>
+          <w:rFonts w:ascii="Times New Roman" w:hAnsi="Times New Roman" w:cs="Times New Roman"/>
+          <w:sz w:val="24"/>
+          <w:szCs w:val="24"/>
+        </w:rPr>
+        <w:t xml:space="preserve"> </w:t>
+      </w:r>
+      <w:r>
+        <w:rPr>
+          <w:rFonts w:ascii="Times New Roman" w:hAnsi="Times New Roman" w:cs="Times New Roman"/>
+          <w:sz w:val="24"/>
+          <w:szCs w:val="24"/>
+          <w:lang w:val="en-US"/>
+        </w:rPr>
+        <w:t>run</w:t>
+      </w:r>
+    </w:p>
+    <w:p>
+      <w:pPr>
+        <w:pStyle w:val="a3"/>
+        <w:ind w:firstLine="567"/>
+        <w:jc w:val="both"/>
+        <w:rPr>
+          <w:rFonts w:ascii="Times New Roman" w:hAnsi="Times New Roman" w:cs="Times New Roman"/>
+          <w:sz w:val="24"/>
+          <w:szCs w:val="24"/>
+        </w:rPr>
+      </w:pPr>
+      <w:r>
+        <w:rPr>
+          <w:rFonts w:ascii="Times New Roman" w:hAnsi="Times New Roman" w:cs="Times New Roman"/>
+          <w:sz w:val="24"/>
+          <w:szCs w:val="24"/>
+        </w:rPr>
+        <w:t>```</w:t>
+      </w:r>
+    </w:p>
+    <w:p>
+      <w:pPr>
+        <w:pStyle w:val="a3"/>
+        <w:ind w:firstLine="567"/>
+        <w:jc w:val="both"/>
+        <w:rPr>
+          <w:rFonts w:ascii="Times New Roman" w:hAnsi="Times New Roman" w:cs="Times New Roman"/>
+          <w:sz w:val="24"/>
+          <w:szCs w:val="24"/>
+        </w:rPr>
+      </w:pPr>
+    </w:p>
+    <w:p>
+      <w:pPr>
+        <w:pStyle w:val="a3"/>
+        <w:ind w:firstLine="567"/>
+        <w:jc w:val="both"/>
+        <w:rPr>
+          <w:rFonts w:ascii="Times New Roman" w:hAnsi="Times New Roman" w:cs="Times New Roman"/>
+          <w:sz w:val="24"/>
+          <w:szCs w:val="24"/>
+        </w:rPr>
+      </w:pPr>
+    </w:p>
+    <w:p>
+      <w:pPr>
+        <w:pStyle w:val="a3"/>
+        <w:ind w:firstLine="567"/>
+        <w:jc w:val="both"/>
+        <w:rPr>
+          <w:rFonts w:ascii="Times New Roman" w:hAnsi="Times New Roman" w:cs="Times New Roman"/>
+          <w:sz w:val="24"/>
+          <w:szCs w:val="24"/>
+        </w:rPr>
+      </w:pPr>
+      <w:r>
+        <w:rPr>
+          <w:rFonts w:ascii="Times New Roman" w:hAnsi="Times New Roman" w:cs="Times New Roman"/>
+          <w:sz w:val="24"/>
+          <w:szCs w:val="24"/>
+        </w:rPr>
+        <w:t xml:space="preserve">## </w:t>
+      </w:r>
+      <w:r>
+        <w:rPr>
+          <w:rFonts w:ascii="Segoe UI Symbol" w:hAnsi="Segoe UI Symbol" w:cs="Segoe UI Symbol"/>
+          <w:sz w:val="24"/>
+          <w:szCs w:val="24"/>
+          <w:lang w:val="en-US"/>
+        </w:rPr>
+        <w:t>🖥</w:t>
+      </w:r>
+      <w:r>
+        <w:rPr>
+          <w:rFonts w:ascii="Times New Roman" w:hAnsi="Times New Roman" w:cs="Times New Roman"/>
+          <w:sz w:val="24"/>
+          <w:szCs w:val="24"/>
+        </w:rPr>
+        <w:t xml:space="preserve"> </w:t>
+      </w:r>
+      <w:r>
+        <w:rPr>
+          <w:rFonts w:ascii="Times New Roman" w:hAnsi="Times New Roman" w:cs="Times New Roman"/>
+          <w:sz w:val="24"/>
+          <w:szCs w:val="24"/>
+          <w:lang w:val="en-US"/>
+        </w:rPr>
+        <w:t>Frontend</w:t>
+      </w:r>
+    </w:p>
+    <w:p>
+      <w:pPr>
+        <w:pStyle w:val="a3"/>
+        <w:ind w:firstLine="567"/>
+        <w:jc w:val="both"/>
+        <w:rPr>
+          <w:rFonts w:ascii="Times New Roman" w:hAnsi="Times New Roman" w:cs="Times New Roman"/>
+          <w:sz w:val="24"/>
+          <w:szCs w:val="24"/>
+        </w:rPr>
+      </w:pPr>
+    </w:p>
+    <w:p>
+      <w:pPr>
+        <w:pStyle w:val="a3"/>
+        <w:ind w:firstLine="567"/>
+        <w:jc w:val="both"/>
+        <w:rPr>
+          <w:rFonts w:ascii="Times New Roman" w:hAnsi="Times New Roman" w:cs="Times New Roman"/>
+          <w:sz w:val="24"/>
+          <w:szCs w:val="24"/>
+        </w:rPr>
+      </w:pPr>
+      <w:r>
+        <w:rPr>
+          <w:rFonts w:ascii="Times New Roman" w:hAnsi="Times New Roman" w:cs="Times New Roman"/>
+          <w:sz w:val="24"/>
+          <w:szCs w:val="24"/>
+        </w:rPr>
+        <w:t>### Основные технологии:</w:t>
+      </w:r>
+    </w:p>
+    <w:p>
+      <w:pPr>
+        <w:pStyle w:val="a3"/>
+        <w:ind w:firstLine="567"/>
+        <w:jc w:val="both"/>
+        <w:rPr>
+          <w:rFonts w:ascii="Times New Roman" w:hAnsi="Times New Roman" w:cs="Times New Roman"/>
+          <w:sz w:val="24"/>
+          <w:szCs w:val="24"/>
+          <w:lang w:val="en-US"/>
+        </w:rPr>
+      </w:pPr>
+      <w:r>
+        <w:rPr>
+          <w:rFonts w:ascii="Times New Roman" w:hAnsi="Times New Roman" w:cs="Times New Roman"/>
+          <w:sz w:val="24"/>
+          <w:szCs w:val="24"/>
+          <w:lang w:val="en-US"/>
+        </w:rPr>
+        <w:t>- &lt;</w:t>
+      </w:r>
+      <w:proofErr w:type="spellStart"/>
+      <w:r>
+        <w:rPr>
+          <w:rFonts w:ascii="Times New Roman" w:hAnsi="Times New Roman" w:cs="Times New Roman"/>
+          <w:sz w:val="24"/>
+          <w:szCs w:val="24"/>
+          <w:lang w:val="en-US"/>
+        </w:rPr>
+        <w:t>img</w:t>
+      </w:r>
+      <w:proofErr w:type="spellEnd"/>
+      <w:r>
+        <w:rPr>
+          <w:rFonts w:ascii="Times New Roman" w:hAnsi="Times New Roman" w:cs="Times New Roman"/>
+          <w:sz w:val="24"/>
+          <w:szCs w:val="24"/>
+          <w:lang w:val="en-US"/>
+        </w:rPr>
+        <w:t xml:space="preserve"> </w:t>
+      </w:r>
+      <w:proofErr w:type="spellStart"/>
+      <w:r>
+        <w:rPr>
+          <w:rFonts w:ascii="Times New Roman" w:hAnsi="Times New Roman" w:cs="Times New Roman"/>
+          <w:sz w:val="24"/>
+          <w:szCs w:val="24"/>
+          <w:lang w:val="en-US"/>
+        </w:rPr>
+        <w:t>src</w:t>
+      </w:r>
+      <w:proofErr w:type="spellEnd"/>
+      <w:r>
+        <w:rPr>
+          <w:rFonts w:ascii="Times New Roman" w:hAnsi="Times New Roman" w:cs="Times New Roman"/>
+          <w:sz w:val="24"/>
+          <w:szCs w:val="24"/>
+          <w:lang w:val="en-US"/>
+        </w:rPr>
+        <w:t>="https://angular.io/assets/images/logos/angular/</w:t>
+      </w:r>
+      <w:proofErr w:type="spellStart"/>
+      <w:r>
+        <w:rPr>
+          <w:rFonts w:ascii="Times New Roman" w:hAnsi="Times New Roman" w:cs="Times New Roman"/>
+          <w:sz w:val="24"/>
+          <w:szCs w:val="24"/>
+          <w:lang w:val="en-US"/>
+        </w:rPr>
+        <w:t>angular.svg</w:t>
+      </w:r>
+      <w:proofErr w:type="spellEnd"/>
+      <w:r>
+        <w:rPr>
+          <w:rFonts w:ascii="Times New Roman" w:hAnsi="Times New Roman" w:cs="Times New Roman"/>
+          <w:sz w:val="24"/>
+          <w:szCs w:val="24"/>
+          <w:lang w:val="en-US"/>
+        </w:rPr>
+        <w:t>" width="16" height="16"&gt; [Angular 20.0</w:t>
+      </w:r>
+      <w:proofErr w:type="gramStart"/>
+      <w:r>
+        <w:rPr>
+          <w:rFonts w:ascii="Times New Roman" w:hAnsi="Times New Roman" w:cs="Times New Roman"/>
+          <w:sz w:val="24"/>
+          <w:szCs w:val="24"/>
+          <w:lang w:val="en-US"/>
+        </w:rPr>
+        <w:t>+](</w:t>
+      </w:r>
+      <w:proofErr w:type="gramEnd"/>
+      <w:r>
+        <w:rPr>
+          <w:rFonts w:ascii="Times New Roman" w:hAnsi="Times New Roman" w:cs="Times New Roman"/>
+          <w:sz w:val="24"/>
+          <w:szCs w:val="24"/>
+          <w:lang w:val="en-US"/>
+        </w:rPr>
+        <w:t xml:space="preserve">https://angular.io/) - </w:t>
+      </w:r>
+      <w:proofErr w:type="spellStart"/>
+      <w:r>
+        <w:rPr>
+          <w:rFonts w:ascii="Times New Roman" w:hAnsi="Times New Roman" w:cs="Times New Roman"/>
+          <w:sz w:val="24"/>
+          <w:szCs w:val="24"/>
+          <w:lang w:val="en-US"/>
+        </w:rPr>
+        <w:t>Основной</w:t>
+      </w:r>
+      <w:proofErr w:type="spellEnd"/>
+      <w:r>
+        <w:rPr>
+          <w:rFonts w:ascii="Times New Roman" w:hAnsi="Times New Roman" w:cs="Times New Roman"/>
+          <w:sz w:val="24"/>
+          <w:szCs w:val="24"/>
+          <w:lang w:val="en-US"/>
+        </w:rPr>
+        <w:t xml:space="preserve"> </w:t>
+      </w:r>
+      <w:proofErr w:type="spellStart"/>
+      <w:r>
+        <w:rPr>
+          <w:rFonts w:ascii="Times New Roman" w:hAnsi="Times New Roman" w:cs="Times New Roman"/>
+          <w:sz w:val="24"/>
+          <w:szCs w:val="24"/>
+          <w:lang w:val="en-US"/>
+        </w:rPr>
+        <w:t>фреймворк</w:t>
+      </w:r>
+      <w:proofErr w:type="spellEnd"/>
+    </w:p>
+    <w:p>
+      <w:pPr>
+        <w:pStyle w:val="a3"/>
+        <w:ind w:firstLine="567"/>
+        <w:jc w:val="both"/>
+        <w:rPr>
+          <w:rFonts w:ascii="Times New Roman" w:hAnsi="Times New Roman" w:cs="Times New Roman"/>
+          <w:sz w:val="24"/>
+          <w:szCs w:val="24"/>
+          <w:lang w:val="en-US"/>
+        </w:rPr>
+      </w:pPr>
+      <w:r>
+        <w:rPr>
+          <w:rFonts w:ascii="Times New Roman" w:hAnsi="Times New Roman" w:cs="Times New Roman"/>
+          <w:sz w:val="24"/>
+          <w:szCs w:val="24"/>
+          <w:lang w:val="en-US"/>
+        </w:rPr>
+        <w:t>- &lt;</w:t>
+      </w:r>
+      <w:proofErr w:type="spellStart"/>
+      <w:r>
+        <w:rPr>
+          <w:rFonts w:ascii="Times New Roman" w:hAnsi="Times New Roman" w:cs="Times New Roman"/>
+          <w:sz w:val="24"/>
+          <w:szCs w:val="24"/>
+          <w:lang w:val="en-US"/>
+        </w:rPr>
+        <w:t>img</w:t>
+      </w:r>
+      <w:proofErr w:type="spellEnd"/>
+      <w:r>
+        <w:rPr>
+          <w:rFonts w:ascii="Times New Roman" w:hAnsi="Times New Roman" w:cs="Times New Roman"/>
+          <w:sz w:val="24"/>
+          <w:szCs w:val="24"/>
+          <w:lang w:val="en-US"/>
+        </w:rPr>
+        <w:t xml:space="preserve"> src="https://material.angular.io/assets/img/angular-material-logo.svg" width="16" height="16"&gt; [Angular </w:t>
+      </w:r>
+      <w:proofErr w:type="gramStart"/>
+      <w:r>
+        <w:rPr>
+          <w:rFonts w:ascii="Times New Roman" w:hAnsi="Times New Roman" w:cs="Times New Roman"/>
+          <w:sz w:val="24"/>
+          <w:szCs w:val="24"/>
+          <w:lang w:val="en-US"/>
+        </w:rPr>
+        <w:t>Material](</w:t>
+      </w:r>
+      <w:proofErr w:type="gramEnd"/>
+      <w:r>
+        <w:rPr>
+          <w:rFonts w:ascii="Times New Roman" w:hAnsi="Times New Roman" w:cs="Times New Roman"/>
+          <w:sz w:val="24"/>
+          <w:szCs w:val="24"/>
+          <w:lang w:val="en-US"/>
+        </w:rPr>
+        <w:t xml:space="preserve">https://material.angular.io/) - UI </w:t>
+      </w:r>
+      <w:proofErr w:type="spellStart"/>
+      <w:r>
+        <w:rPr>
+          <w:rFonts w:ascii="Times New Roman" w:hAnsi="Times New Roman" w:cs="Times New Roman"/>
+          <w:sz w:val="24"/>
+          <w:szCs w:val="24"/>
+          <w:lang w:val="en-US"/>
+        </w:rPr>
+        <w:t>компоненты</w:t>
+      </w:r>
+      <w:proofErr w:type="spellEnd"/>
+    </w:p>
+    <w:p>
+      <w:pPr>
+        <w:pStyle w:val="a3"/>
+        <w:ind w:firstLine="567"/>
+        <w:jc w:val="both"/>
+        <w:rPr>
+          <w:rFonts w:ascii="Times New Roman" w:hAnsi="Times New Roman" w:cs="Times New Roman"/>
+          <w:sz w:val="24"/>
+          <w:szCs w:val="24"/>
+        </w:rPr>
+      </w:pPr>
+      <w:r>
+        <w:rPr>
+          <w:rFonts w:ascii="Times New Roman" w:hAnsi="Times New Roman" w:cs="Times New Roman"/>
+          <w:sz w:val="24"/>
+          <w:szCs w:val="24"/>
+        </w:rPr>
+        <w:t>- &lt;</w:t>
+      </w:r>
+      <w:proofErr w:type="spellStart"/>
+      <w:r>
+        <w:rPr>
+          <w:rFonts w:ascii="Times New Roman" w:hAnsi="Times New Roman" w:cs="Times New Roman"/>
+          <w:sz w:val="24"/>
+          <w:szCs w:val="24"/>
+          <w:lang w:val="en-US"/>
+        </w:rPr>
+        <w:t>img</w:t>
+      </w:r>
+      <w:proofErr w:type="spellEnd"/>
+      <w:r>
+        <w:rPr>
+          <w:rFonts w:ascii="Times New Roman" w:hAnsi="Times New Roman" w:cs="Times New Roman"/>
+          <w:sz w:val="24"/>
+          <w:szCs w:val="24"/>
+        </w:rPr>
+        <w:t xml:space="preserve"> </w:t>
+      </w:r>
+      <w:proofErr w:type="spellStart"/>
+      <w:r>
+        <w:rPr>
+          <w:rFonts w:ascii="Times New Roman" w:hAnsi="Times New Roman" w:cs="Times New Roman"/>
+          <w:sz w:val="24"/>
+          <w:szCs w:val="24"/>
+          <w:lang w:val="en-US"/>
+        </w:rPr>
+        <w:t>src</w:t>
+      </w:r>
+      <w:proofErr w:type="spellEnd"/>
+      <w:r>
+        <w:rPr>
+          <w:rFonts w:ascii="Times New Roman" w:hAnsi="Times New Roman" w:cs="Times New Roman"/>
+          <w:sz w:val="24"/>
+          <w:szCs w:val="24"/>
+        </w:rPr>
+        <w:t>="</w:t>
+      </w:r>
+      <w:r>
+        <w:rPr>
+          <w:rFonts w:ascii="Times New Roman" w:hAnsi="Times New Roman" w:cs="Times New Roman"/>
+          <w:sz w:val="24"/>
+          <w:szCs w:val="24"/>
+          <w:lang w:val="en-US"/>
+        </w:rPr>
+        <w:t>https</w:t>
+      </w:r>
+      <w:r>
+        <w:rPr>
+          <w:rFonts w:ascii="Times New Roman" w:hAnsi="Times New Roman" w:cs="Times New Roman"/>
+          <w:sz w:val="24"/>
+          <w:szCs w:val="24"/>
+        </w:rPr>
+        <w:t>://</w:t>
+      </w:r>
+      <w:r>
+        <w:rPr>
+          <w:rFonts w:ascii="Times New Roman" w:hAnsi="Times New Roman" w:cs="Times New Roman"/>
+          <w:sz w:val="24"/>
+          <w:szCs w:val="24"/>
+          <w:lang w:val="en-US"/>
+        </w:rPr>
+        <w:t>nodejs</w:t>
+      </w:r>
+      <w:r>
+        <w:rPr>
+          <w:rFonts w:ascii="Times New Roman" w:hAnsi="Times New Roman" w:cs="Times New Roman"/>
+          <w:sz w:val="24"/>
+          <w:szCs w:val="24"/>
+        </w:rPr>
+        <w:t>.</w:t>
+      </w:r>
+      <w:r>
+        <w:rPr>
+          <w:rFonts w:ascii="Times New Roman" w:hAnsi="Times New Roman" w:cs="Times New Roman"/>
+          <w:sz w:val="24"/>
+          <w:szCs w:val="24"/>
+          <w:lang w:val="en-US"/>
+        </w:rPr>
+        <w:t>org</w:t>
+      </w:r>
+      <w:r>
+        <w:rPr>
+          <w:rFonts w:ascii="Times New Roman" w:hAnsi="Times New Roman" w:cs="Times New Roman"/>
+          <w:sz w:val="24"/>
+          <w:szCs w:val="24"/>
+        </w:rPr>
+        <w:t>/</w:t>
+      </w:r>
+      <w:r>
+        <w:rPr>
+          <w:rFonts w:ascii="Times New Roman" w:hAnsi="Times New Roman" w:cs="Times New Roman"/>
+          <w:sz w:val="24"/>
+          <w:szCs w:val="24"/>
+          <w:lang w:val="en-US"/>
+        </w:rPr>
+        <w:t>static</w:t>
+      </w:r>
+      <w:r>
+        <w:rPr>
+          <w:rFonts w:ascii="Times New Roman" w:hAnsi="Times New Roman" w:cs="Times New Roman"/>
+          <w:sz w:val="24"/>
+          <w:szCs w:val="24"/>
+        </w:rPr>
+        <w:t>/</w:t>
+      </w:r>
+      <w:r>
+        <w:rPr>
+          <w:rFonts w:ascii="Times New Roman" w:hAnsi="Times New Roman" w:cs="Times New Roman"/>
+          <w:sz w:val="24"/>
+          <w:szCs w:val="24"/>
+          <w:lang w:val="en-US"/>
+        </w:rPr>
+        <w:t>images</w:t>
+      </w:r>
+      <w:r>
+        <w:rPr>
+          <w:rFonts w:ascii="Times New Roman" w:hAnsi="Times New Roman" w:cs="Times New Roman"/>
+          <w:sz w:val="24"/>
+          <w:szCs w:val="24"/>
+        </w:rPr>
+        <w:t>/</w:t>
+      </w:r>
+      <w:proofErr w:type="spellStart"/>
+      <w:r>
+        <w:rPr>
+          <w:rFonts w:ascii="Times New Roman" w:hAnsi="Times New Roman" w:cs="Times New Roman"/>
+          <w:sz w:val="24"/>
+          <w:szCs w:val="24"/>
+          <w:lang w:val="en-US"/>
+        </w:rPr>
+        <w:t>logo</w:t>
+      </w:r>
+      <w:proofErr w:type="spellEnd"/>
+      <w:r>
+        <w:rPr>
+          <w:rFonts w:ascii="Times New Roman" w:hAnsi="Times New Roman" w:cs="Times New Roman"/>
+          <w:sz w:val="24"/>
+          <w:szCs w:val="24"/>
+        </w:rPr>
+        <w:t>.</w:t>
+      </w:r>
+      <w:proofErr w:type="spellStart"/>
+      <w:r>
+        <w:rPr>
+          <w:rFonts w:ascii="Times New Roman" w:hAnsi="Times New Roman" w:cs="Times New Roman"/>
+          <w:sz w:val="24"/>
+          <w:szCs w:val="24"/>
+          <w:lang w:val="en-US"/>
+        </w:rPr>
+        <w:t>svg</w:t>
+      </w:r>
+      <w:proofErr w:type="spellEnd"/>
+      <w:r>
+        <w:rPr>
+          <w:rFonts w:ascii="Times New Roman" w:hAnsi="Times New Roman" w:cs="Times New Roman"/>
+          <w:sz w:val="24"/>
+          <w:szCs w:val="24"/>
+        </w:rPr>
+        <w:t xml:space="preserve">" </w:t>
+      </w:r>
+      <w:r>
+        <w:rPr>
+          <w:rFonts w:ascii="Times New Roman" w:hAnsi="Times New Roman" w:cs="Times New Roman"/>
+          <w:sz w:val="24"/>
+          <w:szCs w:val="24"/>
+          <w:lang w:val="en-US"/>
+        </w:rPr>
+        <w:t>width</w:t>
+      </w:r>
+      <w:r>
+        <w:rPr>
+          <w:rFonts w:ascii="Times New Roman" w:hAnsi="Times New Roman" w:cs="Times New Roman"/>
+          <w:sz w:val="24"/>
+          <w:szCs w:val="24"/>
+        </w:rPr>
+        <w:t xml:space="preserve">="16" </w:t>
+      </w:r>
+      <w:r>
+        <w:rPr>
+          <w:rFonts w:ascii="Times New Roman" w:hAnsi="Times New Roman" w:cs="Times New Roman"/>
+          <w:sz w:val="24"/>
+          <w:szCs w:val="24"/>
+          <w:lang w:val="en-US"/>
+        </w:rPr>
+        <w:t>height</w:t>
+      </w:r>
+      <w:r>
+        <w:rPr>
+          <w:rFonts w:ascii="Times New Roman" w:hAnsi="Times New Roman" w:cs="Times New Roman"/>
+          <w:sz w:val="24"/>
+          <w:szCs w:val="24"/>
+        </w:rPr>
+        <w:t>="16"&gt; [</w:t>
+      </w:r>
+      <w:r>
+        <w:rPr>
+          <w:rFonts w:ascii="Times New Roman" w:hAnsi="Times New Roman" w:cs="Times New Roman"/>
+          <w:sz w:val="24"/>
+          <w:szCs w:val="24"/>
+          <w:lang w:val="en-US"/>
+        </w:rPr>
+        <w:t>Node</w:t>
+      </w:r>
+      <w:r>
+        <w:rPr>
+          <w:rFonts w:ascii="Times New Roman" w:hAnsi="Times New Roman" w:cs="Times New Roman"/>
+          <w:sz w:val="24"/>
+          <w:szCs w:val="24"/>
+        </w:rPr>
+        <w:t>.</w:t>
+      </w:r>
+      <w:r>
+        <w:rPr>
+          <w:rFonts w:ascii="Times New Roman" w:hAnsi="Times New Roman" w:cs="Times New Roman"/>
+          <w:sz w:val="24"/>
+          <w:szCs w:val="24"/>
+          <w:lang w:val="en-US"/>
+        </w:rPr>
+        <w:t>js</w:t>
+      </w:r>
+      <w:r>
+        <w:rPr>
+          <w:rFonts w:ascii="Times New Roman" w:hAnsi="Times New Roman" w:cs="Times New Roman"/>
+          <w:sz w:val="24"/>
+          <w:szCs w:val="24"/>
+        </w:rPr>
+        <w:t xml:space="preserve"> 22</w:t>
+      </w:r>
+      <w:proofErr w:type="gramStart"/>
+      <w:r>
+        <w:rPr>
+          <w:rFonts w:ascii="Times New Roman" w:hAnsi="Times New Roman" w:cs="Times New Roman"/>
+          <w:sz w:val="24"/>
+          <w:szCs w:val="24"/>
+        </w:rPr>
+        <w:t>+](</w:t>
+      </w:r>
+      <w:proofErr w:type="gramEnd"/>
+      <w:r>
+        <w:rPr>
+          <w:rFonts w:ascii="Times New Roman" w:hAnsi="Times New Roman" w:cs="Times New Roman"/>
+          <w:sz w:val="24"/>
+          <w:szCs w:val="24"/>
+          <w:lang w:val="en-US"/>
+        </w:rPr>
+        <w:t>https</w:t>
+      </w:r>
+      <w:r>
+        <w:rPr>
+          <w:rFonts w:ascii="Times New Roman" w:hAnsi="Times New Roman" w:cs="Times New Roman"/>
+          <w:sz w:val="24"/>
+          <w:szCs w:val="24"/>
+        </w:rPr>
+        <w:t>://</w:t>
+      </w:r>
+      <w:r>
+        <w:rPr>
+          <w:rFonts w:ascii="Times New Roman" w:hAnsi="Times New Roman" w:cs="Times New Roman"/>
+          <w:sz w:val="24"/>
+          <w:szCs w:val="24"/>
+          <w:lang w:val="en-US"/>
+        </w:rPr>
+        <w:t>nodejs</w:t>
+      </w:r>
+      <w:r>
+        <w:rPr>
+          <w:rFonts w:ascii="Times New Roman" w:hAnsi="Times New Roman" w:cs="Times New Roman"/>
+          <w:sz w:val="24"/>
+          <w:szCs w:val="24"/>
+        </w:rPr>
+        <w:t>.</w:t>
+      </w:r>
+      <w:r>
+        <w:rPr>
+          <w:rFonts w:ascii="Times New Roman" w:hAnsi="Times New Roman" w:cs="Times New Roman"/>
+          <w:sz w:val="24"/>
+          <w:szCs w:val="24"/>
+          <w:lang w:val="en-US"/>
+        </w:rPr>
+        <w:t>org</w:t>
+      </w:r>
+      <w:r>
+        <w:rPr>
+          <w:rFonts w:ascii="Times New Roman" w:hAnsi="Times New Roman" w:cs="Times New Roman"/>
+          <w:sz w:val="24"/>
+          <w:szCs w:val="24"/>
+        </w:rPr>
+        <w:t>/) - Среда выполнения</w:t>
+      </w:r>
+    </w:p>
+    <w:p>
+      <w:pPr>
+        <w:pStyle w:val="a3"/>
+        <w:ind w:firstLine="567"/>
+        <w:jc w:val="both"/>
+        <w:rPr>
+          <w:rFonts w:ascii="Times New Roman" w:hAnsi="Times New Roman" w:cs="Times New Roman"/>
+          <w:sz w:val="24"/>
+          <w:szCs w:val="24"/>
+        </w:rPr>
+      </w:pPr>
+    </w:p>
+    <w:p>
+      <w:pPr>
+        <w:pStyle w:val="a3"/>
+        <w:ind w:firstLine="567"/>
+        <w:jc w:val="both"/>
+        <w:rPr>
+          <w:rFonts w:ascii="Times New Roman" w:hAnsi="Times New Roman" w:cs="Times New Roman"/>
+          <w:sz w:val="24"/>
+          <w:szCs w:val="24"/>
+        </w:rPr>
+      </w:pPr>
+      <w:r>
+        <w:rPr>
+          <w:rFonts w:ascii="Times New Roman" w:hAnsi="Times New Roman" w:cs="Times New Roman"/>
+          <w:sz w:val="24"/>
+          <w:szCs w:val="24"/>
+        </w:rPr>
+        <w:t xml:space="preserve">## </w:t>
+      </w:r>
+      <w:r>
+        <w:rPr>
+          <w:rFonts w:ascii="Segoe UI Symbol" w:hAnsi="Segoe UI Symbol" w:cs="Segoe UI Symbol"/>
+          <w:sz w:val="24"/>
+          <w:szCs w:val="24"/>
+          <w:lang w:val="en-US"/>
+        </w:rPr>
+        <w:t>🗺</w:t>
+      </w:r>
+      <w:r>
+        <w:rPr>
+          <w:rFonts w:ascii="Times New Roman" w:hAnsi="Times New Roman" w:cs="Times New Roman"/>
+          <w:sz w:val="24"/>
+          <w:szCs w:val="24"/>
+        </w:rPr>
+        <w:t xml:space="preserve"> </w:t>
+      </w:r>
+      <w:r>
+        <w:rPr>
+          <w:rFonts w:ascii="Times New Roman" w:hAnsi="Times New Roman" w:cs="Times New Roman"/>
+          <w:sz w:val="24"/>
+          <w:szCs w:val="24"/>
+          <w:lang w:val="en-US"/>
+        </w:rPr>
+        <w:t>Roadmap</w:t>
+      </w:r>
+    </w:p>
+    <w:p>
+      <w:pPr>
+        <w:pStyle w:val="a3"/>
+        <w:ind w:firstLine="567"/>
+        <w:jc w:val="both"/>
+        <w:rPr>
+          <w:rFonts w:ascii="Times New Roman" w:hAnsi="Times New Roman" w:cs="Times New Roman"/>
+          <w:sz w:val="24"/>
+          <w:szCs w:val="24"/>
+        </w:rPr>
+      </w:pPr>
+    </w:p>
+    <w:p>
+      <w:pPr>
+        <w:pStyle w:val="a3"/>
+        <w:ind w:firstLine="567"/>
+        <w:jc w:val="both"/>
+        <w:rPr>
+          <w:rFonts w:ascii="Times New Roman" w:hAnsi="Times New Roman" w:cs="Times New Roman"/>
+          <w:sz w:val="24"/>
+          <w:szCs w:val="24"/>
+        </w:rPr>
+      </w:pPr>
+      <w:r>
+        <w:rPr>
+          <w:rFonts w:ascii="Times New Roman" w:hAnsi="Times New Roman" w:cs="Times New Roman"/>
+          <w:sz w:val="24"/>
+          <w:szCs w:val="24"/>
+        </w:rPr>
+        <w:t xml:space="preserve">### </w:t>
+      </w:r>
+      <w:r>
+        <w:rPr>
+          <w:rFonts w:ascii="Segoe UI Symbol" w:hAnsi="Segoe UI Symbol" w:cs="Segoe UI Symbol"/>
+          <w:sz w:val="24"/>
+          <w:szCs w:val="24"/>
+        </w:rPr>
+        <w:t>✅</w:t>
+      </w:r>
+      <w:r>
+        <w:rPr>
+          <w:rFonts w:ascii="Times New Roman" w:hAnsi="Times New Roman" w:cs="Times New Roman"/>
+          <w:sz w:val="24"/>
+          <w:szCs w:val="24"/>
+        </w:rPr>
+        <w:t xml:space="preserve"> Версия 1.0 (Текущая)</w:t>
+      </w:r>
+    </w:p>
+    <w:p>
+      <w:pPr>
+        <w:pStyle w:val="a3"/>
+        <w:ind w:firstLine="567"/>
+        <w:jc w:val="both"/>
+        <w:rPr>
+          <w:rFonts w:ascii="Times New Roman" w:hAnsi="Times New Roman" w:cs="Times New Roman"/>
+          <w:sz w:val="24"/>
+          <w:szCs w:val="24"/>
+        </w:rPr>
+      </w:pPr>
+      <w:r>
+        <w:rPr>
+          <w:rFonts w:ascii="Times New Roman" w:hAnsi="Times New Roman" w:cs="Times New Roman"/>
+          <w:sz w:val="24"/>
+          <w:szCs w:val="24"/>
+        </w:rPr>
+        <w:t>- [</w:t>
+      </w:r>
+      <w:r>
+        <w:rPr>
+          <w:rFonts w:ascii="Times New Roman" w:hAnsi="Times New Roman" w:cs="Times New Roman"/>
+          <w:sz w:val="24"/>
+          <w:szCs w:val="24"/>
+          <w:lang w:val="en-US"/>
+        </w:rPr>
+        <w:t>x</w:t>
+      </w:r>
+      <w:r>
+        <w:rPr>
+          <w:rFonts w:ascii="Times New Roman" w:hAnsi="Times New Roman" w:cs="Times New Roman"/>
+          <w:sz w:val="24"/>
+          <w:szCs w:val="24"/>
+        </w:rPr>
+        <w:t>] Базовый функционал вакансий и резюме</w:t>
+      </w:r>
+    </w:p>
+    <w:p>
+      <w:pPr>
+        <w:pStyle w:val="a3"/>
+        <w:ind w:firstLine="567"/>
+        <w:jc w:val="both"/>
+        <w:rPr>
+          <w:rFonts w:ascii="Times New Roman" w:hAnsi="Times New Roman" w:cs="Times New Roman"/>
+          <w:sz w:val="24"/>
+          <w:szCs w:val="24"/>
+        </w:rPr>
+      </w:pPr>
+      <w:r>
+        <w:rPr>
+          <w:rFonts w:ascii="Times New Roman" w:hAnsi="Times New Roman" w:cs="Times New Roman"/>
+          <w:sz w:val="24"/>
+          <w:szCs w:val="24"/>
+        </w:rPr>
+        <w:t>- [</w:t>
+      </w:r>
+      <w:r>
+        <w:rPr>
+          <w:rFonts w:ascii="Times New Roman" w:hAnsi="Times New Roman" w:cs="Times New Roman"/>
+          <w:sz w:val="24"/>
+          <w:szCs w:val="24"/>
+          <w:lang w:val="en-US"/>
+        </w:rPr>
+        <w:t>x</w:t>
+      </w:r>
+      <w:r>
+        <w:rPr>
+          <w:rFonts w:ascii="Times New Roman" w:hAnsi="Times New Roman" w:cs="Times New Roman"/>
+          <w:sz w:val="24"/>
+          <w:szCs w:val="24"/>
+        </w:rPr>
+        <w:t>] Поиск и фильтрация</w:t>
+      </w:r>
+    </w:p>
+    <w:p>
+      <w:pPr>
+        <w:pStyle w:val="a3"/>
+        <w:ind w:firstLine="567"/>
+        <w:jc w:val="both"/>
+        <w:rPr>
+          <w:rFonts w:ascii="Times New Roman" w:hAnsi="Times New Roman" w:cs="Times New Roman"/>
+          <w:sz w:val="24"/>
+          <w:szCs w:val="24"/>
+        </w:rPr>
+      </w:pPr>
+      <w:r>
+        <w:rPr>
+          <w:rFonts w:ascii="Times New Roman" w:hAnsi="Times New Roman" w:cs="Times New Roman"/>
+          <w:sz w:val="24"/>
+          <w:szCs w:val="24"/>
+        </w:rPr>
+        <w:t>- [</w:t>
+      </w:r>
+      <w:r>
+        <w:rPr>
+          <w:rFonts w:ascii="Times New Roman" w:hAnsi="Times New Roman" w:cs="Times New Roman"/>
+          <w:sz w:val="24"/>
+          <w:szCs w:val="24"/>
+          <w:lang w:val="en-US"/>
+        </w:rPr>
+        <w:t>x</w:t>
+      </w:r>
+      <w:r>
+        <w:rPr>
+          <w:rFonts w:ascii="Times New Roman" w:hAnsi="Times New Roman" w:cs="Times New Roman"/>
+          <w:sz w:val="24"/>
+          <w:szCs w:val="24"/>
+        </w:rPr>
+        <w:t>] Авторизация и ролевой доступ</w:t>
+      </w:r>
+    </w:p>
+    <w:p>
+      <w:pPr>
+        <w:pStyle w:val="a3"/>
+        <w:ind w:firstLine="567"/>
+        <w:jc w:val="both"/>
+        <w:rPr>
+          <w:rFonts w:ascii="Times New Roman" w:hAnsi="Times New Roman" w:cs="Times New Roman"/>
+          <w:sz w:val="24"/>
+          <w:szCs w:val="24"/>
+        </w:rPr>
+      </w:pPr>
+      <w:r>
+        <w:rPr>
+          <w:rFonts w:ascii="Times New Roman" w:hAnsi="Times New Roman" w:cs="Times New Roman"/>
+          <w:sz w:val="24"/>
+          <w:szCs w:val="24"/>
+        </w:rPr>
+        <w:t>- [</w:t>
+      </w:r>
+      <w:r>
+        <w:rPr>
+          <w:rFonts w:ascii="Times New Roman" w:hAnsi="Times New Roman" w:cs="Times New Roman"/>
+          <w:sz w:val="24"/>
+          <w:szCs w:val="24"/>
+          <w:lang w:val="en-US"/>
+        </w:rPr>
+        <w:t>x</w:t>
+      </w:r>
+      <w:r>
+        <w:rPr>
+          <w:rFonts w:ascii="Times New Roman" w:hAnsi="Times New Roman" w:cs="Times New Roman"/>
+          <w:sz w:val="24"/>
+          <w:szCs w:val="24"/>
+        </w:rPr>
+        <w:t>] Базовые уведомления</w:t>
+      </w:r>
+    </w:p>
+    <w:p>
+      <w:pPr>
+        <w:pStyle w:val="a3"/>
+        <w:ind w:firstLine="567"/>
+        <w:jc w:val="both"/>
+        <w:rPr>
+          <w:rFonts w:ascii="Times New Roman" w:hAnsi="Times New Roman" w:cs="Times New Roman"/>
+          <w:sz w:val="24"/>
+          <w:szCs w:val="24"/>
+        </w:rPr>
+      </w:pPr>
+    </w:p>
+    <w:p>
+      <w:pPr>
+        <w:pStyle w:val="a3"/>
+        <w:ind w:firstLine="567"/>
+        <w:jc w:val="both"/>
+        <w:rPr>
+          <w:rFonts w:ascii="Times New Roman" w:hAnsi="Times New Roman" w:cs="Times New Roman"/>
+          <w:sz w:val="24"/>
+          <w:szCs w:val="24"/>
+        </w:rPr>
+      </w:pPr>
+      <w:r>
+        <w:rPr>
+          <w:rFonts w:ascii="Times New Roman" w:hAnsi="Times New Roman" w:cs="Times New Roman"/>
+          <w:sz w:val="24"/>
+          <w:szCs w:val="24"/>
+        </w:rPr>
+        <w:t xml:space="preserve">### </w:t>
+      </w:r>
+      <w:r>
+        <w:rPr>
+          <w:rFonts w:ascii="Segoe UI Symbol" w:hAnsi="Segoe UI Symbol" w:cs="Segoe UI Symbol"/>
+          <w:sz w:val="24"/>
+          <w:szCs w:val="24"/>
+          <w:lang w:val="en-US"/>
+        </w:rPr>
+        <w:t>🔄</w:t>
+      </w:r>
+      <w:r>
+        <w:rPr>
+          <w:rFonts w:ascii="Times New Roman" w:hAnsi="Times New Roman" w:cs="Times New Roman"/>
+          <w:sz w:val="24"/>
+          <w:szCs w:val="24"/>
+        </w:rPr>
+        <w:t xml:space="preserve"> Версия 1.1 (</w:t>
+      </w:r>
+      <w:r>
+        <w:rPr>
+          <w:rFonts w:ascii="Times New Roman" w:hAnsi="Times New Roman" w:cs="Times New Roman"/>
+          <w:sz w:val="24"/>
+          <w:szCs w:val="24"/>
+          <w:lang w:val="en-US"/>
+        </w:rPr>
+        <w:t>Q</w:t>
+      </w:r>
+      <w:r>
+        <w:rPr>
+          <w:rFonts w:ascii="Times New Roman" w:hAnsi="Times New Roman" w:cs="Times New Roman"/>
+          <w:sz w:val="24"/>
+          <w:szCs w:val="24"/>
+        </w:rPr>
+        <w:t>4 2025)</w:t>
+      </w:r>
+    </w:p>
+    <w:p>
+      <w:pPr>
+        <w:pStyle w:val="a3"/>
+        <w:ind w:firstLine="567"/>
+        <w:jc w:val="both"/>
+        <w:rPr>
+          <w:rFonts w:ascii="Times New Roman" w:hAnsi="Times New Roman" w:cs="Times New Roman"/>
+          <w:sz w:val="24"/>
+          <w:szCs w:val="24"/>
+        </w:rPr>
+      </w:pPr>
+      <w:r>
+        <w:rPr>
+          <w:rFonts w:ascii="Times New Roman" w:hAnsi="Times New Roman" w:cs="Times New Roman"/>
+          <w:sz w:val="24"/>
+          <w:szCs w:val="24"/>
+        </w:rPr>
+        <w:t xml:space="preserve">- </w:t>
+      </w:r>
+      <w:proofErr w:type="gramStart"/>
+      <w:r>
+        <w:rPr>
+          <w:rFonts w:ascii="Times New Roman" w:hAnsi="Times New Roman" w:cs="Times New Roman"/>
+          <w:sz w:val="24"/>
+          <w:szCs w:val="24"/>
+        </w:rPr>
+        <w:t>[ ]</w:t>
+      </w:r>
+      <w:proofErr w:type="gramEnd"/>
+      <w:r>
+        <w:rPr>
+          <w:rFonts w:ascii="Times New Roman" w:hAnsi="Times New Roman" w:cs="Times New Roman"/>
+          <w:sz w:val="24"/>
+          <w:szCs w:val="24"/>
+        </w:rPr>
+        <w:t xml:space="preserve"> Полноценная система уведомлений (</w:t>
+      </w:r>
+      <w:r>
+        <w:rPr>
+          <w:rFonts w:ascii="Times New Roman" w:hAnsi="Times New Roman" w:cs="Times New Roman"/>
+          <w:sz w:val="24"/>
+          <w:szCs w:val="24"/>
+          <w:lang w:val="en-US"/>
+        </w:rPr>
+        <w:t>email</w:t>
+      </w:r>
+      <w:r>
+        <w:rPr>
+          <w:rFonts w:ascii="Times New Roman" w:hAnsi="Times New Roman" w:cs="Times New Roman"/>
+          <w:sz w:val="24"/>
+          <w:szCs w:val="24"/>
+        </w:rPr>
+        <w:t xml:space="preserve"> + </w:t>
+      </w:r>
+      <w:r>
+        <w:rPr>
+          <w:rFonts w:ascii="Times New Roman" w:hAnsi="Times New Roman" w:cs="Times New Roman"/>
+          <w:sz w:val="24"/>
+          <w:szCs w:val="24"/>
+          <w:lang w:val="en-US"/>
+        </w:rPr>
+        <w:t>web</w:t>
+      </w:r>
+      <w:r>
+        <w:rPr>
+          <w:rFonts w:ascii="Times New Roman" w:hAnsi="Times New Roman" w:cs="Times New Roman"/>
+          <w:sz w:val="24"/>
+          <w:szCs w:val="24"/>
+        </w:rPr>
+        <w:t xml:space="preserve"> </w:t>
+      </w:r>
+      <w:r>
+        <w:rPr>
+          <w:rFonts w:ascii="Times New Roman" w:hAnsi="Times New Roman" w:cs="Times New Roman"/>
+          <w:sz w:val="24"/>
+          <w:szCs w:val="24"/>
+          <w:lang w:val="en-US"/>
+        </w:rPr>
+        <w:t>push</w:t>
+      </w:r>
+      <w:r>
+        <w:rPr>
+          <w:rFonts w:ascii="Times New Roman" w:hAnsi="Times New Roman" w:cs="Times New Roman"/>
+          <w:sz w:val="24"/>
+          <w:szCs w:val="24"/>
+        </w:rPr>
+        <w:t>)</w:t>
+      </w:r>
+    </w:p>
+    <w:p>
+      <w:pPr>
+        <w:pStyle w:val="a3"/>
+        <w:ind w:firstLine="567"/>
+        <w:jc w:val="both"/>
+        <w:rPr>
+          <w:rFonts w:ascii="Times New Roman" w:hAnsi="Times New Roman" w:cs="Times New Roman"/>
+          <w:sz w:val="24"/>
+          <w:szCs w:val="24"/>
+        </w:rPr>
+      </w:pPr>
+      <w:r>
+        <w:rPr>
+          <w:rFonts w:ascii="Times New Roman" w:hAnsi="Times New Roman" w:cs="Times New Roman"/>
+          <w:sz w:val="24"/>
+          <w:szCs w:val="24"/>
+        </w:rPr>
+        <w:t>- [ ] Чат между пользователями</w:t>
+      </w:r>
+    </w:p>
+    <w:p>
+      <w:pPr>
+        <w:pStyle w:val="a3"/>
+        <w:ind w:firstLine="567"/>
+        <w:jc w:val="both"/>
+        <w:rPr>
+          <w:rFonts w:ascii="Times New Roman" w:hAnsi="Times New Roman" w:cs="Times New Roman"/>
+          <w:sz w:val="24"/>
+          <w:szCs w:val="24"/>
+        </w:rPr>
+      </w:pPr>
+      <w:r>
+        <w:rPr>
+          <w:rFonts w:ascii="Times New Roman" w:hAnsi="Times New Roman" w:cs="Times New Roman"/>
+          <w:sz w:val="24"/>
+          <w:szCs w:val="24"/>
+        </w:rPr>
+        <w:t>- [ ] Аналитика просмотров</w:t>
+      </w:r>
+    </w:p>
+    <w:p>
+      <w:pPr>
+        <w:pStyle w:val="a3"/>
+        <w:ind w:firstLine="567"/>
+        <w:jc w:val="both"/>
+        <w:rPr>
+          <w:rFonts w:ascii="Times New Roman" w:hAnsi="Times New Roman" w:cs="Times New Roman"/>
+          <w:sz w:val="24"/>
+          <w:szCs w:val="24"/>
+        </w:rPr>
+      </w:pPr>
+    </w:p>
+    <w:p>
+      <w:pPr>
+        <w:pStyle w:val="a3"/>
+        <w:ind w:firstLine="567"/>
+        <w:jc w:val="both"/>
+        <w:rPr>
+          <w:rFonts w:ascii="Times New Roman" w:hAnsi="Times New Roman" w:cs="Times New Roman"/>
+          <w:sz w:val="24"/>
+          <w:szCs w:val="24"/>
+        </w:rPr>
+      </w:pPr>
+      <w:r>
+        <w:rPr>
+          <w:rFonts w:ascii="Times New Roman" w:hAnsi="Times New Roman" w:cs="Times New Roman"/>
+          <w:sz w:val="24"/>
+          <w:szCs w:val="24"/>
+        </w:rPr>
+        <w:t xml:space="preserve">### </w:t>
+      </w:r>
+      <w:r>
+        <w:rPr>
+          <w:rFonts w:ascii="Segoe UI Symbol" w:hAnsi="Segoe UI Symbol" w:cs="Segoe UI Symbol"/>
+          <w:sz w:val="24"/>
+          <w:szCs w:val="24"/>
+          <w:lang w:val="en-US"/>
+        </w:rPr>
+        <w:t>🚀</w:t>
+      </w:r>
+      <w:r>
+        <w:rPr>
+          <w:rFonts w:ascii="Times New Roman" w:hAnsi="Times New Roman" w:cs="Times New Roman"/>
+          <w:sz w:val="24"/>
+          <w:szCs w:val="24"/>
+        </w:rPr>
+        <w:t xml:space="preserve"> Версия 2.0 (</w:t>
+      </w:r>
+      <w:r>
+        <w:rPr>
+          <w:rFonts w:ascii="Times New Roman" w:hAnsi="Times New Roman" w:cs="Times New Roman"/>
+          <w:sz w:val="24"/>
+          <w:szCs w:val="24"/>
+          <w:lang w:val="en-US"/>
+        </w:rPr>
+        <w:t>Q</w:t>
+      </w:r>
+      <w:r>
+        <w:rPr>
+          <w:rFonts w:ascii="Times New Roman" w:hAnsi="Times New Roman" w:cs="Times New Roman"/>
+          <w:sz w:val="24"/>
+          <w:szCs w:val="24"/>
+        </w:rPr>
+        <w:t>2 2026)</w:t>
+      </w:r>
+    </w:p>
+    <w:p>
+      <w:pPr>
+        <w:pStyle w:val="a3"/>
+        <w:ind w:firstLine="567"/>
+        <w:jc w:val="both"/>
+        <w:rPr>
+          <w:rFonts w:ascii="Times New Roman" w:hAnsi="Times New Roman" w:cs="Times New Roman"/>
+          <w:sz w:val="24"/>
+          <w:szCs w:val="24"/>
+        </w:rPr>
+      </w:pPr>
+      <w:r>
+        <w:rPr>
+          <w:rFonts w:ascii="Times New Roman" w:hAnsi="Times New Roman" w:cs="Times New Roman"/>
+          <w:sz w:val="24"/>
+          <w:szCs w:val="24"/>
+        </w:rPr>
+        <w:t>- [ ] Блог-платформа</w:t>
+      </w:r>
+    </w:p>
+    <w:p>
+      <w:pPr>
+        <w:pStyle w:val="a3"/>
+        <w:ind w:firstLine="567"/>
+        <w:jc w:val="both"/>
+        <w:rPr>
+          <w:rFonts w:ascii="Times New Roman" w:hAnsi="Times New Roman" w:cs="Times New Roman"/>
+          <w:sz w:val="24"/>
+          <w:szCs w:val="24"/>
+        </w:rPr>
+      </w:pPr>
+      <w:r>
+        <w:rPr>
+          <w:rFonts w:ascii="Times New Roman" w:hAnsi="Times New Roman" w:cs="Times New Roman"/>
+          <w:sz w:val="24"/>
+          <w:szCs w:val="24"/>
+        </w:rPr>
+        <w:t>- [ ] Система рекомендаций</w:t>
+      </w:r>
+    </w:p>
+    <w:p>
+      <w:pPr>
+        <w:pStyle w:val="a3"/>
+        <w:ind w:firstLine="567"/>
+        <w:jc w:val="both"/>
+        <w:rPr>
+          <w:rFonts w:ascii="Times New Roman" w:hAnsi="Times New Roman" w:cs="Times New Roman"/>
+          <w:sz w:val="24"/>
+          <w:szCs w:val="24"/>
+        </w:rPr>
+      </w:pPr>
+      <w:r>
+        <w:rPr>
+          <w:rFonts w:ascii="Times New Roman" w:hAnsi="Times New Roman" w:cs="Times New Roman"/>
+          <w:sz w:val="24"/>
+          <w:szCs w:val="24"/>
+        </w:rPr>
+        <w:t>- [ ] Мобильное приложение</w:t>
+      </w:r>
+    </w:p>
+    <w:p>
+      <w:pPr>
+        <w:pStyle w:val="a3"/>
+        <w:ind w:firstLine="567"/>
+        <w:jc w:val="both"/>
+        <w:rPr>
+          <w:rFonts w:ascii="Times New Roman" w:hAnsi="Times New Roman" w:cs="Times New Roman"/>
+          <w:sz w:val="24"/>
+          <w:szCs w:val="24"/>
+        </w:rPr>
+      </w:pPr>
+    </w:p>
+    <w:p>
+      <w:pPr>
+        <w:pStyle w:val="a3"/>
+        <w:ind w:firstLine="567"/>
+        <w:jc w:val="both"/>
+        <w:rPr>
+          <w:rFonts w:ascii="Times New Roman" w:hAnsi="Times New Roman" w:cs="Times New Roman"/>
+          <w:sz w:val="24"/>
+          <w:szCs w:val="24"/>
+        </w:rPr>
+      </w:pPr>
+      <w:r>
+        <w:rPr>
+          <w:rFonts w:ascii="Times New Roman" w:hAnsi="Times New Roman" w:cs="Times New Roman"/>
+          <w:sz w:val="24"/>
+          <w:szCs w:val="24"/>
+        </w:rPr>
+        <w:t>#### Прогресс разработки:</w:t>
+      </w:r>
+    </w:p>
+    <w:p>
+      <w:pPr>
+        <w:pStyle w:val="a3"/>
+        <w:ind w:firstLine="567"/>
+        <w:jc w:val="both"/>
+        <w:rPr>
+          <w:rFonts w:ascii="Times New Roman" w:hAnsi="Times New Roman" w:cs="Times New Roman"/>
+          <w:sz w:val="24"/>
+          <w:szCs w:val="24"/>
+        </w:rPr>
+      </w:pPr>
+      <w:r>
+        <w:rPr>
+          <w:rFonts w:ascii="Times New Roman" w:hAnsi="Times New Roman" w:cs="Times New Roman"/>
+          <w:sz w:val="24"/>
+          <w:szCs w:val="24"/>
+        </w:rPr>
+        <w:t>```</w:t>
+      </w:r>
+      <w:r>
+        <w:rPr>
+          <w:rFonts w:ascii="Times New Roman" w:hAnsi="Times New Roman" w:cs="Times New Roman"/>
+          <w:sz w:val="24"/>
+          <w:szCs w:val="24"/>
+          <w:lang w:val="en-US"/>
+        </w:rPr>
+        <w:t>mermaid</w:t>
+      </w:r>
+    </w:p>
+    <w:p>
+      <w:pPr>
+        <w:pStyle w:val="a3"/>
+        <w:ind w:firstLine="567"/>
+        <w:jc w:val="both"/>
+        <w:rPr>
+          <w:rFonts w:ascii="Times New Roman" w:hAnsi="Times New Roman" w:cs="Times New Roman"/>
+          <w:sz w:val="24"/>
+          <w:szCs w:val="24"/>
+        </w:rPr>
+      </w:pPr>
+      <w:proofErr w:type="spellStart"/>
+      <w:r>
+        <w:rPr>
+          <w:rFonts w:ascii="Times New Roman" w:hAnsi="Times New Roman" w:cs="Times New Roman"/>
+          <w:sz w:val="24"/>
+          <w:szCs w:val="24"/>
+          <w:lang w:val="en-US"/>
+        </w:rPr>
+        <w:t>gantt</w:t>
+      </w:r>
+      <w:proofErr w:type="spellEnd"/>
+    </w:p>
+    <w:p>
+      <w:pPr>
+        <w:pStyle w:val="a3"/>
+        <w:ind w:firstLine="567"/>
+        <w:jc w:val="both"/>
+        <w:rPr>
+          <w:rFonts w:ascii="Times New Roman" w:hAnsi="Times New Roman" w:cs="Times New Roman"/>
+          <w:sz w:val="24"/>
+          <w:szCs w:val="24"/>
+        </w:rPr>
+      </w:pPr>
+      <w:r>
+        <w:rPr>
+          <w:rFonts w:ascii="Times New Roman" w:hAnsi="Times New Roman" w:cs="Times New Roman"/>
+          <w:sz w:val="24"/>
+          <w:szCs w:val="24"/>
+        </w:rPr>
+        <w:t xml:space="preserve">    </w:t>
+      </w:r>
+      <w:r>
+        <w:rPr>
+          <w:rFonts w:ascii="Times New Roman" w:hAnsi="Times New Roman" w:cs="Times New Roman"/>
+          <w:sz w:val="24"/>
+          <w:szCs w:val="24"/>
+          <w:lang w:val="en-US"/>
+        </w:rPr>
+        <w:t>title</w:t>
+      </w:r>
+      <w:r>
+        <w:rPr>
+          <w:rFonts w:ascii="Times New Roman" w:hAnsi="Times New Roman" w:cs="Times New Roman"/>
+          <w:sz w:val="24"/>
+          <w:szCs w:val="24"/>
+        </w:rPr>
+        <w:t xml:space="preserve"> График релизов</w:t>
+      </w:r>
+    </w:p>
+    <w:p>
+      <w:pPr>
+        <w:pStyle w:val="a3"/>
+        <w:ind w:firstLine="567"/>
+        <w:jc w:val="both"/>
+        <w:rPr>
+          <w:rFonts w:ascii="Times New Roman" w:hAnsi="Times New Roman" w:cs="Times New Roman"/>
+          <w:sz w:val="24"/>
+          <w:szCs w:val="24"/>
+          <w:lang w:val="en-US"/>
+        </w:rPr>
+      </w:pPr>
+      <w:r>
+        <w:rPr>
+          <w:rFonts w:ascii="Times New Roman" w:hAnsi="Times New Roman" w:cs="Times New Roman"/>
+          <w:sz w:val="24"/>
+          <w:szCs w:val="24"/>
+        </w:rPr>
+        <w:t xml:space="preserve">    </w:t>
+      </w:r>
+      <w:proofErr w:type="spellStart"/>
+      <w:proofErr w:type="gramStart"/>
+      <w:r>
+        <w:rPr>
+          <w:rFonts w:ascii="Times New Roman" w:hAnsi="Times New Roman" w:cs="Times New Roman"/>
+          <w:sz w:val="24"/>
+          <w:szCs w:val="24"/>
+          <w:lang w:val="en-US"/>
+        </w:rPr>
+        <w:t>dateFormat</w:t>
+      </w:r>
+      <w:proofErr w:type="spellEnd"/>
+      <w:r>
+        <w:rPr>
+          <w:rFonts w:ascii="Times New Roman" w:hAnsi="Times New Roman" w:cs="Times New Roman"/>
+          <w:sz w:val="24"/>
+          <w:szCs w:val="24"/>
+          <w:lang w:val="en-US"/>
+        </w:rPr>
+        <w:t xml:space="preserve">  YYYY</w:t>
+      </w:r>
+      <w:proofErr w:type="gramEnd"/>
+      <w:r>
+        <w:rPr>
+          <w:rFonts w:ascii="Times New Roman" w:hAnsi="Times New Roman" w:cs="Times New Roman"/>
+          <w:sz w:val="24"/>
+          <w:szCs w:val="24"/>
+          <w:lang w:val="en-US"/>
+        </w:rPr>
+        <w:t>-MM-DD</w:t>
+      </w:r>
+    </w:p>
+    <w:p>
+      <w:pPr>
+        <w:pStyle w:val="a3"/>
+        <w:ind w:firstLine="567"/>
+        <w:jc w:val="both"/>
+        <w:rPr>
+          <w:rFonts w:ascii="Times New Roman" w:hAnsi="Times New Roman" w:cs="Times New Roman"/>
+          <w:sz w:val="24"/>
+          <w:szCs w:val="24"/>
+          <w:lang w:val="en-US"/>
+        </w:rPr>
+      </w:pPr>
+      <w:r>
+        <w:rPr>
+          <w:rFonts w:ascii="Times New Roman" w:hAnsi="Times New Roman" w:cs="Times New Roman"/>
+          <w:sz w:val="24"/>
+          <w:szCs w:val="24"/>
+          <w:lang w:val="en-US"/>
+        </w:rPr>
+        <w:t xml:space="preserve">    section 1.1</w:t>
+      </w:r>
+    </w:p>
+    <w:p>
+      <w:pPr>
+        <w:pStyle w:val="a3"/>
+        <w:ind w:firstLine="567"/>
+        <w:jc w:val="both"/>
+        <w:rPr>
+          <w:rFonts w:ascii="Times New Roman" w:hAnsi="Times New Roman" w:cs="Times New Roman"/>
+          <w:sz w:val="24"/>
+          <w:szCs w:val="24"/>
+          <w:lang w:val="en-US"/>
+        </w:rPr>
+      </w:pPr>
+      <w:r>
+        <w:rPr>
+          <w:rFonts w:ascii="Times New Roman" w:hAnsi="Times New Roman" w:cs="Times New Roman"/>
+          <w:sz w:val="24"/>
+          <w:szCs w:val="24"/>
+          <w:lang w:val="en-US"/>
+        </w:rPr>
+        <w:t xml:space="preserve">    </w:t>
+      </w:r>
+      <w:proofErr w:type="spellStart"/>
+      <w:r>
+        <w:rPr>
+          <w:rFonts w:ascii="Times New Roman" w:hAnsi="Times New Roman" w:cs="Times New Roman"/>
+          <w:sz w:val="24"/>
+          <w:szCs w:val="24"/>
+          <w:lang w:val="en-US"/>
+        </w:rPr>
+        <w:t>Уведомления</w:t>
+      </w:r>
+      <w:proofErr w:type="spellEnd"/>
+      <w:r>
+        <w:rPr>
+          <w:rFonts w:ascii="Times New Roman" w:hAnsi="Times New Roman" w:cs="Times New Roman"/>
+          <w:sz w:val="24"/>
+          <w:szCs w:val="24"/>
+          <w:lang w:val="en-US"/>
+        </w:rPr>
+        <w:t xml:space="preserve"> </w:t>
+      </w:r>
+      <w:proofErr w:type="gramStart"/>
+      <w:r>
+        <w:rPr>
+          <w:rFonts w:ascii="Times New Roman" w:hAnsi="Times New Roman" w:cs="Times New Roman"/>
+          <w:sz w:val="24"/>
+          <w:szCs w:val="24"/>
+          <w:lang w:val="en-US"/>
+        </w:rPr>
+        <w:t xml:space="preserve">  :active</w:t>
+      </w:r>
+      <w:proofErr w:type="gramEnd"/>
+      <w:r>
+        <w:rPr>
+          <w:rFonts w:ascii="Times New Roman" w:hAnsi="Times New Roman" w:cs="Times New Roman"/>
+          <w:sz w:val="24"/>
+          <w:szCs w:val="24"/>
+          <w:lang w:val="en-US"/>
+        </w:rPr>
+        <w:t>, 2025-09-01, 30d</w:t>
+      </w:r>
+      <w:bookmarkStart w:id="0" w:name="_GoBack"/>
+      <w:bookmarkEnd w:id="0"/>
+    </w:p>
+    <w:p>
+      <w:pPr>
+        <w:pStyle w:val="a3"/>
+        <w:ind w:firstLine="567"/>
+        <w:jc w:val="both"/>
+        <w:rPr>
+          <w:rFonts w:ascii="Times New Roman" w:hAnsi="Times New Roman" w:cs="Times New Roman"/>
+          <w:sz w:val="24"/>
+          <w:szCs w:val="24"/>
+          <w:lang w:val="en-US"/>
+        </w:rPr>
+      </w:pPr>
+      <w:r>
+        <w:rPr>
+          <w:rFonts w:ascii="Times New Roman" w:hAnsi="Times New Roman" w:cs="Times New Roman"/>
+          <w:sz w:val="24"/>
+          <w:szCs w:val="24"/>
+          <w:lang w:val="en-US"/>
+        </w:rPr>
+        <w:lastRenderedPageBreak/>
+        <w:t xml:space="preserve">    </w:t>
+      </w:r>
+      <w:proofErr w:type="spellStart"/>
+      <w:r>
+        <w:rPr>
+          <w:rFonts w:ascii="Times New Roman" w:hAnsi="Times New Roman" w:cs="Times New Roman"/>
+          <w:sz w:val="24"/>
+          <w:szCs w:val="24"/>
+          <w:lang w:val="en-US"/>
+        </w:rPr>
+        <w:t>Чат</w:t>
+      </w:r>
+      <w:proofErr w:type="spellEnd"/>
+      <w:r>
+        <w:rPr>
+          <w:rFonts w:ascii="Times New Roman" w:hAnsi="Times New Roman" w:cs="Times New Roman"/>
+          <w:sz w:val="24"/>
+          <w:szCs w:val="24"/>
+          <w:lang w:val="en-US"/>
+        </w:rPr>
+        <w:t xml:space="preserve">           :2025-10-01, 45d</w:t>
+      </w:r>
+    </w:p>
+    <w:p>
+      <w:pPr>
+        <w:pStyle w:val="a3"/>
+        <w:ind w:firstLine="567"/>
+        <w:jc w:val="both"/>
+        <w:rPr>
+          <w:rFonts w:ascii="Times New Roman" w:hAnsi="Times New Roman" w:cs="Times New Roman"/>
+          <w:sz w:val="24"/>
+          <w:szCs w:val="24"/>
+          <w:lang w:val="en-US"/>
+        </w:rPr>
+      </w:pPr>
+      <w:r>
+        <w:rPr>
+          <w:rFonts w:ascii="Times New Roman" w:hAnsi="Times New Roman" w:cs="Times New Roman"/>
+          <w:sz w:val="24"/>
+          <w:szCs w:val="24"/>
+          <w:lang w:val="en-US"/>
+        </w:rPr>
+        <w:t xml:space="preserve">    section 2.0</w:t>
+      </w:r>
+    </w:p>
+    <w:p>
+      <w:pPr>
+        <w:pStyle w:val="a3"/>
+        <w:ind w:firstLine="567"/>
+        <w:jc w:val="both"/>
+        <w:rPr>
+          <w:rFonts w:ascii="Times New Roman" w:hAnsi="Times New Roman" w:cs="Times New Roman"/>
+          <w:sz w:val="24"/>
+          <w:szCs w:val="24"/>
+        </w:rPr>
+      </w:pPr>
+      <w:r>
+        <w:rPr>
+          <w:rFonts w:ascii="Times New Roman" w:hAnsi="Times New Roman" w:cs="Times New Roman"/>
+          <w:sz w:val="24"/>
+          <w:szCs w:val="24"/>
+          <w:lang w:val="en-US"/>
+        </w:rPr>
+        <w:t xml:space="preserve">    </w:t>
+      </w:r>
+      <w:r>
+        <w:rPr>
+          <w:rFonts w:ascii="Times New Roman" w:hAnsi="Times New Roman" w:cs="Times New Roman"/>
+          <w:sz w:val="24"/>
+          <w:szCs w:val="24"/>
+        </w:rPr>
+        <w:t>Блог          :2026-04-01, 60</w:t>
+      </w:r>
+      <w:r>
+        <w:rPr>
+          <w:rFonts w:ascii="Times New Roman" w:hAnsi="Times New Roman" w:cs="Times New Roman"/>
+          <w:sz w:val="24"/>
+          <w:szCs w:val="24"/>
+          <w:lang w:val="en-US"/>
+        </w:rPr>
+        <w:t>d</w:t>
+      </w:r>
+    </w:p>
+    <w:p>
+      <w:pPr>
+        <w:pStyle w:val="a3"/>
+        <w:ind w:firstLine="567"/>
+        <w:jc w:val="both"/>
+        <w:rPr>
+          <w:rFonts w:ascii="Times New Roman" w:hAnsi="Times New Roman" w:cs="Times New Roman"/>
+          <w:sz w:val="24"/>
+          <w:szCs w:val="24"/>
+        </w:rPr>
+      </w:pPr>
+      <w:r>
+        <w:rPr>
+          <w:rFonts w:ascii="Times New Roman" w:hAnsi="Times New Roman" w:cs="Times New Roman"/>
+          <w:sz w:val="24"/>
+          <w:szCs w:val="24"/>
+        </w:rPr>
+        <w:t>```</w:t>
+      </w:r>
+    </w:p>
+    <w:p>
+      <w:pPr>
+        <w:pStyle w:val="a3"/>
+        <w:ind w:firstLine="567"/>
+        <w:jc w:val="both"/>
+        <w:rPr>
+          <w:rFonts w:ascii="Times New Roman" w:hAnsi="Times New Roman" w:cs="Times New Roman"/>
+          <w:sz w:val="24"/>
+          <w:szCs w:val="24"/>
+        </w:rPr>
+      </w:pPr>
+    </w:p>
+    <w:p>
+      <w:pPr>
+        <w:pStyle w:val="a3"/>
+        <w:ind w:firstLine="567"/>
+        <w:jc w:val="both"/>
+        <w:rPr>
+          <w:rFonts w:ascii="Times New Roman" w:hAnsi="Times New Roman" w:cs="Times New Roman"/>
+          <w:sz w:val="24"/>
+          <w:szCs w:val="24"/>
+        </w:rPr>
+      </w:pPr>
+      <w:r>
+        <w:rPr>
+          <w:rFonts w:ascii="Times New Roman" w:hAnsi="Times New Roman" w:cs="Times New Roman"/>
+          <w:sz w:val="24"/>
+          <w:szCs w:val="24"/>
+        </w:rPr>
+        <w:t xml:space="preserve">## </w:t>
+      </w:r>
+      <w:r>
+        <w:rPr>
+          <w:rFonts w:ascii="Segoe UI Symbol" w:hAnsi="Segoe UI Symbol" w:cs="Segoe UI Symbol"/>
+          <w:sz w:val="24"/>
+          <w:szCs w:val="24"/>
+          <w:lang w:val="en-US"/>
+        </w:rPr>
+        <w:t>📬</w:t>
+      </w:r>
+      <w:r>
+        <w:rPr>
+          <w:rFonts w:ascii="Times New Roman" w:hAnsi="Times New Roman" w:cs="Times New Roman"/>
+          <w:sz w:val="24"/>
+          <w:szCs w:val="24"/>
+        </w:rPr>
+        <w:t xml:space="preserve"> Контакты</w:t>
+      </w:r>
+    </w:p>
+    <w:p>
+      <w:pPr>
+        <w:pStyle w:val="a3"/>
+        <w:ind w:firstLine="567"/>
+        <w:jc w:val="both"/>
+        <w:rPr>
+          <w:rFonts w:ascii="Times New Roman" w:hAnsi="Times New Roman" w:cs="Times New Roman"/>
+          <w:sz w:val="24"/>
+          <w:szCs w:val="24"/>
+        </w:rPr>
+      </w:pPr>
+    </w:p>
+    <w:p>
+      <w:pPr>
+        <w:pStyle w:val="a3"/>
+        <w:ind w:firstLine="567"/>
+        <w:jc w:val="both"/>
+        <w:rPr>
+          <w:rFonts w:ascii="Times New Roman" w:hAnsi="Times New Roman" w:cs="Times New Roman"/>
+          <w:sz w:val="24"/>
+          <w:szCs w:val="24"/>
+        </w:rPr>
+      </w:pPr>
+      <w:r>
+        <w:rPr>
+          <w:rFonts w:ascii="Times New Roman" w:hAnsi="Times New Roman" w:cs="Times New Roman"/>
+          <w:sz w:val="24"/>
+          <w:szCs w:val="24"/>
+        </w:rPr>
+        <w:t xml:space="preserve">### </w:t>
+      </w:r>
+      <w:r>
+        <w:rPr>
+          <w:rFonts w:ascii="Segoe UI Symbol" w:hAnsi="Segoe UI Symbol" w:cs="Segoe UI Symbol"/>
+          <w:sz w:val="24"/>
+          <w:szCs w:val="24"/>
+          <w:lang w:val="en-US"/>
+        </w:rPr>
+        <w:t>📩</w:t>
+      </w:r>
+      <w:r>
+        <w:rPr>
+          <w:rFonts w:ascii="Times New Roman" w:hAnsi="Times New Roman" w:cs="Times New Roman"/>
+          <w:sz w:val="24"/>
+          <w:szCs w:val="24"/>
+        </w:rPr>
+        <w:t xml:space="preserve"> Связь с разработчиком</w:t>
+      </w:r>
+    </w:p>
+    <w:p>
+      <w:pPr>
+        <w:pStyle w:val="a3"/>
+        <w:ind w:firstLine="567"/>
+        <w:jc w:val="both"/>
+        <w:rPr>
+          <w:rFonts w:ascii="Times New Roman" w:hAnsi="Times New Roman" w:cs="Times New Roman"/>
+          <w:sz w:val="24"/>
+          <w:szCs w:val="24"/>
+          <w:lang w:val="en-US"/>
+        </w:rPr>
+      </w:pPr>
+      <w:r>
+        <w:rPr>
+          <w:rFonts w:ascii="Times New Roman" w:hAnsi="Times New Roman" w:cs="Times New Roman"/>
+          <w:sz w:val="24"/>
+          <w:szCs w:val="24"/>
+          <w:lang w:val="en-US"/>
+        </w:rPr>
+        <w:t>- **Email**: [</w:t>
+      </w:r>
+      <w:proofErr w:type="gramStart"/>
+      <w:r>
+        <w:rPr>
+          <w:rFonts w:ascii="Times New Roman" w:hAnsi="Times New Roman" w:cs="Times New Roman"/>
+          <w:sz w:val="24"/>
+          <w:szCs w:val="24"/>
+          <w:lang w:val="en-US"/>
+        </w:rPr>
+        <w:t>daniilgol123498@gmail.com](</w:t>
+      </w:r>
+      <w:proofErr w:type="gramEnd"/>
+      <w:r>
+        <w:rPr>
+          <w:rFonts w:ascii="Times New Roman" w:hAnsi="Times New Roman" w:cs="Times New Roman"/>
+          <w:sz w:val="24"/>
+          <w:szCs w:val="24"/>
+          <w:lang w:val="en-US"/>
+        </w:rPr>
+        <w:t>mailto:daniilgol123498@gmail.com)</w:t>
+      </w:r>
+    </w:p>
+    <w:p>
+      <w:pPr>
+        <w:pStyle w:val="a3"/>
+        <w:ind w:firstLine="567"/>
+        <w:jc w:val="both"/>
+        <w:rPr>
+          <w:rFonts w:ascii="Times New Roman" w:hAnsi="Times New Roman" w:cs="Times New Roman"/>
+          <w:sz w:val="24"/>
+          <w:szCs w:val="24"/>
+          <w:lang w:val="en-US"/>
+        </w:rPr>
+      </w:pPr>
+      <w:r>
+        <w:rPr>
+          <w:rFonts w:ascii="Times New Roman" w:hAnsi="Times New Roman" w:cs="Times New Roman"/>
+          <w:sz w:val="24"/>
+          <w:szCs w:val="24"/>
+          <w:lang w:val="en-US"/>
+        </w:rPr>
+        <w:t xml:space="preserve">- **LinkedIn**: [Daniil </w:t>
+      </w:r>
+      <w:proofErr w:type="gramStart"/>
+      <w:r>
+        <w:rPr>
+          <w:rFonts w:ascii="Times New Roman" w:hAnsi="Times New Roman" w:cs="Times New Roman"/>
+          <w:sz w:val="24"/>
+          <w:szCs w:val="24"/>
+          <w:lang w:val="en-US"/>
+        </w:rPr>
+        <w:t>Golubovich](</w:t>
+      </w:r>
+      <w:proofErr w:type="gramEnd"/>
+      <w:r>
+        <w:rPr>
+          <w:rFonts w:ascii="Times New Roman" w:hAnsi="Times New Roman" w:cs="Times New Roman"/>
+          <w:sz w:val="24"/>
+          <w:szCs w:val="24"/>
+          <w:lang w:val="en-US"/>
+        </w:rPr>
+        <w:t>https://www.linkedin.com/in/daniil-golubovich-708641359/)</w:t>
+      </w:r>
+    </w:p>
     <w:sectPr>
       <w:pgSz w:w="11906" w:h="16838"/>
       <w:pgMar w:top="1134" w:right="1335" w:bottom="1134" w:left="1334" w:header="708" w:footer="708" w:gutter="0"/>
@@ -2136,7 +7566,7 @@
 </file>
 
 <file path=word/numbering.xml><?xml version="1.0" encoding="utf-8"?>
-<w:numbering xmlns:wpc="http://schemas.microsoft.com/office/word/2010/wordprocessingCanvas" xmlns:cx="http://schemas.microsoft.com/office/drawing/2014/chartex" xmlns:cx1="http://schemas.microsoft.com/office/drawing/2015/9/8/chartex" xmlns:mc="http://schemas.openxmlformats.org/markup-compatibility/2006" xmlns:o="urn:schemas-microsoft-com:office:office" xmlns:r="http://schemas.openxmlformats.org/officeDocument/2006/relationships" xmlns:m="http://schemas.openxmlformats.org/officeDocument/2006/math" xmlns:v="urn:schemas-microsoft-com:vml" xmlns:wp14="http://schemas.microsoft.com/office/word/2010/wordprocessingDrawing" xmlns:wp="http://schemas.openxmlformats.org/drawingml/2006/wordprocessingDrawing" xmlns:w10="urn:schemas-microsoft-com:office:word" xmlns:w="http://schemas.openxmlformats.org/wordprocessingml/2006/main" xmlns:w14="http://schemas.microsoft.com/office/word/2010/wordml" xmlns:w15="http://schemas.microsoft.com/office/word/2012/wordml" xmlns:w16se="http://schemas.microsoft.com/office/word/2015/wordml/symex" xmlns:wpg="http://schemas.microsoft.com/office/word/2010/wordprocessingGroup" xmlns:wpi="http://schemas.microsoft.com/office/word/2010/wordprocessingInk" xmlns:wne="http://schemas.microsoft.com/office/word/2006/wordml" xmlns:wps="http://schemas.microsoft.com/office/word/2010/wordprocessingShape" mc:Ignorable="w14 w15 w16se wp14">
+<w:numbering xmlns:wpc="http://schemas.microsoft.com/office/word/2010/wordprocessingCanvas" xmlns:cx="http://schemas.microsoft.com/office/drawing/2014/chartex" xmlns:mc="http://schemas.openxmlformats.org/markup-compatibility/2006" xmlns:o="urn:schemas-microsoft-com:office:office" xmlns:r="http://schemas.openxmlformats.org/officeDocument/2006/relationships" xmlns:m="http://schemas.openxmlformats.org/officeDocument/2006/math" xmlns:v="urn:schemas-microsoft-com:vml" xmlns:wp14="http://schemas.microsoft.com/office/word/2010/wordprocessingDrawing" xmlns:wp="http://schemas.openxmlformats.org/drawingml/2006/wordprocessingDrawing" xmlns:w10="urn:schemas-microsoft-com:office:word" xmlns:w="http://schemas.openxmlformats.org/wordprocessingml/2006/main" xmlns:w14="http://schemas.microsoft.com/office/word/2010/wordml" xmlns:w15="http://schemas.microsoft.com/office/word/2012/wordml" xmlns:w16se="http://schemas.microsoft.com/office/word/2015/wordml/symex" xmlns:wpg="http://schemas.microsoft.com/office/word/2010/wordprocessingGroup" xmlns:wpi="http://schemas.microsoft.com/office/word/2010/wordprocessingInk" xmlns:wne="http://schemas.microsoft.com/office/word/2006/wordml" xmlns:wps="http://schemas.microsoft.com/office/word/2010/wordprocessingShape" mc:Ignorable="w14 w15 w16se wp14">
   <w:abstractNum w:abstractNumId="0" w15:restartNumberingAfterBreak="0">
     <w:nsid w:val="095404BB"/>
     <w:multiLevelType w:val="hybridMultilevel"/>
